--- a/02-Module2_BackEnd/02-Exercices/02-SQL/Papyrus/Papyrus.docx
+++ b/02-Module2_BackEnd/02-Exercices/02-SQL/Papyrus/Papyrus.docx
@@ -3872,11 +3872,9 @@
         <w:spacing w:line="240" w:lineRule="auto"/>
         <w:ind w:left="720"/>
         <w:rPr>
-          <w:rFonts w:ascii="Segoe UI" w:eastAsia="Times New Roman" w:hAnsi="Segoe UI" w:cs="Segoe UI"/>
-          <w:color w:val="6A737D"/>
-          <w:sz w:val="24"/>
-          <w:szCs w:val="24"/>
-          <w:lang w:eastAsia="fr-FR"/>
+          <w:rStyle w:val="cm-punctuation"/>
+          <w:color w:val="444444"/>
+          <w:shd w:val="clear" w:color="auto" w:fill="E5E5E5"/>
         </w:rPr>
       </w:pPr>
       <w:hyperlink r:id="rId25" w:tgtFrame="mysql_doc" w:history="1">
@@ -4304,6 +4302,7 @@
         </w:rPr>
         <w:t>(</w:t>
       </w:r>
+      <w:proofErr w:type="spellStart"/>
       <w:r>
         <w:rPr>
           <w:rFonts w:ascii="Courier New" w:hAnsi="Courier New" w:cs="Courier New"/>
@@ -4325,6 +4324,7 @@
         </w:rPr>
         <w:t>.qtecde</w:t>
       </w:r>
+      <w:proofErr w:type="spellEnd"/>
       <w:r>
         <w:rPr>
           <w:rStyle w:val="cm-operator"/>
@@ -4336,6 +4336,7 @@
         </w:rPr>
         <w:t>*</w:t>
       </w:r>
+      <w:proofErr w:type="spellStart"/>
       <w:r>
         <w:rPr>
           <w:rFonts w:ascii="Courier New" w:hAnsi="Courier New" w:cs="Courier New"/>
@@ -4357,6 +4358,7 @@
         </w:rPr>
         <w:t>.priuni</w:t>
       </w:r>
+      <w:proofErr w:type="spellEnd"/>
       <w:r>
         <w:rPr>
           <w:rStyle w:val="cm-bracket"/>
@@ -4393,61 +4395,6 @@
           <w:shd w:val="clear" w:color="auto" w:fill="E5E5E5"/>
         </w:rPr>
         <w:t>;</w:t>
-      </w:r>
-    </w:p>
-    <w:p>
-      <w:pPr>
-        <w:numPr>
-          <w:ilvl w:val="0"/>
-          <w:numId w:val="1"/>
-        </w:numPr>
-        <w:shd w:val="clear" w:color="auto" w:fill="FFFFFF"/>
-        <w:spacing w:before="240" w:after="240" w:line="240" w:lineRule="auto"/>
-        <w:rPr>
-          <w:rFonts w:ascii="Segoe UI" w:eastAsia="Times New Roman" w:hAnsi="Segoe UI" w:cs="Segoe UI"/>
-          <w:color w:val="24292E"/>
-          <w:sz w:val="24"/>
-          <w:szCs w:val="24"/>
-          <w:lang w:eastAsia="fr-FR"/>
-        </w:rPr>
-      </w:pPr>
-      <w:r>
-        <w:rPr>
-          <w:rFonts w:ascii="Segoe UI" w:eastAsia="Times New Roman" w:hAnsi="Segoe UI" w:cs="Segoe UI"/>
-          <w:color w:val="24292E"/>
-          <w:sz w:val="24"/>
-          <w:szCs w:val="24"/>
-          <w:lang w:eastAsia="fr-FR"/>
-        </w:rPr>
-        <w:t>Lister les commandes dont le total est supérieur à 10000€ ; on exclura dans le calcul du total les articles commandés en quantité supérieure ou égale à 1000.</w:t>
-      </w:r>
-    </w:p>
-    <w:p>
-      <w:pPr>
-        <w:shd w:val="clear" w:color="auto" w:fill="FFFFFF"/>
-        <w:spacing w:line="240" w:lineRule="auto"/>
-        <w:ind w:left="720"/>
-        <w:rPr>
-          <w:rFonts w:ascii="Segoe UI" w:eastAsia="Times New Roman" w:hAnsi="Segoe UI" w:cs="Segoe UI"/>
-          <w:i/>
-          <w:iCs/>
-          <w:color w:val="6A737D"/>
-          <w:sz w:val="24"/>
-          <w:szCs w:val="24"/>
-          <w:lang w:eastAsia="fr-FR"/>
-        </w:rPr>
-      </w:pPr>
-      <w:r>
-        <w:rPr>
-          <w:rFonts w:ascii="Segoe UI" w:eastAsia="Times New Roman" w:hAnsi="Segoe UI" w:cs="Segoe UI"/>
-          <w:i/>
-          <w:iCs/>
-          <w:color w:val="6A737D"/>
-          <w:sz w:val="24"/>
-          <w:szCs w:val="24"/>
-          <w:lang w:eastAsia="fr-FR"/>
-        </w:rPr>
-        <w:t>Afficher numéro de commande et total</w:t>
       </w:r>
     </w:p>
     <w:p>
@@ -4624,7 +4571,7 @@
           <w:szCs w:val="20"/>
           <w:shd w:val="clear" w:color="auto" w:fill="E5E5E5"/>
         </w:rPr>
-        <w:t> total_cde </w:t>
+        <w:t> total </w:t>
       </w:r>
       <w:r>
         <w:rPr>
@@ -4793,17 +4740,38 @@
           <w:szCs w:val="20"/>
           <w:shd w:val="clear" w:color="auto" w:fill="E5E5E5"/>
         </w:rPr>
-        <w:t>WHERE</w:t>
-      </w:r>
-      <w:r>
-        <w:rPr>
-          <w:rFonts w:ascii="Courier New" w:hAnsi="Courier New" w:cs="Courier New"/>
-          <w:color w:val="444444"/>
-          <w:sz w:val="20"/>
-          <w:szCs w:val="20"/>
-          <w:shd w:val="clear" w:color="auto" w:fill="E5E5E5"/>
-        </w:rPr>
-        <w:t> l</w:t>
+        <w:t>GROUP</w:t>
+      </w:r>
+      <w:r>
+        <w:rPr>
+          <w:rFonts w:ascii="Courier New" w:hAnsi="Courier New" w:cs="Courier New"/>
+          <w:color w:val="444444"/>
+          <w:sz w:val="20"/>
+          <w:szCs w:val="20"/>
+          <w:shd w:val="clear" w:color="auto" w:fill="E5E5E5"/>
+        </w:rPr>
+        <w:t> </w:t>
+      </w:r>
+      <w:r>
+        <w:rPr>
+          <w:rStyle w:val="cm-keyword"/>
+          <w:rFonts w:ascii="Courier New" w:hAnsi="Courier New" w:cs="Courier New"/>
+          <w:color w:val="770088"/>
+          <w:sz w:val="20"/>
+          <w:szCs w:val="20"/>
+          <w:shd w:val="clear" w:color="auto" w:fill="E5E5E5"/>
+        </w:rPr>
+        <w:t>BY</w:t>
+      </w:r>
+      <w:r>
+        <w:rPr>
+          <w:rFonts w:ascii="Courier New" w:hAnsi="Courier New" w:cs="Courier New"/>
+          <w:color w:val="444444"/>
+          <w:sz w:val="20"/>
+          <w:szCs w:val="20"/>
+          <w:shd w:val="clear" w:color="auto" w:fill="E5E5E5"/>
+        </w:rPr>
+        <w:t> e</w:t>
       </w:r>
       <w:r>
         <w:rPr>
@@ -4814,29 +4782,7 @@
           <w:szCs w:val="20"/>
           <w:shd w:val="clear" w:color="auto" w:fill="E5E5E5"/>
         </w:rPr>
-        <w:t>.qtecde</w:t>
-      </w:r>
-      <w:r>
-        <w:rPr>
-          <w:rStyle w:val="cm-operator"/>
-          <w:rFonts w:ascii="Courier New" w:hAnsi="Courier New" w:cs="Courier New"/>
-          <w:color w:val="FF00FF"/>
-          <w:sz w:val="20"/>
-          <w:szCs w:val="20"/>
-          <w:shd w:val="clear" w:color="auto" w:fill="E5E5E5"/>
-        </w:rPr>
-        <w:t>&lt;</w:t>
-      </w:r>
-      <w:r>
-        <w:rPr>
-          <w:rStyle w:val="cm-number"/>
-          <w:rFonts w:ascii="Courier New" w:hAnsi="Courier New" w:cs="Courier New"/>
-          <w:color w:val="116644"/>
-          <w:sz w:val="20"/>
-          <w:szCs w:val="20"/>
-          <w:shd w:val="clear" w:color="auto" w:fill="E5E5E5"/>
-        </w:rPr>
-        <w:t>1000</w:t>
+        <w:t>.numcom</w:t>
       </w:r>
       <w:r>
         <w:rPr>
@@ -4857,7 +4803,7 @@
           <w:szCs w:val="20"/>
           <w:shd w:val="clear" w:color="auto" w:fill="E5E5E5"/>
         </w:rPr>
-        <w:t>GROUP</w:t>
+        <w:t>ORDER</w:t>
       </w:r>
       <w:r>
         <w:rPr>
@@ -4888,71 +4834,18 @@
           <w:szCs w:val="20"/>
           <w:shd w:val="clear" w:color="auto" w:fill="E5E5E5"/>
         </w:rPr>
-        <w:t> e</w:t>
-      </w:r>
-      <w:r>
-        <w:rPr>
-          <w:rStyle w:val="cm-variable-2"/>
-          <w:rFonts w:ascii="Courier New" w:hAnsi="Courier New" w:cs="Courier New"/>
-          <w:color w:val="0055AA"/>
-          <w:sz w:val="20"/>
-          <w:szCs w:val="20"/>
-          <w:shd w:val="clear" w:color="auto" w:fill="E5E5E5"/>
-        </w:rPr>
-        <w:t>.numcom</w:t>
-      </w:r>
-      <w:r>
-        <w:rPr>
-          <w:rFonts w:ascii="Courier New" w:hAnsi="Courier New" w:cs="Courier New"/>
-          <w:color w:val="444444"/>
-          <w:sz w:val="20"/>
-          <w:szCs w:val="20"/>
-          <w:shd w:val="clear" w:color="auto" w:fill="E5E5E5"/>
-        </w:rPr>
-        <w:t> </w:t>
-      </w:r>
-      <w:r>
-        <w:rPr>
-          <w:rStyle w:val="cm-keyword"/>
-          <w:rFonts w:ascii="Courier New" w:hAnsi="Courier New" w:cs="Courier New"/>
-          <w:color w:val="770088"/>
-          <w:sz w:val="20"/>
-          <w:szCs w:val="20"/>
-          <w:shd w:val="clear" w:color="auto" w:fill="E5E5E5"/>
-        </w:rPr>
-        <w:t>HAVING</w:t>
-      </w:r>
-      <w:r>
-        <w:rPr>
-          <w:rFonts w:ascii="Courier New" w:hAnsi="Courier New" w:cs="Courier New"/>
-          <w:color w:val="444444"/>
-          <w:sz w:val="20"/>
-          <w:szCs w:val="20"/>
-          <w:shd w:val="clear" w:color="auto" w:fill="E5E5E5"/>
-        </w:rPr>
-        <w:t> total_cde</w:t>
-      </w:r>
-      <w:r>
-        <w:rPr>
-          <w:rStyle w:val="cm-operator"/>
-          <w:rFonts w:ascii="Courier New" w:hAnsi="Courier New" w:cs="Courier New"/>
-          <w:color w:val="FF00FF"/>
-          <w:sz w:val="20"/>
-          <w:szCs w:val="20"/>
-          <w:shd w:val="clear" w:color="auto" w:fill="E5E5E5"/>
-        </w:rPr>
-        <w:t>&gt;</w:t>
-      </w:r>
-      <w:r>
-        <w:rPr>
-          <w:rStyle w:val="cm-number"/>
-          <w:rFonts w:ascii="Courier New" w:hAnsi="Courier New" w:cs="Courier New"/>
-          <w:color w:val="116644"/>
-          <w:sz w:val="20"/>
-          <w:szCs w:val="20"/>
-          <w:shd w:val="clear" w:color="auto" w:fill="E5E5E5"/>
-        </w:rPr>
-        <w:t>10000</w:t>
+        <w:t> total </w:t>
+      </w:r>
+      <w:r>
+        <w:rPr>
+          <w:rStyle w:val="cm-keyword"/>
+          <w:rFonts w:ascii="Courier New" w:hAnsi="Courier New" w:cs="Courier New"/>
+          <w:color w:val="770088"/>
+          <w:sz w:val="20"/>
+          <w:szCs w:val="20"/>
+          <w:shd w:val="clear" w:color="auto" w:fill="E5E5E5"/>
+        </w:rPr>
+        <w:t>DESC</w:t>
       </w:r>
       <w:r>
         <w:rPr>
@@ -4987,7 +4880,7 @@
           <w:szCs w:val="24"/>
           <w:lang w:eastAsia="fr-FR"/>
         </w:rPr>
-        <w:t>Lister les commandes par nom de fournisseur.</w:t>
+        <w:t>Lister les commandes dont le total est supérieur à 10000€ ; on exclura dans le calcul du total les articles commandés en quantité supérieure ou égale à 1000.</w:t>
       </w:r>
     </w:p>
     <w:p>
@@ -5015,7 +4908,7 @@
           <w:szCs w:val="24"/>
           <w:lang w:eastAsia="fr-FR"/>
         </w:rPr>
-        <w:t>Afficher nom du fournisseur, numéro de commande et date</w:t>
+        <w:t>Afficher numéro de commande et total</w:t>
       </w:r>
     </w:p>
     <w:p>
@@ -5051,7 +4944,7 @@
           <w:szCs w:val="20"/>
           <w:shd w:val="clear" w:color="auto" w:fill="E5E5E5"/>
         </w:rPr>
-        <w:t> f</w:t>
+        <w:t> e</w:t>
       </w:r>
       <w:r>
         <w:rPr>
@@ -5062,7 +4955,7 @@
           <w:szCs w:val="20"/>
           <w:shd w:val="clear" w:color="auto" w:fill="E5E5E5"/>
         </w:rPr>
-        <w:t>.nomfou</w:t>
+        <w:t>.numcom</w:t>
       </w:r>
       <w:r>
         <w:rPr>
@@ -5080,7 +4973,37 @@
           <w:szCs w:val="20"/>
           <w:shd w:val="clear" w:color="auto" w:fill="E5E5E5"/>
         </w:rPr>
-        <w:t>e</w:t>
+        <w:t> </w:t>
+      </w:r>
+      <w:hyperlink r:id="rId31" w:tgtFrame="mysql_doc" w:history="1">
+        <w:r>
+          <w:rPr>
+            <w:rStyle w:val="Lienhypertexte"/>
+            <w:rFonts w:ascii="Courier New" w:hAnsi="Courier New" w:cs="Courier New"/>
+            <w:sz w:val="20"/>
+            <w:szCs w:val="20"/>
+            <w:shd w:val="clear" w:color="auto" w:fill="E5E5E5"/>
+          </w:rPr>
+          <w:t>SUM</w:t>
+        </w:r>
+      </w:hyperlink>
+      <w:r>
+        <w:rPr>
+          <w:rStyle w:val="cm-bracket"/>
+          <w:color w:val="999977"/>
+          <w:shd w:val="clear" w:color="auto" w:fill="E5E5E5"/>
+        </w:rPr>
+        <w:t>(</w:t>
+      </w:r>
+      <w:r>
+        <w:rPr>
+          <w:rFonts w:ascii="Courier New" w:hAnsi="Courier New" w:cs="Courier New"/>
+          <w:color w:val="444444"/>
+          <w:sz w:val="20"/>
+          <w:szCs w:val="20"/>
+          <w:shd w:val="clear" w:color="auto" w:fill="E5E5E5"/>
+        </w:rPr>
+        <w:t>l</w:t>
       </w:r>
       <w:r>
         <w:rPr>
@@ -5091,10 +5014,229 @@
           <w:szCs w:val="20"/>
           <w:shd w:val="clear" w:color="auto" w:fill="E5E5E5"/>
         </w:rPr>
+        <w:t>.qtecde</w:t>
+      </w:r>
+      <w:r>
+        <w:rPr>
+          <w:rStyle w:val="cm-operator"/>
+          <w:rFonts w:ascii="Courier New" w:hAnsi="Courier New" w:cs="Courier New"/>
+          <w:color w:val="FF00FF"/>
+          <w:sz w:val="20"/>
+          <w:szCs w:val="20"/>
+          <w:shd w:val="clear" w:color="auto" w:fill="E5E5E5"/>
+        </w:rPr>
+        <w:t>*</w:t>
+      </w:r>
+      <w:r>
+        <w:rPr>
+          <w:rFonts w:ascii="Courier New" w:hAnsi="Courier New" w:cs="Courier New"/>
+          <w:color w:val="444444"/>
+          <w:sz w:val="20"/>
+          <w:szCs w:val="20"/>
+          <w:shd w:val="clear" w:color="auto" w:fill="E5E5E5"/>
+        </w:rPr>
+        <w:t>l</w:t>
+      </w:r>
+      <w:r>
+        <w:rPr>
+          <w:rStyle w:val="cm-variable-2"/>
+          <w:rFonts w:ascii="Courier New" w:hAnsi="Courier New" w:cs="Courier New"/>
+          <w:color w:val="0055AA"/>
+          <w:sz w:val="20"/>
+          <w:szCs w:val="20"/>
+          <w:shd w:val="clear" w:color="auto" w:fill="E5E5E5"/>
+        </w:rPr>
+        <w:t>.priuni</w:t>
+      </w:r>
+      <w:r>
+        <w:rPr>
+          <w:rStyle w:val="cm-bracket"/>
+          <w:color w:val="999977"/>
+          <w:shd w:val="clear" w:color="auto" w:fill="E5E5E5"/>
+        </w:rPr>
+        <w:t>)</w:t>
+      </w:r>
+      <w:r>
+        <w:rPr>
+          <w:rFonts w:ascii="Courier New" w:hAnsi="Courier New" w:cs="Courier New"/>
+          <w:color w:val="444444"/>
+          <w:sz w:val="20"/>
+          <w:szCs w:val="20"/>
+          <w:shd w:val="clear" w:color="auto" w:fill="E5E5E5"/>
+        </w:rPr>
+        <w:t> </w:t>
+      </w:r>
+      <w:r>
+        <w:rPr>
+          <w:rStyle w:val="cm-keyword"/>
+          <w:rFonts w:ascii="Courier New" w:hAnsi="Courier New" w:cs="Courier New"/>
+          <w:color w:val="770088"/>
+          <w:sz w:val="20"/>
+          <w:szCs w:val="20"/>
+          <w:shd w:val="clear" w:color="auto" w:fill="E5E5E5"/>
+        </w:rPr>
+        <w:t>AS</w:t>
+      </w:r>
+      <w:r>
+        <w:rPr>
+          <w:rFonts w:ascii="Courier New" w:hAnsi="Courier New" w:cs="Courier New"/>
+          <w:color w:val="444444"/>
+          <w:sz w:val="20"/>
+          <w:szCs w:val="20"/>
+          <w:shd w:val="clear" w:color="auto" w:fill="E5E5E5"/>
+        </w:rPr>
+        <w:t> total_cde </w:t>
+      </w:r>
+      <w:r>
+        <w:rPr>
+          <w:rStyle w:val="cm-keyword"/>
+          <w:rFonts w:ascii="Courier New" w:hAnsi="Courier New" w:cs="Courier New"/>
+          <w:color w:val="770088"/>
+          <w:sz w:val="20"/>
+          <w:szCs w:val="20"/>
+          <w:shd w:val="clear" w:color="auto" w:fill="E5E5E5"/>
+        </w:rPr>
+        <w:t>FROM</w:t>
+      </w:r>
+      <w:r>
+        <w:rPr>
+          <w:rFonts w:ascii="Courier New" w:hAnsi="Courier New" w:cs="Courier New"/>
+          <w:color w:val="444444"/>
+          <w:sz w:val="20"/>
+          <w:szCs w:val="20"/>
+          <w:shd w:val="clear" w:color="auto" w:fill="E5E5E5"/>
+        </w:rPr>
+        <w:t> entcom </w:t>
+      </w:r>
+      <w:r>
+        <w:rPr>
+          <w:rStyle w:val="cm-keyword"/>
+          <w:rFonts w:ascii="Courier New" w:hAnsi="Courier New" w:cs="Courier New"/>
+          <w:color w:val="770088"/>
+          <w:sz w:val="20"/>
+          <w:szCs w:val="20"/>
+          <w:shd w:val="clear" w:color="auto" w:fill="E5E5E5"/>
+        </w:rPr>
+        <w:t>AS</w:t>
+      </w:r>
+      <w:r>
+        <w:rPr>
+          <w:rFonts w:ascii="Courier New" w:hAnsi="Courier New" w:cs="Courier New"/>
+          <w:color w:val="444444"/>
+          <w:sz w:val="20"/>
+          <w:szCs w:val="20"/>
+          <w:shd w:val="clear" w:color="auto" w:fill="E5E5E5"/>
+        </w:rPr>
+        <w:t> e </w:t>
+      </w:r>
+      <w:r>
+        <w:rPr>
+          <w:rStyle w:val="cm-keyword"/>
+          <w:rFonts w:ascii="Courier New" w:hAnsi="Courier New" w:cs="Courier New"/>
+          <w:color w:val="770088"/>
+          <w:sz w:val="20"/>
+          <w:szCs w:val="20"/>
+          <w:shd w:val="clear" w:color="auto" w:fill="E5E5E5"/>
+        </w:rPr>
+        <w:t>JOIN</w:t>
+      </w:r>
+      <w:r>
+        <w:rPr>
+          <w:rFonts w:ascii="Courier New" w:hAnsi="Courier New" w:cs="Courier New"/>
+          <w:color w:val="444444"/>
+          <w:sz w:val="20"/>
+          <w:szCs w:val="20"/>
+          <w:shd w:val="clear" w:color="auto" w:fill="E5E5E5"/>
+        </w:rPr>
+        <w:t> ligcom </w:t>
+      </w:r>
+      <w:r>
+        <w:rPr>
+          <w:rStyle w:val="cm-keyword"/>
+          <w:rFonts w:ascii="Courier New" w:hAnsi="Courier New" w:cs="Courier New"/>
+          <w:color w:val="770088"/>
+          <w:sz w:val="20"/>
+          <w:szCs w:val="20"/>
+          <w:shd w:val="clear" w:color="auto" w:fill="E5E5E5"/>
+        </w:rPr>
+        <w:t>AS</w:t>
+      </w:r>
+      <w:r>
+        <w:rPr>
+          <w:rFonts w:ascii="Courier New" w:hAnsi="Courier New" w:cs="Courier New"/>
+          <w:color w:val="444444"/>
+          <w:sz w:val="20"/>
+          <w:szCs w:val="20"/>
+          <w:shd w:val="clear" w:color="auto" w:fill="E5E5E5"/>
+        </w:rPr>
+        <w:t> l </w:t>
+      </w:r>
+      <w:r>
+        <w:rPr>
+          <w:rStyle w:val="cm-keyword"/>
+          <w:rFonts w:ascii="Courier New" w:hAnsi="Courier New" w:cs="Courier New"/>
+          <w:color w:val="770088"/>
+          <w:sz w:val="20"/>
+          <w:szCs w:val="20"/>
+          <w:shd w:val="clear" w:color="auto" w:fill="E5E5E5"/>
+        </w:rPr>
+        <w:t>ON</w:t>
+      </w:r>
+      <w:r>
+        <w:rPr>
+          <w:rFonts w:ascii="Courier New" w:hAnsi="Courier New" w:cs="Courier New"/>
+          <w:color w:val="444444"/>
+          <w:sz w:val="20"/>
+          <w:szCs w:val="20"/>
+          <w:shd w:val="clear" w:color="auto" w:fill="E5E5E5"/>
+        </w:rPr>
+        <w:t> e</w:t>
+      </w:r>
+      <w:r>
+        <w:rPr>
+          <w:rStyle w:val="cm-variable-2"/>
+          <w:rFonts w:ascii="Courier New" w:hAnsi="Courier New" w:cs="Courier New"/>
+          <w:color w:val="0055AA"/>
+          <w:sz w:val="20"/>
+          <w:szCs w:val="20"/>
+          <w:shd w:val="clear" w:color="auto" w:fill="E5E5E5"/>
+        </w:rPr>
         <w:t>.numcom</w:t>
       </w:r>
       <w:r>
         <w:rPr>
+          <w:rStyle w:val="cm-operator"/>
+          <w:rFonts w:ascii="Courier New" w:hAnsi="Courier New" w:cs="Courier New"/>
+          <w:color w:val="FF00FF"/>
+          <w:sz w:val="20"/>
+          <w:szCs w:val="20"/>
+          <w:shd w:val="clear" w:color="auto" w:fill="E5E5E5"/>
+        </w:rPr>
+        <w:t>=</w:t>
+      </w:r>
+      <w:r>
+        <w:rPr>
+          <w:rFonts w:ascii="Courier New" w:hAnsi="Courier New" w:cs="Courier New"/>
+          <w:color w:val="444444"/>
+          <w:sz w:val="20"/>
+          <w:szCs w:val="20"/>
+          <w:shd w:val="clear" w:color="auto" w:fill="E5E5E5"/>
+        </w:rPr>
+        <w:t>l</w:t>
+      </w:r>
+      <w:r>
+        <w:rPr>
+          <w:rStyle w:val="cm-variable-2"/>
+          <w:rFonts w:ascii="Courier New" w:hAnsi="Courier New" w:cs="Courier New"/>
+          <w:color w:val="0055AA"/>
+          <w:sz w:val="20"/>
+          <w:szCs w:val="20"/>
+          <w:shd w:val="clear" w:color="auto" w:fill="E5E5E5"/>
+        </w:rPr>
+        <w:t>.numcom</w:t>
+      </w:r>
+      <w:r>
+        <w:rPr>
           <w:rFonts w:ascii="Courier New" w:hAnsi="Courier New" w:cs="Courier New"/>
           <w:color w:val="444444"/>
           <w:sz w:val="20"/>
@@ -5112,91 +5254,92 @@
           <w:szCs w:val="20"/>
           <w:shd w:val="clear" w:color="auto" w:fill="E5E5E5"/>
         </w:rPr>
-        <w:t>FROM</w:t>
-      </w:r>
-      <w:r>
-        <w:rPr>
-          <w:rFonts w:ascii="Courier New" w:hAnsi="Courier New" w:cs="Courier New"/>
-          <w:color w:val="444444"/>
-          <w:sz w:val="20"/>
-          <w:szCs w:val="20"/>
-          <w:shd w:val="clear" w:color="auto" w:fill="E5E5E5"/>
-        </w:rPr>
-        <w:t> entcom </w:t>
-      </w:r>
-      <w:r>
-        <w:rPr>
-          <w:rStyle w:val="cm-keyword"/>
-          <w:rFonts w:ascii="Courier New" w:hAnsi="Courier New" w:cs="Courier New"/>
-          <w:color w:val="770088"/>
-          <w:sz w:val="20"/>
-          <w:szCs w:val="20"/>
-          <w:shd w:val="clear" w:color="auto" w:fill="E5E5E5"/>
-        </w:rPr>
-        <w:t>AS</w:t>
-      </w:r>
-      <w:r>
-        <w:rPr>
-          <w:rFonts w:ascii="Courier New" w:hAnsi="Courier New" w:cs="Courier New"/>
-          <w:color w:val="444444"/>
-          <w:sz w:val="20"/>
-          <w:szCs w:val="20"/>
-          <w:shd w:val="clear" w:color="auto" w:fill="E5E5E5"/>
-        </w:rPr>
-        <w:t> e </w:t>
-      </w:r>
-      <w:r>
-        <w:rPr>
-          <w:rStyle w:val="cm-keyword"/>
-          <w:rFonts w:ascii="Courier New" w:hAnsi="Courier New" w:cs="Courier New"/>
-          <w:color w:val="770088"/>
-          <w:sz w:val="20"/>
-          <w:szCs w:val="20"/>
-          <w:shd w:val="clear" w:color="auto" w:fill="E5E5E5"/>
-        </w:rPr>
-        <w:t>JOIN</w:t>
-      </w:r>
-      <w:r>
-        <w:rPr>
-          <w:rFonts w:ascii="Courier New" w:hAnsi="Courier New" w:cs="Courier New"/>
-          <w:color w:val="444444"/>
-          <w:sz w:val="20"/>
-          <w:szCs w:val="20"/>
-          <w:shd w:val="clear" w:color="auto" w:fill="E5E5E5"/>
-        </w:rPr>
-        <w:t> fournis </w:t>
-      </w:r>
-      <w:r>
-        <w:rPr>
-          <w:rStyle w:val="cm-keyword"/>
-          <w:rFonts w:ascii="Courier New" w:hAnsi="Courier New" w:cs="Courier New"/>
-          <w:color w:val="770088"/>
-          <w:sz w:val="20"/>
-          <w:szCs w:val="20"/>
-          <w:shd w:val="clear" w:color="auto" w:fill="E5E5E5"/>
-        </w:rPr>
-        <w:t>AS</w:t>
-      </w:r>
-      <w:r>
-        <w:rPr>
-          <w:rFonts w:ascii="Courier New" w:hAnsi="Courier New" w:cs="Courier New"/>
-          <w:color w:val="444444"/>
-          <w:sz w:val="20"/>
-          <w:szCs w:val="20"/>
-          <w:shd w:val="clear" w:color="auto" w:fill="E5E5E5"/>
-        </w:rPr>
-        <w:t> f </w:t>
-      </w:r>
-      <w:r>
-        <w:rPr>
-          <w:rStyle w:val="cm-keyword"/>
-          <w:rFonts w:ascii="Courier New" w:hAnsi="Courier New" w:cs="Courier New"/>
-          <w:color w:val="770088"/>
-          <w:sz w:val="20"/>
-          <w:szCs w:val="20"/>
-          <w:shd w:val="clear" w:color="auto" w:fill="E5E5E5"/>
-        </w:rPr>
-        <w:t>ON</w:t>
+        <w:t>WHERE</w:t>
+      </w:r>
+      <w:r>
+        <w:rPr>
+          <w:rFonts w:ascii="Courier New" w:hAnsi="Courier New" w:cs="Courier New"/>
+          <w:color w:val="444444"/>
+          <w:sz w:val="20"/>
+          <w:szCs w:val="20"/>
+          <w:shd w:val="clear" w:color="auto" w:fill="E5E5E5"/>
+        </w:rPr>
+        <w:t> l</w:t>
+      </w:r>
+      <w:r>
+        <w:rPr>
+          <w:rStyle w:val="cm-variable-2"/>
+          <w:rFonts w:ascii="Courier New" w:hAnsi="Courier New" w:cs="Courier New"/>
+          <w:color w:val="0055AA"/>
+          <w:sz w:val="20"/>
+          <w:szCs w:val="20"/>
+          <w:shd w:val="clear" w:color="auto" w:fill="E5E5E5"/>
+        </w:rPr>
+        <w:t>.qtecde</w:t>
+      </w:r>
+      <w:r>
+        <w:rPr>
+          <w:rStyle w:val="cm-operator"/>
+          <w:rFonts w:ascii="Courier New" w:hAnsi="Courier New" w:cs="Courier New"/>
+          <w:color w:val="FF00FF"/>
+          <w:sz w:val="20"/>
+          <w:szCs w:val="20"/>
+          <w:shd w:val="clear" w:color="auto" w:fill="E5E5E5"/>
+        </w:rPr>
+        <w:t>&lt;</w:t>
+      </w:r>
+      <w:r>
+        <w:rPr>
+          <w:rStyle w:val="cm-number"/>
+          <w:rFonts w:ascii="Courier New" w:hAnsi="Courier New" w:cs="Courier New"/>
+          <w:color w:val="116644"/>
+          <w:sz w:val="20"/>
+          <w:szCs w:val="20"/>
+          <w:shd w:val="clear" w:color="auto" w:fill="E5E5E5"/>
+        </w:rPr>
+        <w:t>1000</w:t>
+      </w:r>
+      <w:r>
+        <w:rPr>
+          <w:rFonts w:ascii="Courier New" w:hAnsi="Courier New" w:cs="Courier New"/>
+          <w:color w:val="444444"/>
+          <w:sz w:val="20"/>
+          <w:szCs w:val="20"/>
+          <w:shd w:val="clear" w:color="auto" w:fill="E5E5E5"/>
+        </w:rPr>
+        <w:t> </w:t>
+      </w:r>
+      <w:r>
+        <w:rPr>
+          <w:rStyle w:val="cm-keyword"/>
+          <w:rFonts w:ascii="Courier New" w:hAnsi="Courier New" w:cs="Courier New"/>
+          <w:color w:val="770088"/>
+          <w:sz w:val="20"/>
+          <w:szCs w:val="20"/>
+          <w:shd w:val="clear" w:color="auto" w:fill="E5E5E5"/>
+        </w:rPr>
+        <w:t>GROUP</w:t>
+      </w:r>
+      <w:r>
+        <w:rPr>
+          <w:rFonts w:ascii="Courier New" w:hAnsi="Courier New" w:cs="Courier New"/>
+          <w:color w:val="444444"/>
+          <w:sz w:val="20"/>
+          <w:szCs w:val="20"/>
+          <w:shd w:val="clear" w:color="auto" w:fill="E5E5E5"/>
+        </w:rPr>
+        <w:t> </w:t>
+      </w:r>
+      <w:r>
+        <w:rPr>
+          <w:rStyle w:val="cm-keyword"/>
+          <w:rFonts w:ascii="Courier New" w:hAnsi="Courier New" w:cs="Courier New"/>
+          <w:color w:val="770088"/>
+          <w:sz w:val="20"/>
+          <w:szCs w:val="20"/>
+          <w:shd w:val="clear" w:color="auto" w:fill="E5E5E5"/>
+        </w:rPr>
+        <w:t>BY</w:t>
       </w:r>
       <w:r>
         <w:rPr>
@@ -5217,36 +5360,60 @@
           <w:szCs w:val="20"/>
           <w:shd w:val="clear" w:color="auto" w:fill="E5E5E5"/>
         </w:rPr>
-        <w:t>.numfou</w:t>
+        <w:t>.numcom</w:t>
+      </w:r>
+      <w:r>
+        <w:rPr>
+          <w:rFonts w:ascii="Courier New" w:hAnsi="Courier New" w:cs="Courier New"/>
+          <w:color w:val="444444"/>
+          <w:sz w:val="20"/>
+          <w:szCs w:val="20"/>
+          <w:shd w:val="clear" w:color="auto" w:fill="E5E5E5"/>
+        </w:rPr>
+        <w:t> </w:t>
+      </w:r>
+      <w:r>
+        <w:rPr>
+          <w:rStyle w:val="cm-keyword"/>
+          <w:rFonts w:ascii="Courier New" w:hAnsi="Courier New" w:cs="Courier New"/>
+          <w:color w:val="770088"/>
+          <w:sz w:val="20"/>
+          <w:szCs w:val="20"/>
+          <w:shd w:val="clear" w:color="auto" w:fill="E5E5E5"/>
+        </w:rPr>
+        <w:t>HAVING</w:t>
+      </w:r>
+      <w:r>
+        <w:rPr>
+          <w:rFonts w:ascii="Courier New" w:hAnsi="Courier New" w:cs="Courier New"/>
+          <w:color w:val="444444"/>
+          <w:sz w:val="20"/>
+          <w:szCs w:val="20"/>
+          <w:shd w:val="clear" w:color="auto" w:fill="E5E5E5"/>
+        </w:rPr>
+        <w:t> total_cde</w:t>
       </w:r>
       <w:r>
         <w:rPr>
           <w:rStyle w:val="cm-operator"/>
+          <w:rFonts w:ascii="Courier New" w:hAnsi="Courier New" w:cs="Courier New"/>
           <w:color w:val="FF00FF"/>
-          <w:shd w:val="clear" w:color="auto" w:fill="E5E5E5"/>
-        </w:rPr>
-        <w:t>=</w:t>
-      </w:r>
-      <w:r>
-        <w:rPr>
-          <w:rFonts w:ascii="Courier New" w:hAnsi="Courier New" w:cs="Courier New"/>
-          <w:color w:val="444444"/>
-          <w:sz w:val="20"/>
-          <w:szCs w:val="20"/>
-          <w:shd w:val="clear" w:color="auto" w:fill="E5E5E5"/>
-        </w:rPr>
-        <w:t>f</w:t>
-      </w:r>
-      <w:r>
-        <w:rPr>
-          <w:rStyle w:val="cm-variable-2"/>
-          <w:rFonts w:ascii="Courier New" w:hAnsi="Courier New" w:cs="Courier New"/>
-          <w:color w:val="0055AA"/>
-          <w:sz w:val="20"/>
-          <w:szCs w:val="20"/>
-          <w:shd w:val="clear" w:color="auto" w:fill="E5E5E5"/>
-        </w:rPr>
-        <w:t>.numfou</w:t>
+          <w:sz w:val="20"/>
+          <w:szCs w:val="20"/>
+          <w:shd w:val="clear" w:color="auto" w:fill="E5E5E5"/>
+        </w:rPr>
+        <w:t>&gt;</w:t>
+      </w:r>
+      <w:r>
+        <w:rPr>
+          <w:rStyle w:val="cm-number"/>
+          <w:rFonts w:ascii="Courier New" w:hAnsi="Courier New" w:cs="Courier New"/>
+          <w:color w:val="116644"/>
+          <w:sz w:val="20"/>
+          <w:szCs w:val="20"/>
+          <w:shd w:val="clear" w:color="auto" w:fill="E5E5E5"/>
+        </w:rPr>
+        <w:t>10000</w:t>
       </w:r>
       <w:r>
         <w:rPr>
@@ -5281,7 +5448,7 @@
           <w:szCs w:val="24"/>
           <w:lang w:eastAsia="fr-FR"/>
         </w:rPr>
-        <w:t>Sortir les produits des commandes ayant le mot "urgent' en observation.</w:t>
+        <w:t>Lister les commandes par nom de fournisseur.</w:t>
       </w:r>
     </w:p>
     <w:p>
@@ -5309,7 +5476,7 @@
           <w:szCs w:val="24"/>
           <w:lang w:eastAsia="fr-FR"/>
         </w:rPr>
-        <w:t>Afficher numéro de commande, nom du fournisseur, libellé du produit et sous total (= quantité commandée * prix unitaire)</w:t>
+        <w:t>Afficher nom du fournisseur, numéro de commande et date</w:t>
       </w:r>
     </w:p>
     <w:p>
@@ -5320,558 +5487,6 @@
         <w:rPr>
           <w:rFonts w:ascii="Segoe UI" w:eastAsia="Times New Roman" w:hAnsi="Segoe UI" w:cs="Segoe UI"/>
           <w:color w:val="6A737D"/>
-          <w:sz w:val="24"/>
-          <w:szCs w:val="24"/>
-          <w:lang w:eastAsia="fr-FR"/>
-        </w:rPr>
-      </w:pPr>
-      <w:hyperlink r:id="rId31" w:tgtFrame="mysql_doc" w:history="1">
-        <w:r>
-          <w:rPr>
-            <w:rStyle w:val="Lienhypertexte"/>
-            <w:rFonts w:ascii="Courier New" w:hAnsi="Courier New" w:cs="Courier New"/>
-            <w:sz w:val="20"/>
-            <w:szCs w:val="20"/>
-            <w:shd w:val="clear" w:color="auto" w:fill="E5E5E5"/>
-          </w:rPr>
-          <w:t>select</w:t>
-        </w:r>
-      </w:hyperlink>
-      <w:r>
-        <w:rPr>
-          <w:rFonts w:ascii="Courier New" w:hAnsi="Courier New" w:cs="Courier New"/>
-          <w:color w:val="444444"/>
-          <w:sz w:val="20"/>
-          <w:szCs w:val="20"/>
-          <w:shd w:val="clear" w:color="auto" w:fill="E5E5E5"/>
-        </w:rPr>
-        <w:t> p</w:t>
-      </w:r>
-      <w:r>
-        <w:rPr>
-          <w:rStyle w:val="cm-variable-2"/>
-          <w:rFonts w:ascii="Courier New" w:hAnsi="Courier New" w:cs="Courier New"/>
-          <w:color w:val="0055AA"/>
-          <w:sz w:val="20"/>
-          <w:szCs w:val="20"/>
-          <w:shd w:val="clear" w:color="auto" w:fill="E5E5E5"/>
-        </w:rPr>
-        <w:t>.libart</w:t>
-      </w:r>
-      <w:r>
-        <w:rPr>
-          <w:rStyle w:val="cm-punctuation"/>
-          <w:color w:val="444444"/>
-          <w:shd w:val="clear" w:color="auto" w:fill="E5E5E5"/>
-        </w:rPr>
-        <w:t>,</w:t>
-      </w:r>
-      <w:r>
-        <w:rPr>
-          <w:rFonts w:ascii="Courier New" w:hAnsi="Courier New" w:cs="Courier New"/>
-          <w:color w:val="444444"/>
-          <w:sz w:val="20"/>
-          <w:szCs w:val="20"/>
-          <w:shd w:val="clear" w:color="auto" w:fill="E5E5E5"/>
-        </w:rPr>
-        <w:t> e</w:t>
-      </w:r>
-      <w:r>
-        <w:rPr>
-          <w:rStyle w:val="cm-variable-2"/>
-          <w:rFonts w:ascii="Courier New" w:hAnsi="Courier New" w:cs="Courier New"/>
-          <w:color w:val="0055AA"/>
-          <w:sz w:val="20"/>
-          <w:szCs w:val="20"/>
-          <w:shd w:val="clear" w:color="auto" w:fill="E5E5E5"/>
-        </w:rPr>
-        <w:t>.numcom</w:t>
-      </w:r>
-      <w:r>
-        <w:rPr>
-          <w:rStyle w:val="cm-punctuation"/>
-          <w:color w:val="444444"/>
-          <w:shd w:val="clear" w:color="auto" w:fill="E5E5E5"/>
-        </w:rPr>
-        <w:t>,</w:t>
-      </w:r>
-      <w:r>
-        <w:rPr>
-          <w:rFonts w:ascii="Courier New" w:hAnsi="Courier New" w:cs="Courier New"/>
-          <w:color w:val="444444"/>
-          <w:sz w:val="20"/>
-          <w:szCs w:val="20"/>
-          <w:shd w:val="clear" w:color="auto" w:fill="E5E5E5"/>
-        </w:rPr>
-        <w:t> e</w:t>
-      </w:r>
-      <w:r>
-        <w:rPr>
-          <w:rStyle w:val="cm-variable-2"/>
-          <w:rFonts w:ascii="Courier New" w:hAnsi="Courier New" w:cs="Courier New"/>
-          <w:color w:val="0055AA"/>
-          <w:sz w:val="20"/>
-          <w:szCs w:val="20"/>
-          <w:shd w:val="clear" w:color="auto" w:fill="E5E5E5"/>
-        </w:rPr>
-        <w:t>.obscom</w:t>
-      </w:r>
-      <w:r>
-        <w:rPr>
-          <w:rFonts w:ascii="Courier New" w:hAnsi="Courier New" w:cs="Courier New"/>
-          <w:color w:val="444444"/>
-          <w:sz w:val="20"/>
-          <w:szCs w:val="20"/>
-          <w:shd w:val="clear" w:color="auto" w:fill="E5E5E5"/>
-        </w:rPr>
-        <w:t> </w:t>
-      </w:r>
-      <w:r>
-        <w:rPr>
-          <w:rStyle w:val="cm-keyword"/>
-          <w:rFonts w:ascii="Courier New" w:hAnsi="Courier New" w:cs="Courier New"/>
-          <w:color w:val="770088"/>
-          <w:sz w:val="20"/>
-          <w:szCs w:val="20"/>
-          <w:shd w:val="clear" w:color="auto" w:fill="E5E5E5"/>
-        </w:rPr>
-        <w:t>from</w:t>
-      </w:r>
-      <w:r>
-        <w:rPr>
-          <w:rFonts w:ascii="Courier New" w:hAnsi="Courier New" w:cs="Courier New"/>
-          <w:color w:val="444444"/>
-          <w:sz w:val="20"/>
-          <w:szCs w:val="20"/>
-          <w:shd w:val="clear" w:color="auto" w:fill="E5E5E5"/>
-        </w:rPr>
-        <w:t> ligcom </w:t>
-      </w:r>
-      <w:r>
-        <w:rPr>
-          <w:rStyle w:val="cm-keyword"/>
-          <w:rFonts w:ascii="Courier New" w:hAnsi="Courier New" w:cs="Courier New"/>
-          <w:color w:val="770088"/>
-          <w:sz w:val="20"/>
-          <w:szCs w:val="20"/>
-          <w:shd w:val="clear" w:color="auto" w:fill="E5E5E5"/>
-        </w:rPr>
-        <w:t>as</w:t>
-      </w:r>
-      <w:r>
-        <w:rPr>
-          <w:rFonts w:ascii="Courier New" w:hAnsi="Courier New" w:cs="Courier New"/>
-          <w:color w:val="444444"/>
-          <w:sz w:val="20"/>
-          <w:szCs w:val="20"/>
-          <w:shd w:val="clear" w:color="auto" w:fill="E5E5E5"/>
-        </w:rPr>
-        <w:t> l </w:t>
-      </w:r>
-      <w:r>
-        <w:rPr>
-          <w:rStyle w:val="cm-keyword"/>
-          <w:rFonts w:ascii="Courier New" w:hAnsi="Courier New" w:cs="Courier New"/>
-          <w:color w:val="770088"/>
-          <w:sz w:val="20"/>
-          <w:szCs w:val="20"/>
-          <w:shd w:val="clear" w:color="auto" w:fill="E5E5E5"/>
-        </w:rPr>
-        <w:t>join</w:t>
-      </w:r>
-      <w:r>
-        <w:rPr>
-          <w:rFonts w:ascii="Courier New" w:hAnsi="Courier New" w:cs="Courier New"/>
-          <w:color w:val="444444"/>
-          <w:sz w:val="20"/>
-          <w:szCs w:val="20"/>
-          <w:shd w:val="clear" w:color="auto" w:fill="E5E5E5"/>
-        </w:rPr>
-        <w:t> produit </w:t>
-      </w:r>
-      <w:r>
-        <w:rPr>
-          <w:rStyle w:val="cm-keyword"/>
-          <w:rFonts w:ascii="Courier New" w:hAnsi="Courier New" w:cs="Courier New"/>
-          <w:color w:val="770088"/>
-          <w:sz w:val="20"/>
-          <w:szCs w:val="20"/>
-          <w:shd w:val="clear" w:color="auto" w:fill="E5E5E5"/>
-        </w:rPr>
-        <w:t>as</w:t>
-      </w:r>
-      <w:r>
-        <w:rPr>
-          <w:rFonts w:ascii="Courier New" w:hAnsi="Courier New" w:cs="Courier New"/>
-          <w:color w:val="444444"/>
-          <w:sz w:val="20"/>
-          <w:szCs w:val="20"/>
-          <w:shd w:val="clear" w:color="auto" w:fill="E5E5E5"/>
-        </w:rPr>
-        <w:t> p </w:t>
-      </w:r>
-      <w:r>
-        <w:rPr>
-          <w:rStyle w:val="cm-keyword"/>
-          <w:rFonts w:ascii="Courier New" w:hAnsi="Courier New" w:cs="Courier New"/>
-          <w:color w:val="770088"/>
-          <w:sz w:val="20"/>
-          <w:szCs w:val="20"/>
-          <w:shd w:val="clear" w:color="auto" w:fill="E5E5E5"/>
-        </w:rPr>
-        <w:t>on</w:t>
-      </w:r>
-      <w:r>
-        <w:rPr>
-          <w:rFonts w:ascii="Courier New" w:hAnsi="Courier New" w:cs="Courier New"/>
-          <w:color w:val="444444"/>
-          <w:sz w:val="20"/>
-          <w:szCs w:val="20"/>
-          <w:shd w:val="clear" w:color="auto" w:fill="E5E5E5"/>
-        </w:rPr>
-        <w:t> l</w:t>
-      </w:r>
-      <w:r>
-        <w:rPr>
-          <w:rStyle w:val="cm-variable-2"/>
-          <w:rFonts w:ascii="Courier New" w:hAnsi="Courier New" w:cs="Courier New"/>
-          <w:color w:val="0055AA"/>
-          <w:sz w:val="20"/>
-          <w:szCs w:val="20"/>
-          <w:shd w:val="clear" w:color="auto" w:fill="E5E5E5"/>
-        </w:rPr>
-        <w:t>.codart</w:t>
-      </w:r>
-      <w:r>
-        <w:rPr>
-          <w:rStyle w:val="cm-operator"/>
-          <w:color w:val="FF00FF"/>
-          <w:shd w:val="clear" w:color="auto" w:fill="E5E5E5"/>
-        </w:rPr>
-        <w:t>=</w:t>
-      </w:r>
-      <w:r>
-        <w:rPr>
-          <w:rFonts w:ascii="Courier New" w:hAnsi="Courier New" w:cs="Courier New"/>
-          <w:color w:val="444444"/>
-          <w:sz w:val="20"/>
-          <w:szCs w:val="20"/>
-          <w:shd w:val="clear" w:color="auto" w:fill="E5E5E5"/>
-        </w:rPr>
-        <w:t>p</w:t>
-      </w:r>
-      <w:r>
-        <w:rPr>
-          <w:rStyle w:val="cm-variable-2"/>
-          <w:rFonts w:ascii="Courier New" w:hAnsi="Courier New" w:cs="Courier New"/>
-          <w:color w:val="0055AA"/>
-          <w:sz w:val="20"/>
-          <w:szCs w:val="20"/>
-          <w:shd w:val="clear" w:color="auto" w:fill="E5E5E5"/>
-        </w:rPr>
-        <w:t>.codart</w:t>
-      </w:r>
-      <w:r>
-        <w:rPr>
-          <w:rFonts w:ascii="Courier New" w:hAnsi="Courier New" w:cs="Courier New"/>
-          <w:color w:val="444444"/>
-          <w:sz w:val="20"/>
-          <w:szCs w:val="20"/>
-          <w:shd w:val="clear" w:color="auto" w:fill="E5E5E5"/>
-        </w:rPr>
-        <w:t> </w:t>
-      </w:r>
-      <w:r>
-        <w:rPr>
-          <w:rStyle w:val="cm-keyword"/>
-          <w:rFonts w:ascii="Courier New" w:hAnsi="Courier New" w:cs="Courier New"/>
-          <w:color w:val="770088"/>
-          <w:sz w:val="20"/>
-          <w:szCs w:val="20"/>
-          <w:shd w:val="clear" w:color="auto" w:fill="E5E5E5"/>
-        </w:rPr>
-        <w:t>join</w:t>
-      </w:r>
-      <w:r>
-        <w:rPr>
-          <w:rFonts w:ascii="Courier New" w:hAnsi="Courier New" w:cs="Courier New"/>
-          <w:color w:val="444444"/>
-          <w:sz w:val="20"/>
-          <w:szCs w:val="20"/>
-          <w:shd w:val="clear" w:color="auto" w:fill="E5E5E5"/>
-        </w:rPr>
-        <w:t> entcom </w:t>
-      </w:r>
-      <w:r>
-        <w:rPr>
-          <w:rStyle w:val="cm-keyword"/>
-          <w:rFonts w:ascii="Courier New" w:hAnsi="Courier New" w:cs="Courier New"/>
-          <w:color w:val="770088"/>
-          <w:sz w:val="20"/>
-          <w:szCs w:val="20"/>
-          <w:shd w:val="clear" w:color="auto" w:fill="E5E5E5"/>
-        </w:rPr>
-        <w:t>as</w:t>
-      </w:r>
-      <w:r>
-        <w:rPr>
-          <w:rFonts w:ascii="Courier New" w:hAnsi="Courier New" w:cs="Courier New"/>
-          <w:color w:val="444444"/>
-          <w:sz w:val="20"/>
-          <w:szCs w:val="20"/>
-          <w:shd w:val="clear" w:color="auto" w:fill="E5E5E5"/>
-        </w:rPr>
-        <w:t> e </w:t>
-      </w:r>
-      <w:r>
-        <w:rPr>
-          <w:rStyle w:val="cm-keyword"/>
-          <w:rFonts w:ascii="Courier New" w:hAnsi="Courier New" w:cs="Courier New"/>
-          <w:color w:val="770088"/>
-          <w:sz w:val="20"/>
-          <w:szCs w:val="20"/>
-          <w:shd w:val="clear" w:color="auto" w:fill="E5E5E5"/>
-        </w:rPr>
-        <w:t>on</w:t>
-      </w:r>
-      <w:r>
-        <w:rPr>
-          <w:rFonts w:ascii="Courier New" w:hAnsi="Courier New" w:cs="Courier New"/>
-          <w:color w:val="444444"/>
-          <w:sz w:val="20"/>
-          <w:szCs w:val="20"/>
-          <w:shd w:val="clear" w:color="auto" w:fill="E5E5E5"/>
-        </w:rPr>
-        <w:t> l</w:t>
-      </w:r>
-      <w:r>
-        <w:rPr>
-          <w:rStyle w:val="cm-variable-2"/>
-          <w:rFonts w:ascii="Courier New" w:hAnsi="Courier New" w:cs="Courier New"/>
-          <w:color w:val="0055AA"/>
-          <w:sz w:val="20"/>
-          <w:szCs w:val="20"/>
-          <w:shd w:val="clear" w:color="auto" w:fill="E5E5E5"/>
-        </w:rPr>
-        <w:t>.numcom</w:t>
-      </w:r>
-      <w:r>
-        <w:rPr>
-          <w:rStyle w:val="cm-operator"/>
-          <w:color w:val="FF00FF"/>
-          <w:shd w:val="clear" w:color="auto" w:fill="E5E5E5"/>
-        </w:rPr>
-        <w:t>=</w:t>
-      </w:r>
-      <w:r>
-        <w:rPr>
-          <w:rFonts w:ascii="Courier New" w:hAnsi="Courier New" w:cs="Courier New"/>
-          <w:color w:val="444444"/>
-          <w:sz w:val="20"/>
-          <w:szCs w:val="20"/>
-          <w:shd w:val="clear" w:color="auto" w:fill="E5E5E5"/>
-        </w:rPr>
-        <w:t>e</w:t>
-      </w:r>
-      <w:r>
-        <w:rPr>
-          <w:rStyle w:val="cm-variable-2"/>
-          <w:rFonts w:ascii="Courier New" w:hAnsi="Courier New" w:cs="Courier New"/>
-          <w:color w:val="0055AA"/>
-          <w:sz w:val="20"/>
-          <w:szCs w:val="20"/>
-          <w:shd w:val="clear" w:color="auto" w:fill="E5E5E5"/>
-        </w:rPr>
-        <w:t>.numcom</w:t>
-      </w:r>
-      <w:r>
-        <w:rPr>
-          <w:rFonts w:ascii="Courier New" w:hAnsi="Courier New" w:cs="Courier New"/>
-          <w:color w:val="444444"/>
-          <w:sz w:val="20"/>
-          <w:szCs w:val="20"/>
-          <w:shd w:val="clear" w:color="auto" w:fill="E5E5E5"/>
-        </w:rPr>
-        <w:t> </w:t>
-      </w:r>
-      <w:proofErr w:type="spellStart"/>
-      <w:r>
-        <w:rPr>
-          <w:rStyle w:val="cm-keyword"/>
-          <w:rFonts w:ascii="Courier New" w:hAnsi="Courier New" w:cs="Courier New"/>
-          <w:color w:val="770088"/>
-          <w:sz w:val="20"/>
-          <w:szCs w:val="20"/>
-          <w:shd w:val="clear" w:color="auto" w:fill="E5E5E5"/>
-        </w:rPr>
-        <w:t>where</w:t>
-      </w:r>
-      <w:proofErr w:type="spellEnd"/>
-      <w:r>
-        <w:rPr>
-          <w:rFonts w:ascii="Courier New" w:hAnsi="Courier New" w:cs="Courier New"/>
-          <w:color w:val="444444"/>
-          <w:sz w:val="20"/>
-          <w:szCs w:val="20"/>
-          <w:shd w:val="clear" w:color="auto" w:fill="E5E5E5"/>
-        </w:rPr>
-        <w:t> </w:t>
-      </w:r>
-      <w:proofErr w:type="spellStart"/>
-      <w:r>
-        <w:rPr>
-          <w:rFonts w:ascii="Courier New" w:hAnsi="Courier New" w:cs="Courier New"/>
-          <w:color w:val="444444"/>
-          <w:sz w:val="20"/>
-          <w:szCs w:val="20"/>
-          <w:shd w:val="clear" w:color="auto" w:fill="E5E5E5"/>
-        </w:rPr>
-        <w:t>e</w:t>
-      </w:r>
-      <w:r>
-        <w:rPr>
-          <w:rStyle w:val="cm-variable-2"/>
-          <w:rFonts w:ascii="Courier New" w:hAnsi="Courier New" w:cs="Courier New"/>
-          <w:color w:val="0055AA"/>
-          <w:sz w:val="20"/>
-          <w:szCs w:val="20"/>
-          <w:shd w:val="clear" w:color="auto" w:fill="E5E5E5"/>
-        </w:rPr>
-        <w:t>.obscom</w:t>
-      </w:r>
-      <w:proofErr w:type="spellEnd"/>
-      <w:r>
-        <w:rPr>
-          <w:rFonts w:ascii="Courier New" w:hAnsi="Courier New" w:cs="Courier New"/>
-          <w:color w:val="444444"/>
-          <w:sz w:val="20"/>
-          <w:szCs w:val="20"/>
-          <w:shd w:val="clear" w:color="auto" w:fill="E5E5E5"/>
-        </w:rPr>
-        <w:t> </w:t>
-      </w:r>
-      <w:proofErr w:type="spellStart"/>
-      <w:r>
-        <w:rPr>
-          <w:rStyle w:val="cm-keyword"/>
-          <w:rFonts w:ascii="Courier New" w:hAnsi="Courier New" w:cs="Courier New"/>
-          <w:color w:val="770088"/>
-          <w:sz w:val="20"/>
-          <w:szCs w:val="20"/>
-          <w:shd w:val="clear" w:color="auto" w:fill="E5E5E5"/>
-        </w:rPr>
-        <w:fldChar w:fldCharType="begin"/>
-      </w:r>
-      <w:r>
-        <w:rPr>
-          <w:rStyle w:val="cm-keyword"/>
-          <w:rFonts w:ascii="Courier New" w:hAnsi="Courier New" w:cs="Courier New"/>
-          <w:color w:val="770088"/>
-          <w:sz w:val="20"/>
-          <w:szCs w:val="20"/>
-          <w:shd w:val="clear" w:color="auto" w:fill="E5E5E5"/>
-        </w:rPr>
-        <w:instrText xml:space="preserve"> HYPERLINK "http://localhost/phpmyadmin/url.php?url=https://dev.mysql.com/doc/refman/8.0/en/string-comparison-functions.html%23operator_like" \t "mysql_doc" </w:instrText>
-      </w:r>
-      <w:r>
-        <w:rPr>
-          <w:rStyle w:val="cm-keyword"/>
-          <w:rFonts w:ascii="Courier New" w:hAnsi="Courier New" w:cs="Courier New"/>
-          <w:color w:val="770088"/>
-          <w:sz w:val="20"/>
-          <w:szCs w:val="20"/>
-          <w:shd w:val="clear" w:color="auto" w:fill="E5E5E5"/>
-        </w:rPr>
-        <w:fldChar w:fldCharType="separate"/>
-      </w:r>
-      <w:r>
-        <w:rPr>
-          <w:rStyle w:val="Lienhypertexte"/>
-          <w:rFonts w:ascii="Courier New" w:hAnsi="Courier New" w:cs="Courier New"/>
-          <w:sz w:val="20"/>
-          <w:szCs w:val="20"/>
-          <w:shd w:val="clear" w:color="auto" w:fill="E5E5E5"/>
-        </w:rPr>
-        <w:t>like</w:t>
-      </w:r>
-      <w:proofErr w:type="spellEnd"/>
-      <w:r>
-        <w:rPr>
-          <w:rStyle w:val="cm-keyword"/>
-          <w:rFonts w:ascii="Courier New" w:hAnsi="Courier New" w:cs="Courier New"/>
-          <w:color w:val="770088"/>
-          <w:sz w:val="20"/>
-          <w:szCs w:val="20"/>
-          <w:shd w:val="clear" w:color="auto" w:fill="E5E5E5"/>
-        </w:rPr>
-        <w:fldChar w:fldCharType="end"/>
-      </w:r>
-      <w:r>
-        <w:rPr>
-          <w:rFonts w:ascii="Courier New" w:hAnsi="Courier New" w:cs="Courier New"/>
-          <w:color w:val="444444"/>
-          <w:sz w:val="20"/>
-          <w:szCs w:val="20"/>
-          <w:shd w:val="clear" w:color="auto" w:fill="E5E5E5"/>
-        </w:rPr>
-        <w:t> </w:t>
-      </w:r>
-      <w:r>
-        <w:rPr>
-          <w:rStyle w:val="cm-string"/>
-          <w:rFonts w:ascii="Courier New" w:hAnsi="Courier New" w:cs="Courier New"/>
-          <w:color w:val="AA1111"/>
-          <w:sz w:val="20"/>
-          <w:szCs w:val="20"/>
-          <w:shd w:val="clear" w:color="auto" w:fill="E5E5E5"/>
-        </w:rPr>
-        <w:t>'%urgent%'</w:t>
-      </w:r>
-      <w:r>
-        <w:rPr>
-          <w:rStyle w:val="cm-punctuation"/>
-          <w:color w:val="444444"/>
-          <w:shd w:val="clear" w:color="auto" w:fill="E5E5E5"/>
-        </w:rPr>
-        <w:t>;</w:t>
-      </w:r>
-    </w:p>
-    <w:p>
-      <w:pPr>
-        <w:numPr>
-          <w:ilvl w:val="0"/>
-          <w:numId w:val="1"/>
-        </w:numPr>
-        <w:shd w:val="clear" w:color="auto" w:fill="FFFFFF"/>
-        <w:spacing w:before="240" w:after="240" w:line="240" w:lineRule="auto"/>
-        <w:rPr>
-          <w:rFonts w:ascii="Segoe UI" w:eastAsia="Times New Roman" w:hAnsi="Segoe UI" w:cs="Segoe UI"/>
-          <w:color w:val="24292E"/>
-          <w:sz w:val="24"/>
-          <w:szCs w:val="24"/>
-          <w:lang w:eastAsia="fr-FR"/>
-        </w:rPr>
-      </w:pPr>
-      <w:r>
-        <w:rPr>
-          <w:rFonts w:ascii="Segoe UI" w:eastAsia="Times New Roman" w:hAnsi="Segoe UI" w:cs="Segoe UI"/>
-          <w:color w:val="24292E"/>
-          <w:sz w:val="24"/>
-          <w:szCs w:val="24"/>
-          <w:lang w:eastAsia="fr-FR"/>
-        </w:rPr>
-        <w:lastRenderedPageBreak/>
-        <w:t>Coder de 2 manières différentes la requête suivante : Lister le nom des fournisseurs susceptibles de livrer au moins un article.</w:t>
-      </w:r>
-    </w:p>
-    <w:p>
-      <w:pPr>
-        <w:shd w:val="clear" w:color="auto" w:fill="FFFFFF"/>
-        <w:spacing w:before="240" w:after="240" w:line="240" w:lineRule="auto"/>
-        <w:ind w:left="720"/>
-        <w:rPr>
-          <w:rFonts w:ascii="Segoe UI" w:eastAsia="Times New Roman" w:hAnsi="Segoe UI" w:cs="Segoe UI"/>
-          <w:color w:val="24292E"/>
           <w:sz w:val="24"/>
           <w:szCs w:val="24"/>
           <w:lang w:eastAsia="fr-FR"/>
@@ -5897,6 +5512,56 @@
           <w:szCs w:val="20"/>
           <w:shd w:val="clear" w:color="auto" w:fill="E5E5E5"/>
         </w:rPr>
+        <w:t> f</w:t>
+      </w:r>
+      <w:r>
+        <w:rPr>
+          <w:rStyle w:val="cm-variable-2"/>
+          <w:rFonts w:ascii="Courier New" w:hAnsi="Courier New" w:cs="Courier New"/>
+          <w:color w:val="0055AA"/>
+          <w:sz w:val="20"/>
+          <w:szCs w:val="20"/>
+          <w:shd w:val="clear" w:color="auto" w:fill="E5E5E5"/>
+        </w:rPr>
+        <w:t>.nomfou</w:t>
+      </w:r>
+      <w:r>
+        <w:rPr>
+          <w:rStyle w:val="cm-punctuation"/>
+          <w:color w:val="444444"/>
+          <w:shd w:val="clear" w:color="auto" w:fill="E5E5E5"/>
+        </w:rPr>
+        <w:t>,</w:t>
+      </w:r>
+      <w:r>
+        <w:rPr>
+          <w:rFonts w:ascii="Courier New" w:hAnsi="Courier New" w:cs="Courier New"/>
+          <w:color w:val="444444"/>
+          <w:sz w:val="20"/>
+          <w:szCs w:val="20"/>
+          <w:shd w:val="clear" w:color="auto" w:fill="E5E5E5"/>
+        </w:rPr>
+        <w:t>e</w:t>
+      </w:r>
+      <w:r>
+        <w:rPr>
+          <w:rStyle w:val="cm-variable-2"/>
+          <w:rFonts w:ascii="Courier New" w:hAnsi="Courier New" w:cs="Courier New"/>
+          <w:color w:val="0055AA"/>
+          <w:sz w:val="20"/>
+          <w:szCs w:val="20"/>
+          <w:shd w:val="clear" w:color="auto" w:fill="E5E5E5"/>
+        </w:rPr>
+        <w:t>.numcom</w:t>
+      </w:r>
+      <w:r>
+        <w:rPr>
+          <w:rFonts w:ascii="Courier New" w:hAnsi="Courier New" w:cs="Courier New"/>
+          <w:color w:val="444444"/>
+          <w:sz w:val="20"/>
+          <w:szCs w:val="20"/>
+          <w:shd w:val="clear" w:color="auto" w:fill="E5E5E5"/>
+        </w:rPr>
         <w:t> </w:t>
       </w:r>
       <w:r>
@@ -5908,18 +5573,120 @@
           <w:szCs w:val="20"/>
           <w:shd w:val="clear" w:color="auto" w:fill="E5E5E5"/>
         </w:rPr>
-        <w:t>DISTINCT</w:t>
-      </w:r>
-      <w:r>
-        <w:rPr>
-          <w:rStyle w:val="cm-bracket"/>
-          <w:rFonts w:ascii="Courier New" w:hAnsi="Courier New" w:cs="Courier New"/>
-          <w:color w:val="999977"/>
-          <w:sz w:val="20"/>
-          <w:szCs w:val="20"/>
-          <w:shd w:val="clear" w:color="auto" w:fill="E5E5E5"/>
-        </w:rPr>
-        <w:t>(</w:t>
+        <w:t>FROM</w:t>
+      </w:r>
+      <w:r>
+        <w:rPr>
+          <w:rFonts w:ascii="Courier New" w:hAnsi="Courier New" w:cs="Courier New"/>
+          <w:color w:val="444444"/>
+          <w:sz w:val="20"/>
+          <w:szCs w:val="20"/>
+          <w:shd w:val="clear" w:color="auto" w:fill="E5E5E5"/>
+        </w:rPr>
+        <w:t> entcom </w:t>
+      </w:r>
+      <w:r>
+        <w:rPr>
+          <w:rStyle w:val="cm-keyword"/>
+          <w:rFonts w:ascii="Courier New" w:hAnsi="Courier New" w:cs="Courier New"/>
+          <w:color w:val="770088"/>
+          <w:sz w:val="20"/>
+          <w:szCs w:val="20"/>
+          <w:shd w:val="clear" w:color="auto" w:fill="E5E5E5"/>
+        </w:rPr>
+        <w:t>AS</w:t>
+      </w:r>
+      <w:r>
+        <w:rPr>
+          <w:rFonts w:ascii="Courier New" w:hAnsi="Courier New" w:cs="Courier New"/>
+          <w:color w:val="444444"/>
+          <w:sz w:val="20"/>
+          <w:szCs w:val="20"/>
+          <w:shd w:val="clear" w:color="auto" w:fill="E5E5E5"/>
+        </w:rPr>
+        <w:t> e </w:t>
+      </w:r>
+      <w:r>
+        <w:rPr>
+          <w:rStyle w:val="cm-keyword"/>
+          <w:rFonts w:ascii="Courier New" w:hAnsi="Courier New" w:cs="Courier New"/>
+          <w:color w:val="770088"/>
+          <w:sz w:val="20"/>
+          <w:szCs w:val="20"/>
+          <w:shd w:val="clear" w:color="auto" w:fill="E5E5E5"/>
+        </w:rPr>
+        <w:t>JOIN</w:t>
+      </w:r>
+      <w:r>
+        <w:rPr>
+          <w:rFonts w:ascii="Courier New" w:hAnsi="Courier New" w:cs="Courier New"/>
+          <w:color w:val="444444"/>
+          <w:sz w:val="20"/>
+          <w:szCs w:val="20"/>
+          <w:shd w:val="clear" w:color="auto" w:fill="E5E5E5"/>
+        </w:rPr>
+        <w:t> fournis </w:t>
+      </w:r>
+      <w:r>
+        <w:rPr>
+          <w:rStyle w:val="cm-keyword"/>
+          <w:rFonts w:ascii="Courier New" w:hAnsi="Courier New" w:cs="Courier New"/>
+          <w:color w:val="770088"/>
+          <w:sz w:val="20"/>
+          <w:szCs w:val="20"/>
+          <w:shd w:val="clear" w:color="auto" w:fill="E5E5E5"/>
+        </w:rPr>
+        <w:t>AS</w:t>
+      </w:r>
+      <w:r>
+        <w:rPr>
+          <w:rFonts w:ascii="Courier New" w:hAnsi="Courier New" w:cs="Courier New"/>
+          <w:color w:val="444444"/>
+          <w:sz w:val="20"/>
+          <w:szCs w:val="20"/>
+          <w:shd w:val="clear" w:color="auto" w:fill="E5E5E5"/>
+        </w:rPr>
+        <w:t> f </w:t>
+      </w:r>
+      <w:r>
+        <w:rPr>
+          <w:rStyle w:val="cm-keyword"/>
+          <w:rFonts w:ascii="Courier New" w:hAnsi="Courier New" w:cs="Courier New"/>
+          <w:color w:val="770088"/>
+          <w:sz w:val="20"/>
+          <w:szCs w:val="20"/>
+          <w:shd w:val="clear" w:color="auto" w:fill="E5E5E5"/>
+        </w:rPr>
+        <w:t>ON</w:t>
+      </w:r>
+      <w:r>
+        <w:rPr>
+          <w:rFonts w:ascii="Courier New" w:hAnsi="Courier New" w:cs="Courier New"/>
+          <w:color w:val="444444"/>
+          <w:sz w:val="20"/>
+          <w:szCs w:val="20"/>
+          <w:shd w:val="clear" w:color="auto" w:fill="E5E5E5"/>
+        </w:rPr>
+        <w:t> e</w:t>
+      </w:r>
+      <w:r>
+        <w:rPr>
+          <w:rStyle w:val="cm-variable-2"/>
+          <w:rFonts w:ascii="Courier New" w:hAnsi="Courier New" w:cs="Courier New"/>
+          <w:color w:val="0055AA"/>
+          <w:sz w:val="20"/>
+          <w:szCs w:val="20"/>
+          <w:shd w:val="clear" w:color="auto" w:fill="E5E5E5"/>
+        </w:rPr>
+        <w:t>.numfou</w:t>
+      </w:r>
+      <w:r>
+        <w:rPr>
+          <w:rStyle w:val="cm-operator"/>
+          <w:color w:val="FF00FF"/>
+          <w:shd w:val="clear" w:color="auto" w:fill="E5E5E5"/>
+        </w:rPr>
+        <w:t>=</w:t>
       </w:r>
       <w:r>
         <w:rPr>
@@ -5934,260 +5701,13 @@
       <w:r>
         <w:rPr>
           <w:rStyle w:val="cm-variable-2"/>
+          <w:rFonts w:ascii="Courier New" w:hAnsi="Courier New" w:cs="Courier New"/>
           <w:color w:val="0055AA"/>
-          <w:shd w:val="clear" w:color="auto" w:fill="E5E5E5"/>
-        </w:rPr>
-        <w:t>.nomfou</w:t>
-      </w:r>
-      <w:r>
-        <w:rPr>
-          <w:rStyle w:val="cm-bracket"/>
-          <w:rFonts w:ascii="Courier New" w:hAnsi="Courier New" w:cs="Courier New"/>
-          <w:color w:val="999977"/>
-          <w:sz w:val="20"/>
-          <w:szCs w:val="20"/>
-          <w:shd w:val="clear" w:color="auto" w:fill="E5E5E5"/>
-        </w:rPr>
-        <w:t>)</w:t>
-      </w:r>
-      <w:r>
-        <w:rPr>
-          <w:rStyle w:val="cm-punctuation"/>
-          <w:color w:val="444444"/>
-          <w:shd w:val="clear" w:color="auto" w:fill="E5E5E5"/>
-        </w:rPr>
-        <w:t>,</w:t>
-      </w:r>
-      <w:r>
-        <w:rPr>
-          <w:rFonts w:ascii="Courier New" w:hAnsi="Courier New" w:cs="Courier New"/>
-          <w:color w:val="444444"/>
-          <w:sz w:val="20"/>
-          <w:szCs w:val="20"/>
-          <w:shd w:val="clear" w:color="auto" w:fill="E5E5E5"/>
-        </w:rPr>
-        <w:t>v</w:t>
-      </w:r>
-      <w:r>
-        <w:rPr>
-          <w:rStyle w:val="cm-variable-2"/>
-          <w:color w:val="0055AA"/>
-          <w:shd w:val="clear" w:color="auto" w:fill="E5E5E5"/>
-        </w:rPr>
-        <w:t>.delliv</w:t>
-      </w:r>
-      <w:r>
-        <w:rPr>
-          <w:rFonts w:ascii="Courier New" w:hAnsi="Courier New" w:cs="Courier New"/>
-          <w:color w:val="444444"/>
-          <w:sz w:val="20"/>
-          <w:szCs w:val="20"/>
-          <w:shd w:val="clear" w:color="auto" w:fill="E5E5E5"/>
-        </w:rPr>
-        <w:t> </w:t>
-      </w:r>
-      <w:r>
-        <w:rPr>
-          <w:rStyle w:val="cm-keyword"/>
-          <w:rFonts w:ascii="Courier New" w:hAnsi="Courier New" w:cs="Courier New"/>
-          <w:color w:val="770088"/>
-          <w:sz w:val="20"/>
-          <w:szCs w:val="20"/>
-          <w:shd w:val="clear" w:color="auto" w:fill="E5E5E5"/>
-        </w:rPr>
-        <w:t>FROM</w:t>
-      </w:r>
-      <w:r>
-        <w:rPr>
-          <w:rFonts w:ascii="Courier New" w:hAnsi="Courier New" w:cs="Courier New"/>
-          <w:color w:val="444444"/>
-          <w:sz w:val="20"/>
-          <w:szCs w:val="20"/>
-          <w:shd w:val="clear" w:color="auto" w:fill="E5E5E5"/>
-        </w:rPr>
-        <w:t> vente </w:t>
-      </w:r>
-      <w:r>
-        <w:rPr>
-          <w:rStyle w:val="cm-keyword"/>
-          <w:rFonts w:ascii="Courier New" w:hAnsi="Courier New" w:cs="Courier New"/>
-          <w:color w:val="770088"/>
-          <w:sz w:val="20"/>
-          <w:szCs w:val="20"/>
-          <w:shd w:val="clear" w:color="auto" w:fill="E5E5E5"/>
-        </w:rPr>
-        <w:t>AS</w:t>
-      </w:r>
-      <w:r>
-        <w:rPr>
-          <w:rFonts w:ascii="Courier New" w:hAnsi="Courier New" w:cs="Courier New"/>
-          <w:color w:val="444444"/>
-          <w:sz w:val="20"/>
-          <w:szCs w:val="20"/>
-          <w:shd w:val="clear" w:color="auto" w:fill="E5E5E5"/>
-        </w:rPr>
-        <w:t> v </w:t>
-      </w:r>
-      <w:r>
-        <w:rPr>
-          <w:rStyle w:val="cm-keyword"/>
-          <w:rFonts w:ascii="Courier New" w:hAnsi="Courier New" w:cs="Courier New"/>
-          <w:color w:val="770088"/>
-          <w:sz w:val="20"/>
-          <w:szCs w:val="20"/>
-          <w:shd w:val="clear" w:color="auto" w:fill="E5E5E5"/>
-        </w:rPr>
-        <w:t>JOIN</w:t>
-      </w:r>
-      <w:r>
-        <w:rPr>
-          <w:rFonts w:ascii="Courier New" w:hAnsi="Courier New" w:cs="Courier New"/>
-          <w:color w:val="444444"/>
-          <w:sz w:val="20"/>
-          <w:szCs w:val="20"/>
-          <w:shd w:val="clear" w:color="auto" w:fill="E5E5E5"/>
-        </w:rPr>
-        <w:t> fournis </w:t>
-      </w:r>
-      <w:r>
-        <w:rPr>
-          <w:rStyle w:val="cm-keyword"/>
-          <w:rFonts w:ascii="Courier New" w:hAnsi="Courier New" w:cs="Courier New"/>
-          <w:color w:val="770088"/>
-          <w:sz w:val="20"/>
-          <w:szCs w:val="20"/>
-          <w:shd w:val="clear" w:color="auto" w:fill="E5E5E5"/>
-        </w:rPr>
-        <w:t>AS</w:t>
-      </w:r>
-      <w:r>
-        <w:rPr>
-          <w:rFonts w:ascii="Courier New" w:hAnsi="Courier New" w:cs="Courier New"/>
-          <w:color w:val="444444"/>
-          <w:sz w:val="20"/>
-          <w:szCs w:val="20"/>
-          <w:shd w:val="clear" w:color="auto" w:fill="E5E5E5"/>
-        </w:rPr>
-        <w:t> f </w:t>
-      </w:r>
-      <w:r>
-        <w:rPr>
-          <w:rStyle w:val="cm-keyword"/>
-          <w:rFonts w:ascii="Courier New" w:hAnsi="Courier New" w:cs="Courier New"/>
-          <w:color w:val="770088"/>
-          <w:sz w:val="20"/>
-          <w:szCs w:val="20"/>
-          <w:shd w:val="clear" w:color="auto" w:fill="E5E5E5"/>
-        </w:rPr>
-        <w:t>ON</w:t>
-      </w:r>
-      <w:r>
-        <w:rPr>
-          <w:rFonts w:ascii="Courier New" w:hAnsi="Courier New" w:cs="Courier New"/>
-          <w:color w:val="444444"/>
-          <w:sz w:val="20"/>
-          <w:szCs w:val="20"/>
-          <w:shd w:val="clear" w:color="auto" w:fill="E5E5E5"/>
-        </w:rPr>
-        <w:t> v</w:t>
-      </w:r>
-      <w:r>
-        <w:rPr>
-          <w:rStyle w:val="cm-variable-2"/>
-          <w:color w:val="0055AA"/>
+          <w:sz w:val="20"/>
+          <w:szCs w:val="20"/>
           <w:shd w:val="clear" w:color="auto" w:fill="E5E5E5"/>
         </w:rPr>
         <w:t>.numfou</w:t>
-      </w:r>
-      <w:r>
-        <w:rPr>
-          <w:rStyle w:val="cm-operator"/>
-          <w:rFonts w:ascii="Courier New" w:hAnsi="Courier New" w:cs="Courier New"/>
-          <w:color w:val="FF00FF"/>
-          <w:sz w:val="20"/>
-          <w:szCs w:val="20"/>
-          <w:shd w:val="clear" w:color="auto" w:fill="E5E5E5"/>
-        </w:rPr>
-        <w:t>=</w:t>
-      </w:r>
-      <w:r>
-        <w:rPr>
-          <w:rFonts w:ascii="Courier New" w:hAnsi="Courier New" w:cs="Courier New"/>
-          <w:color w:val="444444"/>
-          <w:sz w:val="20"/>
-          <w:szCs w:val="20"/>
-          <w:shd w:val="clear" w:color="auto" w:fill="E5E5E5"/>
-        </w:rPr>
-        <w:t>f</w:t>
-      </w:r>
-      <w:r>
-        <w:rPr>
-          <w:rStyle w:val="cm-variable-2"/>
-          <w:color w:val="0055AA"/>
-          <w:shd w:val="clear" w:color="auto" w:fill="E5E5E5"/>
-        </w:rPr>
-        <w:t>.numfou</w:t>
-      </w:r>
-      <w:r>
-        <w:rPr>
-          <w:rFonts w:ascii="Courier New" w:hAnsi="Courier New" w:cs="Courier New"/>
-          <w:color w:val="444444"/>
-          <w:sz w:val="20"/>
-          <w:szCs w:val="20"/>
-          <w:shd w:val="clear" w:color="auto" w:fill="E5E5E5"/>
-        </w:rPr>
-        <w:t> </w:t>
-      </w:r>
-      <w:r>
-        <w:rPr>
-          <w:rStyle w:val="cm-keyword"/>
-          <w:rFonts w:ascii="Courier New" w:hAnsi="Courier New" w:cs="Courier New"/>
-          <w:color w:val="770088"/>
-          <w:sz w:val="20"/>
-          <w:szCs w:val="20"/>
-          <w:shd w:val="clear" w:color="auto" w:fill="E5E5E5"/>
-        </w:rPr>
-        <w:t>WHERE</w:t>
-      </w:r>
-      <w:r>
-        <w:rPr>
-          <w:rFonts w:ascii="Courier New" w:hAnsi="Courier New" w:cs="Courier New"/>
-          <w:color w:val="444444"/>
-          <w:sz w:val="20"/>
-          <w:szCs w:val="20"/>
-          <w:shd w:val="clear" w:color="auto" w:fill="E5E5E5"/>
-        </w:rPr>
-        <w:t> v</w:t>
-      </w:r>
-      <w:r>
-        <w:rPr>
-          <w:rStyle w:val="cm-variable-2"/>
-          <w:color w:val="0055AA"/>
-          <w:shd w:val="clear" w:color="auto" w:fill="E5E5E5"/>
-        </w:rPr>
-        <w:t>.delliv</w:t>
-      </w:r>
-      <w:r>
-        <w:rPr>
-          <w:rStyle w:val="cm-operator"/>
-          <w:rFonts w:ascii="Courier New" w:hAnsi="Courier New" w:cs="Courier New"/>
-          <w:color w:val="FF00FF"/>
-          <w:sz w:val="20"/>
-          <w:szCs w:val="20"/>
-          <w:shd w:val="clear" w:color="auto" w:fill="E5E5E5"/>
-        </w:rPr>
-        <w:t>&gt;=</w:t>
-      </w:r>
-      <w:r>
-        <w:rPr>
-          <w:rStyle w:val="cm-number"/>
-          <w:rFonts w:ascii="Courier New" w:hAnsi="Courier New" w:cs="Courier New"/>
-          <w:color w:val="116644"/>
-          <w:sz w:val="20"/>
-          <w:szCs w:val="20"/>
-          <w:shd w:val="clear" w:color="auto" w:fill="E5E5E5"/>
-        </w:rPr>
-        <w:t>1</w:t>
       </w:r>
       <w:r>
         <w:rPr>
@@ -6222,7 +5742,7 @@
           <w:szCs w:val="24"/>
           <w:lang w:eastAsia="fr-FR"/>
         </w:rPr>
-        <w:t>Coder de 2 manières différentes la requête suivante : Lister les commandes dont le fournisseur est celui de la commande n°70210.</w:t>
+        <w:t>Sortir les produits des commandes ayant le mot "urgent' en observation.</w:t>
       </w:r>
     </w:p>
     <w:p>
@@ -6250,7 +5770,500 @@
           <w:szCs w:val="24"/>
           <w:lang w:eastAsia="fr-FR"/>
         </w:rPr>
-        <w:t>Afficher numéro de commande et date</w:t>
+        <w:t>Afficher numéro de commande, nom du fournisseur, libellé du produit et sous total (= quantité commandée * prix unitaire)</w:t>
+      </w:r>
+    </w:p>
+    <w:p>
+      <w:pPr>
+        <w:shd w:val="clear" w:color="auto" w:fill="FFFFFF"/>
+        <w:spacing w:line="240" w:lineRule="auto"/>
+        <w:ind w:left="720"/>
+        <w:rPr>
+          <w:rFonts w:ascii="Segoe UI" w:eastAsia="Times New Roman" w:hAnsi="Segoe UI" w:cs="Segoe UI"/>
+          <w:color w:val="6A737D"/>
+          <w:sz w:val="24"/>
+          <w:szCs w:val="24"/>
+          <w:lang w:eastAsia="fr-FR"/>
+        </w:rPr>
+      </w:pPr>
+      <w:hyperlink r:id="rId33" w:tgtFrame="mysql_doc" w:history="1">
+        <w:r>
+          <w:rPr>
+            <w:rStyle w:val="Lienhypertexte"/>
+            <w:rFonts w:ascii="Courier New" w:hAnsi="Courier New" w:cs="Courier New"/>
+            <w:sz w:val="20"/>
+            <w:szCs w:val="20"/>
+            <w:shd w:val="clear" w:color="auto" w:fill="E5E5E5"/>
+          </w:rPr>
+          <w:t>SELECT</w:t>
+        </w:r>
+      </w:hyperlink>
+      <w:r>
+        <w:rPr>
+          <w:rFonts w:ascii="Courier New" w:hAnsi="Courier New" w:cs="Courier New"/>
+          <w:color w:val="444444"/>
+          <w:sz w:val="20"/>
+          <w:szCs w:val="20"/>
+          <w:shd w:val="clear" w:color="auto" w:fill="E5E5E5"/>
+        </w:rPr>
+        <w:t> p</w:t>
+      </w:r>
+      <w:r>
+        <w:rPr>
+          <w:rStyle w:val="cm-variable-2"/>
+          <w:rFonts w:ascii="Courier New" w:hAnsi="Courier New" w:cs="Courier New"/>
+          <w:color w:val="0055AA"/>
+          <w:sz w:val="20"/>
+          <w:szCs w:val="20"/>
+          <w:shd w:val="clear" w:color="auto" w:fill="E5E5E5"/>
+        </w:rPr>
+        <w:t>.libart</w:t>
+      </w:r>
+      <w:r>
+        <w:rPr>
+          <w:rStyle w:val="cm-punctuation"/>
+          <w:color w:val="444444"/>
+          <w:shd w:val="clear" w:color="auto" w:fill="E5E5E5"/>
+        </w:rPr>
+        <w:t>,</w:t>
+      </w:r>
+      <w:r>
+        <w:rPr>
+          <w:rFonts w:ascii="Courier New" w:hAnsi="Courier New" w:cs="Courier New"/>
+          <w:color w:val="444444"/>
+          <w:sz w:val="20"/>
+          <w:szCs w:val="20"/>
+          <w:shd w:val="clear" w:color="auto" w:fill="E5E5E5"/>
+        </w:rPr>
+        <w:t> e</w:t>
+      </w:r>
+      <w:r>
+        <w:rPr>
+          <w:rStyle w:val="cm-variable-2"/>
+          <w:rFonts w:ascii="Courier New" w:hAnsi="Courier New" w:cs="Courier New"/>
+          <w:color w:val="0055AA"/>
+          <w:sz w:val="20"/>
+          <w:szCs w:val="20"/>
+          <w:shd w:val="clear" w:color="auto" w:fill="E5E5E5"/>
+        </w:rPr>
+        <w:t>.numcom</w:t>
+      </w:r>
+      <w:r>
+        <w:rPr>
+          <w:rStyle w:val="cm-punctuation"/>
+          <w:color w:val="444444"/>
+          <w:shd w:val="clear" w:color="auto" w:fill="E5E5E5"/>
+        </w:rPr>
+        <w:t>,</w:t>
+      </w:r>
+      <w:r>
+        <w:rPr>
+          <w:rFonts w:ascii="Courier New" w:hAnsi="Courier New" w:cs="Courier New"/>
+          <w:color w:val="444444"/>
+          <w:sz w:val="20"/>
+          <w:szCs w:val="20"/>
+          <w:shd w:val="clear" w:color="auto" w:fill="E5E5E5"/>
+        </w:rPr>
+        <w:t> e</w:t>
+      </w:r>
+      <w:r>
+        <w:rPr>
+          <w:rStyle w:val="cm-variable-2"/>
+          <w:rFonts w:ascii="Courier New" w:hAnsi="Courier New" w:cs="Courier New"/>
+          <w:color w:val="0055AA"/>
+          <w:sz w:val="20"/>
+          <w:szCs w:val="20"/>
+          <w:shd w:val="clear" w:color="auto" w:fill="E5E5E5"/>
+        </w:rPr>
+        <w:t>.obscom</w:t>
+      </w:r>
+      <w:r>
+        <w:rPr>
+          <w:rFonts w:ascii="Courier New" w:hAnsi="Courier New" w:cs="Courier New"/>
+          <w:color w:val="444444"/>
+          <w:sz w:val="20"/>
+          <w:szCs w:val="20"/>
+          <w:shd w:val="clear" w:color="auto" w:fill="E5E5E5"/>
+        </w:rPr>
+        <w:t> </w:t>
+      </w:r>
+      <w:r>
+        <w:rPr>
+          <w:rStyle w:val="cm-keyword"/>
+          <w:rFonts w:ascii="Courier New" w:hAnsi="Courier New" w:cs="Courier New"/>
+          <w:color w:val="770088"/>
+          <w:sz w:val="20"/>
+          <w:szCs w:val="20"/>
+          <w:shd w:val="clear" w:color="auto" w:fill="E5E5E5"/>
+        </w:rPr>
+        <w:t>FROM</w:t>
+      </w:r>
+      <w:r>
+        <w:rPr>
+          <w:rFonts w:ascii="Courier New" w:hAnsi="Courier New" w:cs="Courier New"/>
+          <w:color w:val="444444"/>
+          <w:sz w:val="20"/>
+          <w:szCs w:val="20"/>
+          <w:shd w:val="clear" w:color="auto" w:fill="E5E5E5"/>
+        </w:rPr>
+        <w:t> ligcom </w:t>
+      </w:r>
+      <w:r>
+        <w:rPr>
+          <w:rStyle w:val="cm-keyword"/>
+          <w:rFonts w:ascii="Courier New" w:hAnsi="Courier New" w:cs="Courier New"/>
+          <w:color w:val="770088"/>
+          <w:sz w:val="20"/>
+          <w:szCs w:val="20"/>
+          <w:shd w:val="clear" w:color="auto" w:fill="E5E5E5"/>
+        </w:rPr>
+        <w:t>AS</w:t>
+      </w:r>
+      <w:r>
+        <w:rPr>
+          <w:rFonts w:ascii="Courier New" w:hAnsi="Courier New" w:cs="Courier New"/>
+          <w:color w:val="444444"/>
+          <w:sz w:val="20"/>
+          <w:szCs w:val="20"/>
+          <w:shd w:val="clear" w:color="auto" w:fill="E5E5E5"/>
+        </w:rPr>
+        <w:t> l </w:t>
+      </w:r>
+      <w:r>
+        <w:rPr>
+          <w:rStyle w:val="cm-keyword"/>
+          <w:rFonts w:ascii="Courier New" w:hAnsi="Courier New" w:cs="Courier New"/>
+          <w:color w:val="770088"/>
+          <w:sz w:val="20"/>
+          <w:szCs w:val="20"/>
+          <w:shd w:val="clear" w:color="auto" w:fill="E5E5E5"/>
+        </w:rPr>
+        <w:t>JOIN</w:t>
+      </w:r>
+      <w:r>
+        <w:rPr>
+          <w:rFonts w:ascii="Courier New" w:hAnsi="Courier New" w:cs="Courier New"/>
+          <w:color w:val="444444"/>
+          <w:sz w:val="20"/>
+          <w:szCs w:val="20"/>
+          <w:shd w:val="clear" w:color="auto" w:fill="E5E5E5"/>
+        </w:rPr>
+        <w:t> produit </w:t>
+      </w:r>
+      <w:r>
+        <w:rPr>
+          <w:rStyle w:val="cm-keyword"/>
+          <w:rFonts w:ascii="Courier New" w:hAnsi="Courier New" w:cs="Courier New"/>
+          <w:color w:val="770088"/>
+          <w:sz w:val="20"/>
+          <w:szCs w:val="20"/>
+          <w:shd w:val="clear" w:color="auto" w:fill="E5E5E5"/>
+        </w:rPr>
+        <w:t>AS</w:t>
+      </w:r>
+      <w:r>
+        <w:rPr>
+          <w:rFonts w:ascii="Courier New" w:hAnsi="Courier New" w:cs="Courier New"/>
+          <w:color w:val="444444"/>
+          <w:sz w:val="20"/>
+          <w:szCs w:val="20"/>
+          <w:shd w:val="clear" w:color="auto" w:fill="E5E5E5"/>
+        </w:rPr>
+        <w:t> p </w:t>
+      </w:r>
+      <w:r>
+        <w:rPr>
+          <w:rStyle w:val="cm-keyword"/>
+          <w:rFonts w:ascii="Courier New" w:hAnsi="Courier New" w:cs="Courier New"/>
+          <w:color w:val="770088"/>
+          <w:sz w:val="20"/>
+          <w:szCs w:val="20"/>
+          <w:shd w:val="clear" w:color="auto" w:fill="E5E5E5"/>
+        </w:rPr>
+        <w:t>ON</w:t>
+      </w:r>
+      <w:r>
+        <w:rPr>
+          <w:rFonts w:ascii="Courier New" w:hAnsi="Courier New" w:cs="Courier New"/>
+          <w:color w:val="444444"/>
+          <w:sz w:val="20"/>
+          <w:szCs w:val="20"/>
+          <w:shd w:val="clear" w:color="auto" w:fill="E5E5E5"/>
+        </w:rPr>
+        <w:t> l</w:t>
+      </w:r>
+      <w:r>
+        <w:rPr>
+          <w:rStyle w:val="cm-variable-2"/>
+          <w:rFonts w:ascii="Courier New" w:hAnsi="Courier New" w:cs="Courier New"/>
+          <w:color w:val="0055AA"/>
+          <w:sz w:val="20"/>
+          <w:szCs w:val="20"/>
+          <w:shd w:val="clear" w:color="auto" w:fill="E5E5E5"/>
+        </w:rPr>
+        <w:t>.codart</w:t>
+      </w:r>
+      <w:r>
+        <w:rPr>
+          <w:rStyle w:val="cm-operator"/>
+          <w:color w:val="FF00FF"/>
+          <w:shd w:val="clear" w:color="auto" w:fill="E5E5E5"/>
+        </w:rPr>
+        <w:t>=</w:t>
+      </w:r>
+      <w:r>
+        <w:rPr>
+          <w:rFonts w:ascii="Courier New" w:hAnsi="Courier New" w:cs="Courier New"/>
+          <w:color w:val="444444"/>
+          <w:sz w:val="20"/>
+          <w:szCs w:val="20"/>
+          <w:shd w:val="clear" w:color="auto" w:fill="E5E5E5"/>
+        </w:rPr>
+        <w:t>p</w:t>
+      </w:r>
+      <w:r>
+        <w:rPr>
+          <w:rStyle w:val="cm-variable-2"/>
+          <w:rFonts w:ascii="Courier New" w:hAnsi="Courier New" w:cs="Courier New"/>
+          <w:color w:val="0055AA"/>
+          <w:sz w:val="20"/>
+          <w:szCs w:val="20"/>
+          <w:shd w:val="clear" w:color="auto" w:fill="E5E5E5"/>
+        </w:rPr>
+        <w:t>.codart</w:t>
+      </w:r>
+      <w:r>
+        <w:rPr>
+          <w:rFonts w:ascii="Courier New" w:hAnsi="Courier New" w:cs="Courier New"/>
+          <w:color w:val="444444"/>
+          <w:sz w:val="20"/>
+          <w:szCs w:val="20"/>
+          <w:shd w:val="clear" w:color="auto" w:fill="E5E5E5"/>
+        </w:rPr>
+        <w:t> </w:t>
+      </w:r>
+      <w:r>
+        <w:rPr>
+          <w:rStyle w:val="cm-keyword"/>
+          <w:rFonts w:ascii="Courier New" w:hAnsi="Courier New" w:cs="Courier New"/>
+          <w:color w:val="770088"/>
+          <w:sz w:val="20"/>
+          <w:szCs w:val="20"/>
+          <w:shd w:val="clear" w:color="auto" w:fill="E5E5E5"/>
+        </w:rPr>
+        <w:t>JOIN</w:t>
+      </w:r>
+      <w:r>
+        <w:rPr>
+          <w:rFonts w:ascii="Courier New" w:hAnsi="Courier New" w:cs="Courier New"/>
+          <w:color w:val="444444"/>
+          <w:sz w:val="20"/>
+          <w:szCs w:val="20"/>
+          <w:shd w:val="clear" w:color="auto" w:fill="E5E5E5"/>
+        </w:rPr>
+        <w:t> entcom </w:t>
+      </w:r>
+      <w:r>
+        <w:rPr>
+          <w:rStyle w:val="cm-keyword"/>
+          <w:rFonts w:ascii="Courier New" w:hAnsi="Courier New" w:cs="Courier New"/>
+          <w:color w:val="770088"/>
+          <w:sz w:val="20"/>
+          <w:szCs w:val="20"/>
+          <w:shd w:val="clear" w:color="auto" w:fill="E5E5E5"/>
+        </w:rPr>
+        <w:t>AS</w:t>
+      </w:r>
+      <w:r>
+        <w:rPr>
+          <w:rFonts w:ascii="Courier New" w:hAnsi="Courier New" w:cs="Courier New"/>
+          <w:color w:val="444444"/>
+          <w:sz w:val="20"/>
+          <w:szCs w:val="20"/>
+          <w:shd w:val="clear" w:color="auto" w:fill="E5E5E5"/>
+        </w:rPr>
+        <w:t> e </w:t>
+      </w:r>
+      <w:r>
+        <w:rPr>
+          <w:rStyle w:val="cm-keyword"/>
+          <w:rFonts w:ascii="Courier New" w:hAnsi="Courier New" w:cs="Courier New"/>
+          <w:color w:val="770088"/>
+          <w:sz w:val="20"/>
+          <w:szCs w:val="20"/>
+          <w:shd w:val="clear" w:color="auto" w:fill="E5E5E5"/>
+        </w:rPr>
+        <w:t>ON</w:t>
+      </w:r>
+      <w:r>
+        <w:rPr>
+          <w:rFonts w:ascii="Courier New" w:hAnsi="Courier New" w:cs="Courier New"/>
+          <w:color w:val="444444"/>
+          <w:sz w:val="20"/>
+          <w:szCs w:val="20"/>
+          <w:shd w:val="clear" w:color="auto" w:fill="E5E5E5"/>
+        </w:rPr>
+        <w:t> l</w:t>
+      </w:r>
+      <w:r>
+        <w:rPr>
+          <w:rStyle w:val="cm-variable-2"/>
+          <w:rFonts w:ascii="Courier New" w:hAnsi="Courier New" w:cs="Courier New"/>
+          <w:color w:val="0055AA"/>
+          <w:sz w:val="20"/>
+          <w:szCs w:val="20"/>
+          <w:shd w:val="clear" w:color="auto" w:fill="E5E5E5"/>
+        </w:rPr>
+        <w:t>.numcom</w:t>
+      </w:r>
+      <w:r>
+        <w:rPr>
+          <w:rStyle w:val="cm-operator"/>
+          <w:color w:val="FF00FF"/>
+          <w:shd w:val="clear" w:color="auto" w:fill="E5E5E5"/>
+        </w:rPr>
+        <w:t>=</w:t>
+      </w:r>
+      <w:r>
+        <w:rPr>
+          <w:rFonts w:ascii="Courier New" w:hAnsi="Courier New" w:cs="Courier New"/>
+          <w:color w:val="444444"/>
+          <w:sz w:val="20"/>
+          <w:szCs w:val="20"/>
+          <w:shd w:val="clear" w:color="auto" w:fill="E5E5E5"/>
+        </w:rPr>
+        <w:t>e</w:t>
+      </w:r>
+      <w:r>
+        <w:rPr>
+          <w:rStyle w:val="cm-variable-2"/>
+          <w:rFonts w:ascii="Courier New" w:hAnsi="Courier New" w:cs="Courier New"/>
+          <w:color w:val="0055AA"/>
+          <w:sz w:val="20"/>
+          <w:szCs w:val="20"/>
+          <w:shd w:val="clear" w:color="auto" w:fill="E5E5E5"/>
+        </w:rPr>
+        <w:t>.numcom</w:t>
+      </w:r>
+      <w:r>
+        <w:rPr>
+          <w:rFonts w:ascii="Courier New" w:hAnsi="Courier New" w:cs="Courier New"/>
+          <w:color w:val="444444"/>
+          <w:sz w:val="20"/>
+          <w:szCs w:val="20"/>
+          <w:shd w:val="clear" w:color="auto" w:fill="E5E5E5"/>
+        </w:rPr>
+        <w:t> </w:t>
+      </w:r>
+      <w:r>
+        <w:rPr>
+          <w:rStyle w:val="cm-keyword"/>
+          <w:rFonts w:ascii="Courier New" w:hAnsi="Courier New" w:cs="Courier New"/>
+          <w:color w:val="770088"/>
+          <w:sz w:val="20"/>
+          <w:szCs w:val="20"/>
+          <w:shd w:val="clear" w:color="auto" w:fill="E5E5E5"/>
+        </w:rPr>
+        <w:t>WHERE</w:t>
+      </w:r>
+      <w:r>
+        <w:rPr>
+          <w:rFonts w:ascii="Courier New" w:hAnsi="Courier New" w:cs="Courier New"/>
+          <w:color w:val="444444"/>
+          <w:sz w:val="20"/>
+          <w:szCs w:val="20"/>
+          <w:shd w:val="clear" w:color="auto" w:fill="E5E5E5"/>
+        </w:rPr>
+        <w:t> e</w:t>
+      </w:r>
+      <w:r>
+        <w:rPr>
+          <w:rStyle w:val="cm-variable-2"/>
+          <w:rFonts w:ascii="Courier New" w:hAnsi="Courier New" w:cs="Courier New"/>
+          <w:color w:val="0055AA"/>
+          <w:sz w:val="20"/>
+          <w:szCs w:val="20"/>
+          <w:shd w:val="clear" w:color="auto" w:fill="E5E5E5"/>
+        </w:rPr>
+        <w:t>.obscom</w:t>
+      </w:r>
+      <w:r>
+        <w:rPr>
+          <w:rFonts w:ascii="Courier New" w:hAnsi="Courier New" w:cs="Courier New"/>
+          <w:color w:val="444444"/>
+          <w:sz w:val="20"/>
+          <w:szCs w:val="20"/>
+          <w:shd w:val="clear" w:color="auto" w:fill="E5E5E5"/>
+        </w:rPr>
+        <w:t> </w:t>
+      </w:r>
+      <w:hyperlink r:id="rId34" w:tgtFrame="mysql_doc" w:history="1">
+        <w:r>
+          <w:rPr>
+            <w:rStyle w:val="Lienhypertexte"/>
+            <w:rFonts w:ascii="Courier New" w:hAnsi="Courier New" w:cs="Courier New"/>
+            <w:sz w:val="20"/>
+            <w:szCs w:val="20"/>
+            <w:shd w:val="clear" w:color="auto" w:fill="E5E5E5"/>
+          </w:rPr>
+          <w:t>LIKE</w:t>
+        </w:r>
+      </w:hyperlink>
+      <w:r>
+        <w:rPr>
+          <w:rFonts w:ascii="Courier New" w:hAnsi="Courier New" w:cs="Courier New"/>
+          <w:color w:val="444444"/>
+          <w:sz w:val="20"/>
+          <w:szCs w:val="20"/>
+          <w:shd w:val="clear" w:color="auto" w:fill="E5E5E5"/>
+        </w:rPr>
+        <w:t> </w:t>
+      </w:r>
+      <w:r>
+        <w:rPr>
+          <w:rStyle w:val="cm-string"/>
+          <w:rFonts w:ascii="Courier New" w:hAnsi="Courier New" w:cs="Courier New"/>
+          <w:color w:val="AA1111"/>
+          <w:sz w:val="20"/>
+          <w:szCs w:val="20"/>
+          <w:shd w:val="clear" w:color="auto" w:fill="E5E5E5"/>
+        </w:rPr>
+        <w:t>'%urgent%'</w:t>
+      </w:r>
+      <w:r>
+        <w:rPr>
+          <w:rStyle w:val="cm-punctuation"/>
+          <w:color w:val="444444"/>
+          <w:shd w:val="clear" w:color="auto" w:fill="E5E5E5"/>
+        </w:rPr>
+        <w:t>;</w:t>
+      </w:r>
+    </w:p>
+    <w:p>
+      <w:pPr>
+        <w:numPr>
+          <w:ilvl w:val="0"/>
+          <w:numId w:val="1"/>
+        </w:numPr>
+        <w:shd w:val="clear" w:color="auto" w:fill="FFFFFF"/>
+        <w:spacing w:before="240" w:after="240" w:line="240" w:lineRule="auto"/>
+        <w:rPr>
+          <w:rFonts w:ascii="Segoe UI" w:eastAsia="Times New Roman" w:hAnsi="Segoe UI" w:cs="Segoe UI"/>
+          <w:color w:val="24292E"/>
+          <w:sz w:val="24"/>
+          <w:szCs w:val="24"/>
+          <w:lang w:eastAsia="fr-FR"/>
+        </w:rPr>
+      </w:pPr>
+      <w:r>
+        <w:rPr>
+          <w:rFonts w:ascii="Segoe UI" w:eastAsia="Times New Roman" w:hAnsi="Segoe UI" w:cs="Segoe UI"/>
+          <w:color w:val="24292E"/>
+          <w:sz w:val="24"/>
+          <w:szCs w:val="24"/>
+          <w:lang w:eastAsia="fr-FR"/>
+        </w:rPr>
+        <w:t>Coder de 2 manières différentes la requête suivante : Lister le nom des fournisseurs susceptibles de livrer au moins un article.</w:t>
       </w:r>
     </w:p>
     <w:p>
@@ -6259,12 +6272,678 @@
         <w:spacing w:before="240" w:after="240" w:line="240" w:lineRule="auto"/>
         <w:ind w:left="720"/>
         <w:rPr>
+          <w:rFonts w:ascii="Segoe UI" w:eastAsia="Times New Roman" w:hAnsi="Segoe UI" w:cs="Segoe UI"/>
+          <w:color w:val="24292E"/>
+          <w:sz w:val="24"/>
+          <w:szCs w:val="24"/>
+          <w:lang w:eastAsia="fr-FR"/>
+        </w:rPr>
+      </w:pPr>
+      <w:hyperlink r:id="rId35" w:tgtFrame="mysql_doc" w:history="1">
+        <w:r>
+          <w:rPr>
+            <w:rStyle w:val="Lienhypertexte"/>
+            <w:rFonts w:ascii="Courier New" w:hAnsi="Courier New" w:cs="Courier New"/>
+            <w:sz w:val="20"/>
+            <w:szCs w:val="20"/>
+            <w:shd w:val="clear" w:color="auto" w:fill="E5E5E5"/>
+          </w:rPr>
+          <w:t>SELECT</w:t>
+        </w:r>
+      </w:hyperlink>
+      <w:r>
+        <w:rPr>
+          <w:rFonts w:ascii="Courier New" w:hAnsi="Courier New" w:cs="Courier New"/>
+          <w:color w:val="444444"/>
+          <w:sz w:val="20"/>
+          <w:szCs w:val="20"/>
+          <w:shd w:val="clear" w:color="auto" w:fill="E5E5E5"/>
+        </w:rPr>
+        <w:t> </w:t>
+      </w:r>
+      <w:r>
+        <w:rPr>
+          <w:rStyle w:val="cm-keyword"/>
+          <w:rFonts w:ascii="Courier New" w:hAnsi="Courier New" w:cs="Courier New"/>
+          <w:color w:val="770088"/>
+          <w:sz w:val="20"/>
+          <w:szCs w:val="20"/>
+          <w:shd w:val="clear" w:color="auto" w:fill="E5E5E5"/>
+        </w:rPr>
+        <w:t>DISTINCT</w:t>
+      </w:r>
+      <w:r>
+        <w:rPr>
+          <w:rStyle w:val="cm-bracket"/>
+          <w:rFonts w:ascii="Courier New" w:hAnsi="Courier New" w:cs="Courier New"/>
+          <w:color w:val="999977"/>
+          <w:sz w:val="20"/>
+          <w:szCs w:val="20"/>
+          <w:shd w:val="clear" w:color="auto" w:fill="E5E5E5"/>
+        </w:rPr>
+        <w:t>(</w:t>
+      </w:r>
+      <w:r>
+        <w:rPr>
+          <w:rFonts w:ascii="Courier New" w:hAnsi="Courier New" w:cs="Courier New"/>
+          <w:color w:val="444444"/>
+          <w:sz w:val="20"/>
+          <w:szCs w:val="20"/>
+          <w:shd w:val="clear" w:color="auto" w:fill="E5E5E5"/>
+        </w:rPr>
+        <w:t>f</w:t>
+      </w:r>
+      <w:r>
+        <w:rPr>
+          <w:rStyle w:val="cm-variable-2"/>
+          <w:color w:val="0055AA"/>
+          <w:shd w:val="clear" w:color="auto" w:fill="E5E5E5"/>
+        </w:rPr>
+        <w:t>.nomfou</w:t>
+      </w:r>
+      <w:r>
+        <w:rPr>
+          <w:rStyle w:val="cm-bracket"/>
+          <w:rFonts w:ascii="Courier New" w:hAnsi="Courier New" w:cs="Courier New"/>
+          <w:color w:val="999977"/>
+          <w:sz w:val="20"/>
+          <w:szCs w:val="20"/>
+          <w:shd w:val="clear" w:color="auto" w:fill="E5E5E5"/>
+        </w:rPr>
+        <w:t>)</w:t>
+      </w:r>
+      <w:r>
+        <w:rPr>
           <w:rStyle w:val="cm-punctuation"/>
           <w:color w:val="444444"/>
           <w:shd w:val="clear" w:color="auto" w:fill="E5E5E5"/>
         </w:rPr>
+        <w:t>,</w:t>
+      </w:r>
+      <w:r>
+        <w:rPr>
+          <w:rFonts w:ascii="Courier New" w:hAnsi="Courier New" w:cs="Courier New"/>
+          <w:color w:val="444444"/>
+          <w:sz w:val="20"/>
+          <w:szCs w:val="20"/>
+          <w:shd w:val="clear" w:color="auto" w:fill="E5E5E5"/>
+        </w:rPr>
+        <w:t>v</w:t>
+      </w:r>
+      <w:r>
+        <w:rPr>
+          <w:rStyle w:val="cm-variable-2"/>
+          <w:color w:val="0055AA"/>
+          <w:shd w:val="clear" w:color="auto" w:fill="E5E5E5"/>
+        </w:rPr>
+        <w:t>.delliv</w:t>
+      </w:r>
+      <w:r>
+        <w:rPr>
+          <w:rFonts w:ascii="Courier New" w:hAnsi="Courier New" w:cs="Courier New"/>
+          <w:color w:val="444444"/>
+          <w:sz w:val="20"/>
+          <w:szCs w:val="20"/>
+          <w:shd w:val="clear" w:color="auto" w:fill="E5E5E5"/>
+        </w:rPr>
+        <w:t> </w:t>
+      </w:r>
+      <w:r>
+        <w:rPr>
+          <w:rStyle w:val="cm-keyword"/>
+          <w:rFonts w:ascii="Courier New" w:hAnsi="Courier New" w:cs="Courier New"/>
+          <w:color w:val="770088"/>
+          <w:sz w:val="20"/>
+          <w:szCs w:val="20"/>
+          <w:shd w:val="clear" w:color="auto" w:fill="E5E5E5"/>
+        </w:rPr>
+        <w:t>FROM</w:t>
+      </w:r>
+      <w:r>
+        <w:rPr>
+          <w:rFonts w:ascii="Courier New" w:hAnsi="Courier New" w:cs="Courier New"/>
+          <w:color w:val="444444"/>
+          <w:sz w:val="20"/>
+          <w:szCs w:val="20"/>
+          <w:shd w:val="clear" w:color="auto" w:fill="E5E5E5"/>
+        </w:rPr>
+        <w:t> vente </w:t>
+      </w:r>
+      <w:r>
+        <w:rPr>
+          <w:rStyle w:val="cm-keyword"/>
+          <w:rFonts w:ascii="Courier New" w:hAnsi="Courier New" w:cs="Courier New"/>
+          <w:color w:val="770088"/>
+          <w:sz w:val="20"/>
+          <w:szCs w:val="20"/>
+          <w:shd w:val="clear" w:color="auto" w:fill="E5E5E5"/>
+        </w:rPr>
+        <w:t>AS</w:t>
+      </w:r>
+      <w:r>
+        <w:rPr>
+          <w:rFonts w:ascii="Courier New" w:hAnsi="Courier New" w:cs="Courier New"/>
+          <w:color w:val="444444"/>
+          <w:sz w:val="20"/>
+          <w:szCs w:val="20"/>
+          <w:shd w:val="clear" w:color="auto" w:fill="E5E5E5"/>
+        </w:rPr>
+        <w:t> v </w:t>
+      </w:r>
+      <w:r>
+        <w:rPr>
+          <w:rStyle w:val="cm-keyword"/>
+          <w:rFonts w:ascii="Courier New" w:hAnsi="Courier New" w:cs="Courier New"/>
+          <w:color w:val="770088"/>
+          <w:sz w:val="20"/>
+          <w:szCs w:val="20"/>
+          <w:shd w:val="clear" w:color="auto" w:fill="E5E5E5"/>
+        </w:rPr>
+        <w:t>JOIN</w:t>
+      </w:r>
+      <w:r>
+        <w:rPr>
+          <w:rFonts w:ascii="Courier New" w:hAnsi="Courier New" w:cs="Courier New"/>
+          <w:color w:val="444444"/>
+          <w:sz w:val="20"/>
+          <w:szCs w:val="20"/>
+          <w:shd w:val="clear" w:color="auto" w:fill="E5E5E5"/>
+        </w:rPr>
+        <w:t> fournis </w:t>
+      </w:r>
+      <w:r>
+        <w:rPr>
+          <w:rStyle w:val="cm-keyword"/>
+          <w:rFonts w:ascii="Courier New" w:hAnsi="Courier New" w:cs="Courier New"/>
+          <w:color w:val="770088"/>
+          <w:sz w:val="20"/>
+          <w:szCs w:val="20"/>
+          <w:shd w:val="clear" w:color="auto" w:fill="E5E5E5"/>
+        </w:rPr>
+        <w:t>AS</w:t>
+      </w:r>
+      <w:r>
+        <w:rPr>
+          <w:rFonts w:ascii="Courier New" w:hAnsi="Courier New" w:cs="Courier New"/>
+          <w:color w:val="444444"/>
+          <w:sz w:val="20"/>
+          <w:szCs w:val="20"/>
+          <w:shd w:val="clear" w:color="auto" w:fill="E5E5E5"/>
+        </w:rPr>
+        <w:t> f </w:t>
+      </w:r>
+      <w:r>
+        <w:rPr>
+          <w:rStyle w:val="cm-keyword"/>
+          <w:rFonts w:ascii="Courier New" w:hAnsi="Courier New" w:cs="Courier New"/>
+          <w:color w:val="770088"/>
+          <w:sz w:val="20"/>
+          <w:szCs w:val="20"/>
+          <w:shd w:val="clear" w:color="auto" w:fill="E5E5E5"/>
+        </w:rPr>
+        <w:t>ON</w:t>
+      </w:r>
+      <w:r>
+        <w:rPr>
+          <w:rFonts w:ascii="Courier New" w:hAnsi="Courier New" w:cs="Courier New"/>
+          <w:color w:val="444444"/>
+          <w:sz w:val="20"/>
+          <w:szCs w:val="20"/>
+          <w:shd w:val="clear" w:color="auto" w:fill="E5E5E5"/>
+        </w:rPr>
+        <w:t> v</w:t>
+      </w:r>
+      <w:r>
+        <w:rPr>
+          <w:rStyle w:val="cm-variable-2"/>
+          <w:color w:val="0055AA"/>
+          <w:shd w:val="clear" w:color="auto" w:fill="E5E5E5"/>
+        </w:rPr>
+        <w:t>.numfou</w:t>
+      </w:r>
+      <w:r>
+        <w:rPr>
+          <w:rStyle w:val="cm-operator"/>
+          <w:rFonts w:ascii="Courier New" w:hAnsi="Courier New" w:cs="Courier New"/>
+          <w:color w:val="FF00FF"/>
+          <w:sz w:val="20"/>
+          <w:szCs w:val="20"/>
+          <w:shd w:val="clear" w:color="auto" w:fill="E5E5E5"/>
+        </w:rPr>
+        <w:t>=</w:t>
+      </w:r>
+      <w:r>
+        <w:rPr>
+          <w:rFonts w:ascii="Courier New" w:hAnsi="Courier New" w:cs="Courier New"/>
+          <w:color w:val="444444"/>
+          <w:sz w:val="20"/>
+          <w:szCs w:val="20"/>
+          <w:shd w:val="clear" w:color="auto" w:fill="E5E5E5"/>
+        </w:rPr>
+        <w:t>f</w:t>
+      </w:r>
+      <w:r>
+        <w:rPr>
+          <w:rStyle w:val="cm-variable-2"/>
+          <w:color w:val="0055AA"/>
+          <w:shd w:val="clear" w:color="auto" w:fill="E5E5E5"/>
+        </w:rPr>
+        <w:t>.numfou</w:t>
+      </w:r>
+      <w:r>
+        <w:rPr>
+          <w:rFonts w:ascii="Courier New" w:hAnsi="Courier New" w:cs="Courier New"/>
+          <w:color w:val="444444"/>
+          <w:sz w:val="20"/>
+          <w:szCs w:val="20"/>
+          <w:shd w:val="clear" w:color="auto" w:fill="E5E5E5"/>
+        </w:rPr>
+        <w:t> </w:t>
+      </w:r>
+      <w:r>
+        <w:rPr>
+          <w:rStyle w:val="cm-keyword"/>
+          <w:rFonts w:ascii="Courier New" w:hAnsi="Courier New" w:cs="Courier New"/>
+          <w:color w:val="770088"/>
+          <w:sz w:val="20"/>
+          <w:szCs w:val="20"/>
+          <w:shd w:val="clear" w:color="auto" w:fill="E5E5E5"/>
+        </w:rPr>
+        <w:t>WHERE</w:t>
+      </w:r>
+      <w:r>
+        <w:rPr>
+          <w:rFonts w:ascii="Courier New" w:hAnsi="Courier New" w:cs="Courier New"/>
+          <w:color w:val="444444"/>
+          <w:sz w:val="20"/>
+          <w:szCs w:val="20"/>
+          <w:shd w:val="clear" w:color="auto" w:fill="E5E5E5"/>
+        </w:rPr>
+        <w:t> v</w:t>
+      </w:r>
+      <w:r>
+        <w:rPr>
+          <w:rStyle w:val="cm-variable-2"/>
+          <w:color w:val="0055AA"/>
+          <w:shd w:val="clear" w:color="auto" w:fill="E5E5E5"/>
+        </w:rPr>
+        <w:t>.delliv</w:t>
+      </w:r>
+      <w:r>
+        <w:rPr>
+          <w:rStyle w:val="cm-operator"/>
+          <w:rFonts w:ascii="Courier New" w:hAnsi="Courier New" w:cs="Courier New"/>
+          <w:color w:val="FF00FF"/>
+          <w:sz w:val="20"/>
+          <w:szCs w:val="20"/>
+          <w:shd w:val="clear" w:color="auto" w:fill="E5E5E5"/>
+        </w:rPr>
+        <w:t>&gt;=</w:t>
+      </w:r>
+      <w:r>
+        <w:rPr>
+          <w:rStyle w:val="cm-number"/>
+          <w:rFonts w:ascii="Courier New" w:hAnsi="Courier New" w:cs="Courier New"/>
+          <w:color w:val="116644"/>
+          <w:sz w:val="20"/>
+          <w:szCs w:val="20"/>
+          <w:shd w:val="clear" w:color="auto" w:fill="E5E5E5"/>
+        </w:rPr>
+        <w:t>1</w:t>
+      </w:r>
+      <w:r>
+        <w:rPr>
+          <w:rStyle w:val="cm-punctuation"/>
+          <w:color w:val="444444"/>
+          <w:shd w:val="clear" w:color="auto" w:fill="E5E5E5"/>
+        </w:rPr>
+        <w:t>;</w:t>
+      </w:r>
+    </w:p>
+    <w:p>
+      <w:pPr>
+        <w:numPr>
+          <w:ilvl w:val="0"/>
+          <w:numId w:val="1"/>
+        </w:numPr>
+        <w:shd w:val="clear" w:color="auto" w:fill="FFFFFF"/>
+        <w:spacing w:before="240" w:after="240" w:line="240" w:lineRule="auto"/>
+        <w:rPr>
+          <w:rFonts w:ascii="Segoe UI" w:eastAsia="Times New Roman" w:hAnsi="Segoe UI" w:cs="Segoe UI"/>
+          <w:color w:val="24292E"/>
+          <w:sz w:val="24"/>
+          <w:szCs w:val="24"/>
+          <w:lang w:eastAsia="fr-FR"/>
+        </w:rPr>
       </w:pPr>
-      <w:hyperlink r:id="rId33" w:tgtFrame="mysql_doc" w:history="1">
+      <w:r>
+        <w:rPr>
+          <w:rFonts w:ascii="Segoe UI" w:eastAsia="Times New Roman" w:hAnsi="Segoe UI" w:cs="Segoe UI"/>
+          <w:color w:val="24292E"/>
+          <w:sz w:val="24"/>
+          <w:szCs w:val="24"/>
+          <w:lang w:eastAsia="fr-FR"/>
+        </w:rPr>
+        <w:t>Coder de 2 manières différentes la requête suivante : Lister les commandes dont le fournisseur est celui de la commande n°70210.</w:t>
+      </w:r>
+    </w:p>
+    <w:p>
+      <w:pPr>
+        <w:shd w:val="clear" w:color="auto" w:fill="FFFFFF"/>
+        <w:spacing w:line="240" w:lineRule="auto"/>
+        <w:ind w:left="720"/>
+        <w:rPr>
+          <w:rFonts w:ascii="Segoe UI" w:eastAsia="Times New Roman" w:hAnsi="Segoe UI" w:cs="Segoe UI"/>
+          <w:i/>
+          <w:iCs/>
+          <w:color w:val="6A737D"/>
+          <w:sz w:val="24"/>
+          <w:szCs w:val="24"/>
+          <w:lang w:eastAsia="fr-FR"/>
+        </w:rPr>
+      </w:pPr>
+      <w:r>
+        <w:rPr>
+          <w:rFonts w:ascii="Segoe UI" w:eastAsia="Times New Roman" w:hAnsi="Segoe UI" w:cs="Segoe UI"/>
+          <w:i/>
+          <w:iCs/>
+          <w:color w:val="6A737D"/>
+          <w:sz w:val="24"/>
+          <w:szCs w:val="24"/>
+          <w:lang w:eastAsia="fr-FR"/>
+        </w:rPr>
+        <w:t>Afficher numéro de commande et date</w:t>
+      </w:r>
+    </w:p>
+    <w:p>
+      <w:pPr>
+        <w:shd w:val="clear" w:color="auto" w:fill="FFFFFF"/>
+        <w:spacing w:before="240" w:after="240" w:line="240" w:lineRule="auto"/>
+        <w:ind w:left="720"/>
+        <w:rPr>
+          <w:rStyle w:val="cm-punctuation"/>
+          <w:color w:val="444444"/>
+          <w:shd w:val="clear" w:color="auto" w:fill="E5E5E5"/>
+        </w:rPr>
+      </w:pPr>
+      <w:hyperlink r:id="rId36" w:tgtFrame="mysql_doc" w:history="1">
+        <w:r>
+          <w:rPr>
+            <w:rStyle w:val="Lienhypertexte"/>
+            <w:rFonts w:ascii="Courier New" w:hAnsi="Courier New" w:cs="Courier New"/>
+            <w:sz w:val="20"/>
+            <w:szCs w:val="20"/>
+            <w:shd w:val="clear" w:color="auto" w:fill="E5E5E5"/>
+          </w:rPr>
+          <w:t>SELECT</w:t>
+        </w:r>
+      </w:hyperlink>
+      <w:r>
+        <w:rPr>
+          <w:rFonts w:ascii="Courier New" w:hAnsi="Courier New" w:cs="Courier New"/>
+          <w:color w:val="444444"/>
+          <w:sz w:val="20"/>
+          <w:szCs w:val="20"/>
+          <w:shd w:val="clear" w:color="auto" w:fill="E5E5E5"/>
+        </w:rPr>
+        <w:t> </w:t>
+      </w:r>
+      <w:proofErr w:type="spellStart"/>
+      <w:r>
+        <w:rPr>
+          <w:rFonts w:ascii="Courier New" w:hAnsi="Courier New" w:cs="Courier New"/>
+          <w:color w:val="444444"/>
+          <w:sz w:val="20"/>
+          <w:szCs w:val="20"/>
+          <w:shd w:val="clear" w:color="auto" w:fill="E5E5E5"/>
+        </w:rPr>
+        <w:t>numfou</w:t>
+      </w:r>
+      <w:proofErr w:type="spellEnd"/>
+      <w:r>
+        <w:rPr>
+          <w:rFonts w:ascii="Courier New" w:hAnsi="Courier New" w:cs="Courier New"/>
+          <w:color w:val="444444"/>
+          <w:sz w:val="20"/>
+          <w:szCs w:val="20"/>
+          <w:shd w:val="clear" w:color="auto" w:fill="E5E5E5"/>
+        </w:rPr>
+        <w:t> </w:t>
+      </w:r>
+      <w:r>
+        <w:rPr>
+          <w:rStyle w:val="cm-keyword"/>
+          <w:rFonts w:ascii="Courier New" w:hAnsi="Courier New" w:cs="Courier New"/>
+          <w:color w:val="770088"/>
+          <w:sz w:val="20"/>
+          <w:szCs w:val="20"/>
+          <w:shd w:val="clear" w:color="auto" w:fill="E5E5E5"/>
+        </w:rPr>
+        <w:t>FROM</w:t>
+      </w:r>
+      <w:r>
+        <w:rPr>
+          <w:rFonts w:ascii="Courier New" w:hAnsi="Courier New" w:cs="Courier New"/>
+          <w:color w:val="444444"/>
+          <w:sz w:val="20"/>
+          <w:szCs w:val="20"/>
+          <w:shd w:val="clear" w:color="auto" w:fill="E5E5E5"/>
+        </w:rPr>
+        <w:t> </w:t>
+      </w:r>
+      <w:proofErr w:type="spellStart"/>
+      <w:r>
+        <w:rPr>
+          <w:rFonts w:ascii="Courier New" w:hAnsi="Courier New" w:cs="Courier New"/>
+          <w:color w:val="444444"/>
+          <w:sz w:val="20"/>
+          <w:szCs w:val="20"/>
+          <w:shd w:val="clear" w:color="auto" w:fill="E5E5E5"/>
+        </w:rPr>
+        <w:t>entcom</w:t>
+      </w:r>
+      <w:proofErr w:type="spellEnd"/>
+      <w:r>
+        <w:rPr>
+          <w:rFonts w:ascii="Courier New" w:hAnsi="Courier New" w:cs="Courier New"/>
+          <w:color w:val="444444"/>
+          <w:sz w:val="20"/>
+          <w:szCs w:val="20"/>
+          <w:shd w:val="clear" w:color="auto" w:fill="E5E5E5"/>
+        </w:rPr>
+        <w:t> </w:t>
+      </w:r>
+      <w:r>
+        <w:rPr>
+          <w:rStyle w:val="cm-keyword"/>
+          <w:rFonts w:ascii="Courier New" w:hAnsi="Courier New" w:cs="Courier New"/>
+          <w:color w:val="770088"/>
+          <w:sz w:val="20"/>
+          <w:szCs w:val="20"/>
+          <w:shd w:val="clear" w:color="auto" w:fill="E5E5E5"/>
+        </w:rPr>
+        <w:t>WHERE</w:t>
+      </w:r>
+      <w:r>
+        <w:rPr>
+          <w:rFonts w:ascii="Courier New" w:hAnsi="Courier New" w:cs="Courier New"/>
+          <w:color w:val="444444"/>
+          <w:sz w:val="20"/>
+          <w:szCs w:val="20"/>
+          <w:shd w:val="clear" w:color="auto" w:fill="E5E5E5"/>
+        </w:rPr>
+        <w:t> </w:t>
+      </w:r>
+      <w:proofErr w:type="spellStart"/>
+      <w:r>
+        <w:rPr>
+          <w:rFonts w:ascii="Courier New" w:hAnsi="Courier New" w:cs="Courier New"/>
+          <w:color w:val="444444"/>
+          <w:sz w:val="20"/>
+          <w:szCs w:val="20"/>
+          <w:shd w:val="clear" w:color="auto" w:fill="E5E5E5"/>
+        </w:rPr>
+        <w:t>numcom</w:t>
+      </w:r>
+      <w:proofErr w:type="spellEnd"/>
+      <w:r>
+        <w:rPr>
+          <w:rStyle w:val="cm-operator"/>
+          <w:rFonts w:ascii="Courier New" w:hAnsi="Courier New" w:cs="Courier New"/>
+          <w:color w:val="FF00FF"/>
+          <w:sz w:val="20"/>
+          <w:szCs w:val="20"/>
+          <w:shd w:val="clear" w:color="auto" w:fill="E5E5E5"/>
+        </w:rPr>
+        <w:t>=</w:t>
+      </w:r>
+      <w:r>
+        <w:rPr>
+          <w:rStyle w:val="cm-string"/>
+          <w:color w:val="AA1111"/>
+          <w:shd w:val="clear" w:color="auto" w:fill="E5E5E5"/>
+        </w:rPr>
+        <w:t>'70210'</w:t>
+      </w:r>
+      <w:r>
+        <w:rPr>
+          <w:rStyle w:val="cm-punctuation"/>
+          <w:color w:val="444444"/>
+          <w:shd w:val="clear" w:color="auto" w:fill="E5E5E5"/>
+        </w:rPr>
+        <w:t>;</w:t>
+      </w:r>
+    </w:p>
+    <w:p>
+      <w:pPr>
+        <w:shd w:val="clear" w:color="auto" w:fill="FFFFFF"/>
+        <w:spacing w:before="240" w:after="240" w:line="240" w:lineRule="auto"/>
+        <w:ind w:left="720"/>
+        <w:rPr>
+          <w:rStyle w:val="cm-punctuation"/>
+          <w:rFonts w:ascii="Courier New" w:hAnsi="Courier New" w:cs="Courier New"/>
+          <w:color w:val="444444"/>
+          <w:sz w:val="20"/>
+          <w:szCs w:val="20"/>
+          <w:shd w:val="clear" w:color="auto" w:fill="E5E5E5"/>
+        </w:rPr>
+      </w:pPr>
+      <w:hyperlink r:id="rId37" w:tgtFrame="mysql_doc" w:history="1">
+        <w:r>
+          <w:rPr>
+            <w:rStyle w:val="Lienhypertexte"/>
+            <w:rFonts w:ascii="Courier New" w:hAnsi="Courier New" w:cs="Courier New"/>
+            <w:sz w:val="20"/>
+            <w:szCs w:val="20"/>
+            <w:shd w:val="clear" w:color="auto" w:fill="E5E5E5"/>
+          </w:rPr>
+          <w:t>SELECT</w:t>
+        </w:r>
+      </w:hyperlink>
+      <w:r>
+        <w:rPr>
+          <w:rFonts w:ascii="Courier New" w:hAnsi="Courier New" w:cs="Courier New"/>
+          <w:color w:val="444444"/>
+          <w:sz w:val="20"/>
+          <w:szCs w:val="20"/>
+          <w:shd w:val="clear" w:color="auto" w:fill="E5E5E5"/>
+        </w:rPr>
+        <w:t> numcom</w:t>
+      </w:r>
+      <w:r>
+        <w:rPr>
+          <w:rStyle w:val="cm-punctuation"/>
+          <w:rFonts w:ascii="Courier New" w:hAnsi="Courier New" w:cs="Courier New"/>
+          <w:color w:val="444444"/>
+          <w:sz w:val="20"/>
+          <w:szCs w:val="20"/>
+          <w:shd w:val="clear" w:color="auto" w:fill="E5E5E5"/>
+        </w:rPr>
+        <w:t>,</w:t>
+      </w:r>
+      <w:r>
+        <w:rPr>
+          <w:rFonts w:ascii="Courier New" w:hAnsi="Courier New" w:cs="Courier New"/>
+          <w:color w:val="444444"/>
+          <w:sz w:val="20"/>
+          <w:szCs w:val="20"/>
+          <w:shd w:val="clear" w:color="auto" w:fill="E5E5E5"/>
+        </w:rPr>
+        <w:t> numfou </w:t>
+      </w:r>
+      <w:r>
+        <w:rPr>
+          <w:rStyle w:val="cm-keyword"/>
+          <w:rFonts w:ascii="Courier New" w:hAnsi="Courier New" w:cs="Courier New"/>
+          <w:color w:val="770088"/>
+          <w:sz w:val="20"/>
+          <w:szCs w:val="20"/>
+          <w:shd w:val="clear" w:color="auto" w:fill="E5E5E5"/>
+        </w:rPr>
+        <w:t>FROM</w:t>
+      </w:r>
+      <w:r>
+        <w:rPr>
+          <w:rFonts w:ascii="Courier New" w:hAnsi="Courier New" w:cs="Courier New"/>
+          <w:color w:val="444444"/>
+          <w:sz w:val="20"/>
+          <w:szCs w:val="20"/>
+          <w:shd w:val="clear" w:color="auto" w:fill="E5E5E5"/>
+        </w:rPr>
+        <w:t> entcom </w:t>
+      </w:r>
+      <w:r>
+        <w:rPr>
+          <w:rStyle w:val="cm-keyword"/>
+          <w:rFonts w:ascii="Courier New" w:hAnsi="Courier New" w:cs="Courier New"/>
+          <w:color w:val="770088"/>
+          <w:sz w:val="20"/>
+          <w:szCs w:val="20"/>
+          <w:shd w:val="clear" w:color="auto" w:fill="E5E5E5"/>
+        </w:rPr>
+        <w:t>WHERE</w:t>
+      </w:r>
+      <w:r>
+        <w:rPr>
+          <w:rFonts w:ascii="Courier New" w:hAnsi="Courier New" w:cs="Courier New"/>
+          <w:color w:val="444444"/>
+          <w:sz w:val="20"/>
+          <w:szCs w:val="20"/>
+          <w:shd w:val="clear" w:color="auto" w:fill="E5E5E5"/>
+        </w:rPr>
+        <w:t> numfou </w:t>
+      </w:r>
+      <w:hyperlink r:id="rId38" w:tgtFrame="mysql_doc" w:history="1">
+        <w:r>
+          <w:rPr>
+            <w:rStyle w:val="Lienhypertexte"/>
+            <w:rFonts w:ascii="Courier New" w:hAnsi="Courier New" w:cs="Courier New"/>
+            <w:sz w:val="20"/>
+            <w:szCs w:val="20"/>
+            <w:shd w:val="clear" w:color="auto" w:fill="E5E5E5"/>
+          </w:rPr>
+          <w:t>in</w:t>
+        </w:r>
+      </w:hyperlink>
+      <w:r>
+        <w:rPr>
+          <w:rFonts w:ascii="Courier New" w:hAnsi="Courier New" w:cs="Courier New"/>
+          <w:color w:val="444444"/>
+          <w:sz w:val="20"/>
+          <w:szCs w:val="20"/>
+          <w:shd w:val="clear" w:color="auto" w:fill="E5E5E5"/>
+        </w:rPr>
+        <w:t> </w:t>
+      </w:r>
+      <w:r>
+        <w:rPr>
+          <w:rStyle w:val="cm-bracket"/>
+          <w:color w:val="999977"/>
+          <w:shd w:val="clear" w:color="auto" w:fill="E5E5E5"/>
+        </w:rPr>
+        <w:t>(</w:t>
+      </w:r>
+      <w:hyperlink r:id="rId39" w:tgtFrame="mysql_doc" w:history="1">
         <w:r>
           <w:rPr>
             <w:rStyle w:val="Lienhypertexte"/>
@@ -6284,6 +6963,27 @@
           <w:szCs w:val="20"/>
           <w:shd w:val="clear" w:color="auto" w:fill="E5E5E5"/>
         </w:rPr>
+        <w:t> numfou </w:t>
+      </w:r>
+      <w:r>
+        <w:rPr>
+          <w:rStyle w:val="cm-keyword"/>
+          <w:rFonts w:ascii="Courier New" w:hAnsi="Courier New" w:cs="Courier New"/>
+          <w:color w:val="770088"/>
+          <w:sz w:val="20"/>
+          <w:szCs w:val="20"/>
+          <w:shd w:val="clear" w:color="auto" w:fill="E5E5E5"/>
+        </w:rPr>
+        <w:t>FROM</w:t>
+      </w:r>
+      <w:r>
+        <w:rPr>
+          <w:rFonts w:ascii="Courier New" w:hAnsi="Courier New" w:cs="Courier New"/>
+          <w:color w:val="444444"/>
+          <w:sz w:val="20"/>
+          <w:szCs w:val="20"/>
+          <w:shd w:val="clear" w:color="auto" w:fill="E5E5E5"/>
+        </w:rPr>
         <w:t> </w:t>
       </w:r>
       <w:proofErr w:type="spellStart"/>
@@ -6295,7 +6995,7 @@
           <w:szCs w:val="20"/>
           <w:shd w:val="clear" w:color="auto" w:fill="E5E5E5"/>
         </w:rPr>
-        <w:t>numfou</w:t>
+        <w:t>entcom</w:t>
       </w:r>
       <w:proofErr w:type="spellEnd"/>
       <w:r>
@@ -6308,21 +7008,60 @@
         </w:rPr>
         <w:t> </w:t>
       </w:r>
+      <w:r>
+        <w:rPr>
+          <w:rStyle w:val="cm-keyword"/>
+          <w:rFonts w:ascii="Courier New" w:hAnsi="Courier New" w:cs="Courier New"/>
+          <w:color w:val="770088"/>
+          <w:sz w:val="20"/>
+          <w:szCs w:val="20"/>
+          <w:shd w:val="clear" w:color="auto" w:fill="E5E5E5"/>
+        </w:rPr>
+        <w:t>WHERE</w:t>
+      </w:r>
+      <w:r>
+        <w:rPr>
+          <w:rFonts w:ascii="Courier New" w:hAnsi="Courier New" w:cs="Courier New"/>
+          <w:color w:val="444444"/>
+          <w:sz w:val="20"/>
+          <w:szCs w:val="20"/>
+          <w:shd w:val="clear" w:color="auto" w:fill="E5E5E5"/>
+        </w:rPr>
+        <w:t> </w:t>
+      </w:r>
       <w:proofErr w:type="spellStart"/>
       <w:r>
         <w:rPr>
-          <w:rStyle w:val="cm-keyword"/>
-          <w:rFonts w:ascii="Courier New" w:hAnsi="Courier New" w:cs="Courier New"/>
-          <w:color w:val="770088"/>
-          <w:sz w:val="20"/>
-          <w:szCs w:val="20"/>
-          <w:shd w:val="clear" w:color="auto" w:fill="E5E5E5"/>
-        </w:rPr>
-        <w:t>from</w:t>
+          <w:rFonts w:ascii="Courier New" w:hAnsi="Courier New" w:cs="Courier New"/>
+          <w:color w:val="444444"/>
+          <w:sz w:val="20"/>
+          <w:szCs w:val="20"/>
+          <w:shd w:val="clear" w:color="auto" w:fill="E5E5E5"/>
+        </w:rPr>
+        <w:t>numcom</w:t>
       </w:r>
       <w:proofErr w:type="spellEnd"/>
       <w:r>
         <w:rPr>
+          <w:rStyle w:val="cm-operator"/>
+          <w:color w:val="FF00FF"/>
+          <w:shd w:val="clear" w:color="auto" w:fill="E5E5E5"/>
+        </w:rPr>
+        <w:t>=</w:t>
+      </w:r>
+      <w:r>
+        <w:rPr>
+          <w:rStyle w:val="cm-string"/>
+          <w:rFonts w:ascii="Courier New" w:hAnsi="Courier New" w:cs="Courier New"/>
+          <w:color w:val="AA1111"/>
+          <w:sz w:val="20"/>
+          <w:szCs w:val="20"/>
+          <w:shd w:val="clear" w:color="auto" w:fill="E5E5E5"/>
+        </w:rPr>
+        <w:t>'70210'</w:t>
+      </w:r>
+      <w:r>
+        <w:rPr>
           <w:rFonts w:ascii="Courier New" w:hAnsi="Courier New" w:cs="Courier New"/>
           <w:color w:val="444444"/>
           <w:sz w:val="20"/>
@@ -6331,86 +7070,21 @@
         </w:rPr>
         <w:t> </w:t>
       </w:r>
-      <w:proofErr w:type="spellStart"/>
-      <w:r>
-        <w:rPr>
-          <w:rFonts w:ascii="Courier New" w:hAnsi="Courier New" w:cs="Courier New"/>
-          <w:color w:val="444444"/>
-          <w:sz w:val="20"/>
-          <w:szCs w:val="20"/>
-          <w:shd w:val="clear" w:color="auto" w:fill="E5E5E5"/>
-        </w:rPr>
-        <w:t>entcom</w:t>
-      </w:r>
-      <w:proofErr w:type="spellEnd"/>
-      <w:r>
-        <w:rPr>
-          <w:rFonts w:ascii="Courier New" w:hAnsi="Courier New" w:cs="Courier New"/>
-          <w:color w:val="444444"/>
-          <w:sz w:val="20"/>
-          <w:szCs w:val="20"/>
-          <w:shd w:val="clear" w:color="auto" w:fill="E5E5E5"/>
-        </w:rPr>
-        <w:t> </w:t>
-      </w:r>
-      <w:proofErr w:type="spellStart"/>
-      <w:r>
-        <w:rPr>
-          <w:rStyle w:val="cm-keyword"/>
-          <w:rFonts w:ascii="Courier New" w:hAnsi="Courier New" w:cs="Courier New"/>
-          <w:color w:val="770088"/>
-          <w:sz w:val="20"/>
-          <w:szCs w:val="20"/>
-          <w:shd w:val="clear" w:color="auto" w:fill="E5E5E5"/>
-        </w:rPr>
-        <w:t>where</w:t>
-      </w:r>
-      <w:proofErr w:type="spellEnd"/>
-      <w:r>
-        <w:rPr>
-          <w:rFonts w:ascii="Courier New" w:hAnsi="Courier New" w:cs="Courier New"/>
-          <w:color w:val="444444"/>
-          <w:sz w:val="20"/>
-          <w:szCs w:val="20"/>
-          <w:shd w:val="clear" w:color="auto" w:fill="E5E5E5"/>
-        </w:rPr>
-        <w:t> </w:t>
-      </w:r>
-      <w:proofErr w:type="spellStart"/>
-      <w:r>
-        <w:rPr>
-          <w:rFonts w:ascii="Courier New" w:hAnsi="Courier New" w:cs="Courier New"/>
-          <w:color w:val="444444"/>
-          <w:sz w:val="20"/>
-          <w:szCs w:val="20"/>
-          <w:shd w:val="clear" w:color="auto" w:fill="E5E5E5"/>
-        </w:rPr>
-        <w:t>numcom</w:t>
-      </w:r>
-      <w:proofErr w:type="spellEnd"/>
-      <w:r>
-        <w:rPr>
-          <w:rStyle w:val="cm-operator"/>
-          <w:rFonts w:ascii="Courier New" w:hAnsi="Courier New" w:cs="Courier New"/>
-          <w:color w:val="FF00FF"/>
-          <w:sz w:val="20"/>
-          <w:szCs w:val="20"/>
-          <w:shd w:val="clear" w:color="auto" w:fill="E5E5E5"/>
-        </w:rPr>
-        <w:t>=</w:t>
-      </w:r>
-      <w:r>
-        <w:rPr>
-          <w:rStyle w:val="cm-string"/>
-          <w:color w:val="AA1111"/>
-          <w:shd w:val="clear" w:color="auto" w:fill="E5E5E5"/>
-        </w:rPr>
-        <w:t>'70210'</w:t>
+      <w:r>
+        <w:rPr>
+          <w:rStyle w:val="cm-bracket"/>
+          <w:color w:val="999977"/>
+          <w:shd w:val="clear" w:color="auto" w:fill="E5E5E5"/>
+        </w:rPr>
+        <w:t>)</w:t>
       </w:r>
       <w:r>
         <w:rPr>
           <w:rStyle w:val="cm-punctuation"/>
-          <w:color w:val="444444"/>
+          <w:rFonts w:ascii="Courier New" w:hAnsi="Courier New" w:cs="Courier New"/>
+          <w:color w:val="444444"/>
+          <w:sz w:val="20"/>
+          <w:szCs w:val="20"/>
           <w:shd w:val="clear" w:color="auto" w:fill="E5E5E5"/>
         </w:rPr>
         <w:t>;</w:t>
@@ -6423,1404 +7097,12 @@
         <w:ind w:left="720"/>
         <w:rPr>
           <w:rStyle w:val="cm-punctuation"/>
-          <w:rFonts w:ascii="Courier New" w:hAnsi="Courier New" w:cs="Courier New"/>
-          <w:color w:val="444444"/>
-          <w:sz w:val="20"/>
-          <w:szCs w:val="20"/>
-          <w:shd w:val="clear" w:color="auto" w:fill="E5E5E5"/>
-        </w:rPr>
-      </w:pPr>
-      <w:hyperlink r:id="rId34" w:tgtFrame="mysql_doc" w:history="1">
-        <w:r>
-          <w:rPr>
-            <w:rStyle w:val="Lienhypertexte"/>
-            <w:rFonts w:ascii="Courier New" w:hAnsi="Courier New" w:cs="Courier New"/>
-            <w:sz w:val="20"/>
-            <w:szCs w:val="20"/>
-            <w:shd w:val="clear" w:color="auto" w:fill="E5E5E5"/>
-          </w:rPr>
-          <w:t>select</w:t>
-        </w:r>
-      </w:hyperlink>
-      <w:r>
-        <w:rPr>
-          <w:rFonts w:ascii="Courier New" w:hAnsi="Courier New" w:cs="Courier New"/>
-          <w:color w:val="444444"/>
-          <w:sz w:val="20"/>
-          <w:szCs w:val="20"/>
-          <w:shd w:val="clear" w:color="auto" w:fill="E5E5E5"/>
-        </w:rPr>
-        <w:t> numcom</w:t>
-      </w:r>
-      <w:r>
-        <w:rPr>
-          <w:rStyle w:val="cm-punctuation"/>
-          <w:rFonts w:ascii="Courier New" w:hAnsi="Courier New" w:cs="Courier New"/>
-          <w:color w:val="444444"/>
-          <w:sz w:val="20"/>
-          <w:szCs w:val="20"/>
-          <w:shd w:val="clear" w:color="auto" w:fill="E5E5E5"/>
-        </w:rPr>
-        <w:t>,</w:t>
-      </w:r>
-      <w:r>
-        <w:rPr>
-          <w:rFonts w:ascii="Courier New" w:hAnsi="Courier New" w:cs="Courier New"/>
-          <w:color w:val="444444"/>
-          <w:sz w:val="20"/>
-          <w:szCs w:val="20"/>
-          <w:shd w:val="clear" w:color="auto" w:fill="E5E5E5"/>
-        </w:rPr>
-        <w:t> numfou </w:t>
-      </w:r>
-      <w:r>
-        <w:rPr>
-          <w:rStyle w:val="cm-keyword"/>
-          <w:rFonts w:ascii="Courier New" w:hAnsi="Courier New" w:cs="Courier New"/>
-          <w:color w:val="770088"/>
-          <w:sz w:val="20"/>
-          <w:szCs w:val="20"/>
-          <w:shd w:val="clear" w:color="auto" w:fill="E5E5E5"/>
-        </w:rPr>
-        <w:t>from</w:t>
-      </w:r>
-      <w:r>
-        <w:rPr>
-          <w:rFonts w:ascii="Courier New" w:hAnsi="Courier New" w:cs="Courier New"/>
-          <w:color w:val="444444"/>
-          <w:sz w:val="20"/>
-          <w:szCs w:val="20"/>
-          <w:shd w:val="clear" w:color="auto" w:fill="E5E5E5"/>
-        </w:rPr>
-        <w:t> entcom </w:t>
-      </w:r>
-      <w:r>
-        <w:rPr>
-          <w:rStyle w:val="cm-keyword"/>
-          <w:rFonts w:ascii="Courier New" w:hAnsi="Courier New" w:cs="Courier New"/>
-          <w:color w:val="770088"/>
-          <w:sz w:val="20"/>
-          <w:szCs w:val="20"/>
-          <w:shd w:val="clear" w:color="auto" w:fill="E5E5E5"/>
-        </w:rPr>
-        <w:t>where</w:t>
-      </w:r>
-      <w:r>
-        <w:rPr>
-          <w:rFonts w:ascii="Courier New" w:hAnsi="Courier New" w:cs="Courier New"/>
-          <w:color w:val="444444"/>
-          <w:sz w:val="20"/>
-          <w:szCs w:val="20"/>
-          <w:shd w:val="clear" w:color="auto" w:fill="E5E5E5"/>
-        </w:rPr>
-        <w:t> numfou </w:t>
-      </w:r>
-      <w:hyperlink r:id="rId35" w:tgtFrame="mysql_doc" w:history="1">
-        <w:r>
-          <w:rPr>
-            <w:rStyle w:val="Lienhypertexte"/>
-            <w:rFonts w:ascii="Courier New" w:hAnsi="Courier New" w:cs="Courier New"/>
-            <w:sz w:val="20"/>
-            <w:szCs w:val="20"/>
-            <w:shd w:val="clear" w:color="auto" w:fill="E5E5E5"/>
-          </w:rPr>
-          <w:t>in</w:t>
-        </w:r>
-      </w:hyperlink>
-      <w:r>
-        <w:rPr>
-          <w:rFonts w:ascii="Courier New" w:hAnsi="Courier New" w:cs="Courier New"/>
-          <w:color w:val="444444"/>
-          <w:sz w:val="20"/>
-          <w:szCs w:val="20"/>
-          <w:shd w:val="clear" w:color="auto" w:fill="E5E5E5"/>
-        </w:rPr>
-        <w:t> </w:t>
-      </w:r>
-      <w:r>
-        <w:rPr>
-          <w:rStyle w:val="cm-bracket"/>
-          <w:color w:val="999977"/>
-          <w:shd w:val="clear" w:color="auto" w:fill="E5E5E5"/>
-        </w:rPr>
-        <w:t>(</w:t>
-      </w:r>
-      <w:hyperlink r:id="rId36" w:tgtFrame="mysql_doc" w:history="1">
-        <w:r>
-          <w:rPr>
-            <w:rStyle w:val="Lienhypertexte"/>
-            <w:rFonts w:ascii="Courier New" w:hAnsi="Courier New" w:cs="Courier New"/>
-            <w:sz w:val="20"/>
-            <w:szCs w:val="20"/>
-            <w:shd w:val="clear" w:color="auto" w:fill="E5E5E5"/>
-          </w:rPr>
-          <w:t>select</w:t>
-        </w:r>
-      </w:hyperlink>
-      <w:r>
-        <w:rPr>
-          <w:rFonts w:ascii="Courier New" w:hAnsi="Courier New" w:cs="Courier New"/>
-          <w:color w:val="444444"/>
-          <w:sz w:val="20"/>
-          <w:szCs w:val="20"/>
-          <w:shd w:val="clear" w:color="auto" w:fill="E5E5E5"/>
-        </w:rPr>
-        <w:t> numfou </w:t>
-      </w:r>
-      <w:r>
-        <w:rPr>
-          <w:rStyle w:val="cm-keyword"/>
-          <w:rFonts w:ascii="Courier New" w:hAnsi="Courier New" w:cs="Courier New"/>
-          <w:color w:val="770088"/>
-          <w:sz w:val="20"/>
-          <w:szCs w:val="20"/>
-          <w:shd w:val="clear" w:color="auto" w:fill="E5E5E5"/>
-        </w:rPr>
-        <w:t>from</w:t>
-      </w:r>
-      <w:r>
-        <w:rPr>
-          <w:rFonts w:ascii="Courier New" w:hAnsi="Courier New" w:cs="Courier New"/>
-          <w:color w:val="444444"/>
-          <w:sz w:val="20"/>
-          <w:szCs w:val="20"/>
-          <w:shd w:val="clear" w:color="auto" w:fill="E5E5E5"/>
-        </w:rPr>
-        <w:t> </w:t>
-      </w:r>
-      <w:proofErr w:type="spellStart"/>
-      <w:r>
-        <w:rPr>
-          <w:rFonts w:ascii="Courier New" w:hAnsi="Courier New" w:cs="Courier New"/>
-          <w:color w:val="444444"/>
-          <w:sz w:val="20"/>
-          <w:szCs w:val="20"/>
-          <w:shd w:val="clear" w:color="auto" w:fill="E5E5E5"/>
-        </w:rPr>
-        <w:t>entcom</w:t>
-      </w:r>
-      <w:proofErr w:type="spellEnd"/>
-      <w:r>
-        <w:rPr>
-          <w:rFonts w:ascii="Courier New" w:hAnsi="Courier New" w:cs="Courier New"/>
-          <w:color w:val="444444"/>
-          <w:sz w:val="20"/>
-          <w:szCs w:val="20"/>
-          <w:shd w:val="clear" w:color="auto" w:fill="E5E5E5"/>
-        </w:rPr>
-        <w:t> </w:t>
-      </w:r>
-      <w:proofErr w:type="spellStart"/>
-      <w:r>
-        <w:rPr>
-          <w:rStyle w:val="cm-keyword"/>
-          <w:rFonts w:ascii="Courier New" w:hAnsi="Courier New" w:cs="Courier New"/>
-          <w:color w:val="770088"/>
-          <w:sz w:val="20"/>
-          <w:szCs w:val="20"/>
-          <w:shd w:val="clear" w:color="auto" w:fill="E5E5E5"/>
-        </w:rPr>
-        <w:t>where</w:t>
-      </w:r>
-      <w:proofErr w:type="spellEnd"/>
-      <w:r>
-        <w:rPr>
-          <w:rFonts w:ascii="Courier New" w:hAnsi="Courier New" w:cs="Courier New"/>
-          <w:color w:val="444444"/>
-          <w:sz w:val="20"/>
-          <w:szCs w:val="20"/>
-          <w:shd w:val="clear" w:color="auto" w:fill="E5E5E5"/>
-        </w:rPr>
-        <w:t> </w:t>
-      </w:r>
-      <w:proofErr w:type="spellStart"/>
-      <w:r>
-        <w:rPr>
-          <w:rFonts w:ascii="Courier New" w:hAnsi="Courier New" w:cs="Courier New"/>
-          <w:color w:val="444444"/>
-          <w:sz w:val="20"/>
-          <w:szCs w:val="20"/>
-          <w:shd w:val="clear" w:color="auto" w:fill="E5E5E5"/>
-        </w:rPr>
-        <w:t>numcom</w:t>
-      </w:r>
-      <w:proofErr w:type="spellEnd"/>
-      <w:r>
-        <w:rPr>
-          <w:rStyle w:val="cm-operator"/>
-          <w:color w:val="FF00FF"/>
-          <w:shd w:val="clear" w:color="auto" w:fill="E5E5E5"/>
-        </w:rPr>
-        <w:t>=</w:t>
-      </w:r>
-      <w:r>
-        <w:rPr>
-          <w:rStyle w:val="cm-string"/>
-          <w:rFonts w:ascii="Courier New" w:hAnsi="Courier New" w:cs="Courier New"/>
-          <w:color w:val="AA1111"/>
-          <w:sz w:val="20"/>
-          <w:szCs w:val="20"/>
-          <w:shd w:val="clear" w:color="auto" w:fill="E5E5E5"/>
-        </w:rPr>
-        <w:t>'70210'</w:t>
-      </w:r>
-      <w:r>
-        <w:rPr>
-          <w:rFonts w:ascii="Courier New" w:hAnsi="Courier New" w:cs="Courier New"/>
-          <w:color w:val="444444"/>
-          <w:sz w:val="20"/>
-          <w:szCs w:val="20"/>
-          <w:shd w:val="clear" w:color="auto" w:fill="E5E5E5"/>
-        </w:rPr>
-        <w:t> </w:t>
-      </w:r>
-      <w:r>
-        <w:rPr>
-          <w:rStyle w:val="cm-bracket"/>
-          <w:color w:val="999977"/>
-          <w:shd w:val="clear" w:color="auto" w:fill="E5E5E5"/>
-        </w:rPr>
-        <w:t>)</w:t>
-      </w:r>
-      <w:r>
-        <w:rPr>
-          <w:rStyle w:val="cm-punctuation"/>
-          <w:rFonts w:ascii="Courier New" w:hAnsi="Courier New" w:cs="Courier New"/>
-          <w:color w:val="444444"/>
-          <w:sz w:val="20"/>
-          <w:szCs w:val="20"/>
-          <w:shd w:val="clear" w:color="auto" w:fill="E5E5E5"/>
-        </w:rPr>
-        <w:t>;</w:t>
-      </w:r>
-    </w:p>
-    <w:p>
-      <w:pPr>
-        <w:shd w:val="clear" w:color="auto" w:fill="FFFFFF"/>
-        <w:spacing w:before="240" w:after="240" w:line="240" w:lineRule="auto"/>
-        <w:ind w:left="720"/>
-        <w:rPr>
-          <w:rStyle w:val="cm-punctuation"/>
           <w:rFonts w:ascii="Segoe UI" w:eastAsia="Times New Roman" w:hAnsi="Segoe UI" w:cs="Segoe UI"/>
           <w:color w:val="24292E"/>
           <w:sz w:val="24"/>
           <w:szCs w:val="24"/>
           <w:lang w:eastAsia="fr-FR"/>
         </w:rPr>
-      </w:pPr>
-      <w:hyperlink r:id="rId37" w:tgtFrame="mysql_doc" w:history="1">
-        <w:r>
-          <w:rPr>
-            <w:rStyle w:val="Lienhypertexte"/>
-            <w:rFonts w:ascii="Courier New" w:hAnsi="Courier New" w:cs="Courier New"/>
-            <w:sz w:val="20"/>
-            <w:szCs w:val="20"/>
-            <w:shd w:val="clear" w:color="auto" w:fill="E5E5E5"/>
-          </w:rPr>
-          <w:t>select</w:t>
-        </w:r>
-      </w:hyperlink>
-      <w:r>
-        <w:rPr>
-          <w:rFonts w:ascii="Courier New" w:hAnsi="Courier New" w:cs="Courier New"/>
-          <w:color w:val="444444"/>
-          <w:sz w:val="20"/>
-          <w:szCs w:val="20"/>
-          <w:shd w:val="clear" w:color="auto" w:fill="E5E5E5"/>
-        </w:rPr>
-        <w:t> numcom</w:t>
-      </w:r>
-      <w:r>
-        <w:rPr>
-          <w:rStyle w:val="cm-punctuation"/>
-          <w:rFonts w:ascii="Courier New" w:hAnsi="Courier New" w:cs="Courier New"/>
-          <w:color w:val="444444"/>
-          <w:sz w:val="20"/>
-          <w:szCs w:val="20"/>
-          <w:shd w:val="clear" w:color="auto" w:fill="E5E5E5"/>
-        </w:rPr>
-        <w:t>,</w:t>
-      </w:r>
-      <w:r>
-        <w:rPr>
-          <w:rFonts w:ascii="Courier New" w:hAnsi="Courier New" w:cs="Courier New"/>
-          <w:color w:val="444444"/>
-          <w:sz w:val="20"/>
-          <w:szCs w:val="20"/>
-          <w:shd w:val="clear" w:color="auto" w:fill="E5E5E5"/>
-        </w:rPr>
-        <w:t> e</w:t>
-      </w:r>
-      <w:r>
-        <w:rPr>
-          <w:rStyle w:val="cm-variable-2"/>
-          <w:color w:val="0055AA"/>
-          <w:shd w:val="clear" w:color="auto" w:fill="E5E5E5"/>
-        </w:rPr>
-        <w:t>.numfou</w:t>
-      </w:r>
-      <w:r>
-        <w:rPr>
-          <w:rFonts w:ascii="Courier New" w:hAnsi="Courier New" w:cs="Courier New"/>
-          <w:color w:val="444444"/>
-          <w:sz w:val="20"/>
-          <w:szCs w:val="20"/>
-          <w:shd w:val="clear" w:color="auto" w:fill="E5E5E5"/>
-        </w:rPr>
-        <w:t> </w:t>
-      </w:r>
-      <w:r>
-        <w:rPr>
-          <w:rStyle w:val="cm-keyword"/>
-          <w:rFonts w:ascii="Courier New" w:hAnsi="Courier New" w:cs="Courier New"/>
-          <w:color w:val="770088"/>
-          <w:sz w:val="20"/>
-          <w:szCs w:val="20"/>
-          <w:shd w:val="clear" w:color="auto" w:fill="E5E5E5"/>
-        </w:rPr>
-        <w:t>from</w:t>
-      </w:r>
-      <w:r>
-        <w:rPr>
-          <w:rFonts w:ascii="Courier New" w:hAnsi="Courier New" w:cs="Courier New"/>
-          <w:color w:val="444444"/>
-          <w:sz w:val="20"/>
-          <w:szCs w:val="20"/>
-          <w:shd w:val="clear" w:color="auto" w:fill="E5E5E5"/>
-        </w:rPr>
-        <w:t> entcom </w:t>
-      </w:r>
-      <w:r>
-        <w:rPr>
-          <w:rStyle w:val="cm-keyword"/>
-          <w:rFonts w:ascii="Courier New" w:hAnsi="Courier New" w:cs="Courier New"/>
-          <w:color w:val="770088"/>
-          <w:sz w:val="20"/>
-          <w:szCs w:val="20"/>
-          <w:shd w:val="clear" w:color="auto" w:fill="E5E5E5"/>
-        </w:rPr>
-        <w:t>as</w:t>
-      </w:r>
-      <w:r>
-        <w:rPr>
-          <w:rFonts w:ascii="Courier New" w:hAnsi="Courier New" w:cs="Courier New"/>
-          <w:color w:val="444444"/>
-          <w:sz w:val="20"/>
-          <w:szCs w:val="20"/>
-          <w:shd w:val="clear" w:color="auto" w:fill="E5E5E5"/>
-        </w:rPr>
-        <w:t> e </w:t>
-      </w:r>
-      <w:r>
-        <w:rPr>
-          <w:rStyle w:val="cm-keyword"/>
-          <w:rFonts w:ascii="Courier New" w:hAnsi="Courier New" w:cs="Courier New"/>
-          <w:color w:val="770088"/>
-          <w:sz w:val="20"/>
-          <w:szCs w:val="20"/>
-          <w:shd w:val="clear" w:color="auto" w:fill="E5E5E5"/>
-        </w:rPr>
-        <w:t>join</w:t>
-      </w:r>
-      <w:r>
-        <w:rPr>
-          <w:rFonts w:ascii="Courier New" w:hAnsi="Courier New" w:cs="Courier New"/>
-          <w:color w:val="444444"/>
-          <w:sz w:val="20"/>
-          <w:szCs w:val="20"/>
-          <w:shd w:val="clear" w:color="auto" w:fill="E5E5E5"/>
-        </w:rPr>
-        <w:t> </w:t>
-      </w:r>
-      <w:r>
-        <w:rPr>
-          <w:rStyle w:val="cm-bracket"/>
-          <w:color w:val="999977"/>
-          <w:shd w:val="clear" w:color="auto" w:fill="E5E5E5"/>
-        </w:rPr>
-        <w:t>(</w:t>
-      </w:r>
-      <w:hyperlink r:id="rId38" w:tgtFrame="mysql_doc" w:history="1">
-        <w:r>
-          <w:rPr>
-            <w:rStyle w:val="Lienhypertexte"/>
-            <w:rFonts w:ascii="Courier New" w:hAnsi="Courier New" w:cs="Courier New"/>
-            <w:sz w:val="20"/>
-            <w:szCs w:val="20"/>
-            <w:shd w:val="clear" w:color="auto" w:fill="E5E5E5"/>
-          </w:rPr>
-          <w:t>select</w:t>
-        </w:r>
-      </w:hyperlink>
-      <w:r>
-        <w:rPr>
-          <w:rFonts w:ascii="Courier New" w:hAnsi="Courier New" w:cs="Courier New"/>
-          <w:color w:val="444444"/>
-          <w:sz w:val="20"/>
-          <w:szCs w:val="20"/>
-          <w:shd w:val="clear" w:color="auto" w:fill="E5E5E5"/>
-        </w:rPr>
-        <w:t> numfou </w:t>
-      </w:r>
-      <w:r>
-        <w:rPr>
-          <w:rStyle w:val="cm-keyword"/>
-          <w:rFonts w:ascii="Courier New" w:hAnsi="Courier New" w:cs="Courier New"/>
-          <w:color w:val="770088"/>
-          <w:sz w:val="20"/>
-          <w:szCs w:val="20"/>
-          <w:shd w:val="clear" w:color="auto" w:fill="E5E5E5"/>
-        </w:rPr>
-        <w:t>from</w:t>
-      </w:r>
-      <w:r>
-        <w:rPr>
-          <w:rFonts w:ascii="Courier New" w:hAnsi="Courier New" w:cs="Courier New"/>
-          <w:color w:val="444444"/>
-          <w:sz w:val="20"/>
-          <w:szCs w:val="20"/>
-          <w:shd w:val="clear" w:color="auto" w:fill="E5E5E5"/>
-        </w:rPr>
-        <w:t> entcom </w:t>
-      </w:r>
-      <w:r>
-        <w:rPr>
-          <w:rStyle w:val="cm-keyword"/>
-          <w:rFonts w:ascii="Courier New" w:hAnsi="Courier New" w:cs="Courier New"/>
-          <w:color w:val="770088"/>
-          <w:sz w:val="20"/>
-          <w:szCs w:val="20"/>
-          <w:shd w:val="clear" w:color="auto" w:fill="E5E5E5"/>
-        </w:rPr>
-        <w:t>where</w:t>
-      </w:r>
-      <w:r>
-        <w:rPr>
-          <w:rFonts w:ascii="Courier New" w:hAnsi="Courier New" w:cs="Courier New"/>
-          <w:color w:val="444444"/>
-          <w:sz w:val="20"/>
-          <w:szCs w:val="20"/>
-          <w:shd w:val="clear" w:color="auto" w:fill="E5E5E5"/>
-        </w:rPr>
-        <w:t> numcom</w:t>
-      </w:r>
-      <w:r>
-        <w:rPr>
-          <w:rStyle w:val="cm-operator"/>
-          <w:rFonts w:ascii="Courier New" w:hAnsi="Courier New" w:cs="Courier New"/>
-          <w:color w:val="FF00FF"/>
-          <w:sz w:val="20"/>
-          <w:szCs w:val="20"/>
-          <w:shd w:val="clear" w:color="auto" w:fill="E5E5E5"/>
-        </w:rPr>
-        <w:t>=</w:t>
-      </w:r>
-      <w:r>
-        <w:rPr>
-          <w:rStyle w:val="cm-string"/>
-          <w:rFonts w:ascii="Courier New" w:hAnsi="Courier New" w:cs="Courier New"/>
-          <w:color w:val="AA1111"/>
-          <w:sz w:val="20"/>
-          <w:szCs w:val="20"/>
-          <w:shd w:val="clear" w:color="auto" w:fill="E5E5E5"/>
-        </w:rPr>
-        <w:t>'70210'</w:t>
-      </w:r>
-      <w:r>
-        <w:rPr>
-          <w:rFonts w:ascii="Courier New" w:hAnsi="Courier New" w:cs="Courier New"/>
-          <w:color w:val="444444"/>
-          <w:sz w:val="20"/>
-          <w:szCs w:val="20"/>
-          <w:shd w:val="clear" w:color="auto" w:fill="E5E5E5"/>
-        </w:rPr>
-        <w:t> </w:t>
-      </w:r>
-      <w:r>
-        <w:rPr>
-          <w:rStyle w:val="cm-bracket"/>
-          <w:color w:val="999977"/>
-          <w:shd w:val="clear" w:color="auto" w:fill="E5E5E5"/>
-        </w:rPr>
-        <w:t>)</w:t>
-      </w:r>
-      <w:r>
-        <w:rPr>
-          <w:rFonts w:ascii="Courier New" w:hAnsi="Courier New" w:cs="Courier New"/>
-          <w:color w:val="444444"/>
-          <w:sz w:val="20"/>
-          <w:szCs w:val="20"/>
-          <w:shd w:val="clear" w:color="auto" w:fill="E5E5E5"/>
-        </w:rPr>
-        <w:t> </w:t>
-      </w:r>
-      <w:r>
-        <w:rPr>
-          <w:rStyle w:val="cm-keyword"/>
-          <w:rFonts w:ascii="Courier New" w:hAnsi="Courier New" w:cs="Courier New"/>
-          <w:color w:val="770088"/>
-          <w:sz w:val="20"/>
-          <w:szCs w:val="20"/>
-          <w:shd w:val="clear" w:color="auto" w:fill="E5E5E5"/>
-        </w:rPr>
-        <w:t>as</w:t>
-      </w:r>
-      <w:r>
-        <w:rPr>
-          <w:rFonts w:ascii="Courier New" w:hAnsi="Courier New" w:cs="Courier New"/>
-          <w:color w:val="444444"/>
-          <w:sz w:val="20"/>
-          <w:szCs w:val="20"/>
-          <w:shd w:val="clear" w:color="auto" w:fill="E5E5E5"/>
-        </w:rPr>
-        <w:t> four </w:t>
-      </w:r>
-      <w:r>
-        <w:rPr>
-          <w:rStyle w:val="cm-keyword"/>
-          <w:rFonts w:ascii="Courier New" w:hAnsi="Courier New" w:cs="Courier New"/>
-          <w:color w:val="770088"/>
-          <w:sz w:val="20"/>
-          <w:szCs w:val="20"/>
-          <w:shd w:val="clear" w:color="auto" w:fill="E5E5E5"/>
-        </w:rPr>
-        <w:t>on</w:t>
-      </w:r>
-      <w:r>
-        <w:rPr>
-          <w:rFonts w:ascii="Courier New" w:hAnsi="Courier New" w:cs="Courier New"/>
-          <w:color w:val="444444"/>
-          <w:sz w:val="20"/>
-          <w:szCs w:val="20"/>
-          <w:shd w:val="clear" w:color="auto" w:fill="E5E5E5"/>
-        </w:rPr>
-        <w:t> e</w:t>
-      </w:r>
-      <w:r>
-        <w:rPr>
-          <w:rStyle w:val="cm-variable-2"/>
-          <w:color w:val="0055AA"/>
-          <w:shd w:val="clear" w:color="auto" w:fill="E5E5E5"/>
-        </w:rPr>
-        <w:t>.numfou</w:t>
-      </w:r>
-      <w:r>
-        <w:rPr>
-          <w:rStyle w:val="cm-operator"/>
-          <w:rFonts w:ascii="Courier New" w:hAnsi="Courier New" w:cs="Courier New"/>
-          <w:color w:val="FF00FF"/>
-          <w:sz w:val="20"/>
-          <w:szCs w:val="20"/>
-          <w:shd w:val="clear" w:color="auto" w:fill="E5E5E5"/>
-        </w:rPr>
-        <w:t>=</w:t>
-      </w:r>
-      <w:r>
-        <w:rPr>
-          <w:rFonts w:ascii="Courier New" w:hAnsi="Courier New" w:cs="Courier New"/>
-          <w:color w:val="444444"/>
-          <w:sz w:val="20"/>
-          <w:szCs w:val="20"/>
-          <w:shd w:val="clear" w:color="auto" w:fill="E5E5E5"/>
-        </w:rPr>
-        <w:t>four</w:t>
-      </w:r>
-      <w:r>
-        <w:rPr>
-          <w:rStyle w:val="cm-variable-2"/>
-          <w:color w:val="0055AA"/>
-          <w:shd w:val="clear" w:color="auto" w:fill="E5E5E5"/>
-        </w:rPr>
-        <w:t>.numfou</w:t>
-      </w:r>
-      <w:r>
-        <w:rPr>
-          <w:rStyle w:val="cm-punctuation"/>
-          <w:rFonts w:ascii="Courier New" w:hAnsi="Courier New" w:cs="Courier New"/>
-          <w:color w:val="444444"/>
-          <w:sz w:val="20"/>
-          <w:szCs w:val="20"/>
-          <w:shd w:val="clear" w:color="auto" w:fill="E5E5E5"/>
-        </w:rPr>
-        <w:t>;</w:t>
-      </w:r>
-    </w:p>
-    <w:p>
-      <w:pPr>
-        <w:numPr>
-          <w:ilvl w:val="0"/>
-          <w:numId w:val="1"/>
-        </w:numPr>
-        <w:shd w:val="clear" w:color="auto" w:fill="FFFFFF"/>
-        <w:spacing w:before="240" w:after="240" w:line="240" w:lineRule="auto"/>
-        <w:rPr>
-          <w:rFonts w:ascii="Segoe UI" w:eastAsia="Times New Roman" w:hAnsi="Segoe UI" w:cs="Segoe UI"/>
-          <w:color w:val="24292E"/>
-          <w:sz w:val="24"/>
-          <w:szCs w:val="24"/>
-          <w:lang w:eastAsia="fr-FR"/>
-        </w:rPr>
-      </w:pPr>
-      <w:r>
-        <w:rPr>
-          <w:rFonts w:ascii="Segoe UI" w:eastAsia="Times New Roman" w:hAnsi="Segoe UI" w:cs="Segoe UI"/>
-          <w:color w:val="24292E"/>
-          <w:sz w:val="24"/>
-          <w:szCs w:val="24"/>
-          <w:lang w:eastAsia="fr-FR"/>
-        </w:rPr>
-        <w:t>Dans les articles susceptibles d’être vendus, lister les articles moins chers (basés sur Prix1) que le moins cher des rubans (article dont le premier caractère commence par R).</w:t>
-      </w:r>
-    </w:p>
-    <w:p>
-      <w:pPr>
-        <w:shd w:val="clear" w:color="auto" w:fill="FFFFFF"/>
-        <w:spacing w:line="240" w:lineRule="auto"/>
-        <w:ind w:left="720"/>
-        <w:rPr>
-          <w:rFonts w:ascii="Segoe UI" w:eastAsia="Times New Roman" w:hAnsi="Segoe UI" w:cs="Segoe UI"/>
-          <w:i/>
-          <w:iCs/>
-          <w:color w:val="6A737D"/>
-          <w:sz w:val="24"/>
-          <w:szCs w:val="24"/>
-          <w:lang w:eastAsia="fr-FR"/>
-        </w:rPr>
-      </w:pPr>
-      <w:r>
-        <w:rPr>
-          <w:rFonts w:ascii="Segoe UI" w:eastAsia="Times New Roman" w:hAnsi="Segoe UI" w:cs="Segoe UI"/>
-          <w:i/>
-          <w:iCs/>
-          <w:color w:val="6A737D"/>
-          <w:sz w:val="24"/>
-          <w:szCs w:val="24"/>
-          <w:lang w:eastAsia="fr-FR"/>
-        </w:rPr>
-        <w:t>Afficher libellé de l’article et prix1</w:t>
-      </w:r>
-    </w:p>
-    <w:p>
-      <w:pPr>
-        <w:shd w:val="clear" w:color="auto" w:fill="FFFFFF"/>
-        <w:spacing w:line="240" w:lineRule="auto"/>
-        <w:ind w:left="720"/>
-        <w:rPr>
-          <w:rFonts w:ascii="Segoe UI" w:eastAsia="Times New Roman" w:hAnsi="Segoe UI" w:cs="Segoe UI"/>
-          <w:color w:val="6A737D"/>
-          <w:sz w:val="24"/>
-          <w:szCs w:val="24"/>
-          <w:lang w:eastAsia="fr-FR"/>
-        </w:rPr>
-      </w:pPr>
-    </w:p>
-    <w:p>
-      <w:pPr>
-        <w:numPr>
-          <w:ilvl w:val="0"/>
-          <w:numId w:val="1"/>
-        </w:numPr>
-        <w:shd w:val="clear" w:color="auto" w:fill="FFFFFF"/>
-        <w:spacing w:before="240" w:after="240" w:line="240" w:lineRule="auto"/>
-        <w:rPr>
-          <w:rFonts w:ascii="Segoe UI" w:eastAsia="Times New Roman" w:hAnsi="Segoe UI" w:cs="Segoe UI"/>
-          <w:color w:val="24292E"/>
-          <w:sz w:val="24"/>
-          <w:szCs w:val="24"/>
-          <w:lang w:eastAsia="fr-FR"/>
-        </w:rPr>
-      </w:pPr>
-      <w:r>
-        <w:rPr>
-          <w:rFonts w:ascii="Segoe UI" w:eastAsia="Times New Roman" w:hAnsi="Segoe UI" w:cs="Segoe UI"/>
-          <w:color w:val="24292E"/>
-          <w:sz w:val="24"/>
-          <w:szCs w:val="24"/>
-          <w:lang w:eastAsia="fr-FR"/>
-        </w:rPr>
-        <w:t>Sortir la liste des fournisseurs susceptibles de livrer les produits dont le stock est inférieur ou égal à 150 % du stock d'alerte.</w:t>
-      </w:r>
-    </w:p>
-    <w:p>
-      <w:pPr>
-        <w:shd w:val="clear" w:color="auto" w:fill="FFFFFF"/>
-        <w:spacing w:line="240" w:lineRule="auto"/>
-        <w:ind w:left="720"/>
-        <w:rPr>
-          <w:rFonts w:ascii="Segoe UI" w:eastAsia="Times New Roman" w:hAnsi="Segoe UI" w:cs="Segoe UI"/>
-          <w:i/>
-          <w:iCs/>
-          <w:color w:val="6A737D"/>
-          <w:sz w:val="24"/>
-          <w:szCs w:val="24"/>
-          <w:lang w:eastAsia="fr-FR"/>
-        </w:rPr>
-      </w:pPr>
-      <w:r>
-        <w:rPr>
-          <w:rFonts w:ascii="Segoe UI" w:eastAsia="Times New Roman" w:hAnsi="Segoe UI" w:cs="Segoe UI"/>
-          <w:i/>
-          <w:iCs/>
-          <w:color w:val="6A737D"/>
-          <w:sz w:val="24"/>
-          <w:szCs w:val="24"/>
-          <w:lang w:eastAsia="fr-FR"/>
-        </w:rPr>
-        <w:t>La liste sera triée par produit puis fournisseur</w:t>
-      </w:r>
-    </w:p>
-    <w:p>
-      <w:pPr>
-        <w:shd w:val="clear" w:color="auto" w:fill="FFFFFF"/>
-        <w:spacing w:before="240" w:after="240" w:line="240" w:lineRule="auto"/>
-        <w:ind w:left="720"/>
-        <w:rPr>
-          <w:rStyle w:val="cm-punctuation"/>
-          <w:rFonts w:ascii="Segoe UI" w:eastAsia="Times New Roman" w:hAnsi="Segoe UI" w:cs="Segoe UI"/>
-          <w:color w:val="24292E"/>
-          <w:sz w:val="24"/>
-          <w:szCs w:val="24"/>
-          <w:lang w:eastAsia="fr-FR"/>
-        </w:rPr>
-      </w:pPr>
-      <w:hyperlink r:id="rId39" w:tgtFrame="mysql_doc" w:history="1">
-        <w:r>
-          <w:rPr>
-            <w:rStyle w:val="Lienhypertexte"/>
-            <w:rFonts w:ascii="Courier New" w:hAnsi="Courier New" w:cs="Courier New"/>
-            <w:sz w:val="20"/>
-            <w:szCs w:val="20"/>
-            <w:shd w:val="clear" w:color="auto" w:fill="E5E5E5"/>
-          </w:rPr>
-          <w:t>SELECT</w:t>
-        </w:r>
-      </w:hyperlink>
-      <w:r>
-        <w:rPr>
-          <w:rFonts w:ascii="Courier New" w:hAnsi="Courier New" w:cs="Courier New"/>
-          <w:color w:val="444444"/>
-          <w:sz w:val="20"/>
-          <w:szCs w:val="20"/>
-          <w:shd w:val="clear" w:color="auto" w:fill="E5E5E5"/>
-        </w:rPr>
-        <w:t> </w:t>
-      </w:r>
-      <w:r>
-        <w:rPr>
-          <w:rStyle w:val="cm-keyword"/>
-          <w:rFonts w:ascii="Courier New" w:hAnsi="Courier New" w:cs="Courier New"/>
-          <w:color w:val="770088"/>
-          <w:sz w:val="20"/>
-          <w:szCs w:val="20"/>
-          <w:shd w:val="clear" w:color="auto" w:fill="E5E5E5"/>
-        </w:rPr>
-        <w:t>DISTINCT</w:t>
-      </w:r>
-      <w:r>
-        <w:rPr>
-          <w:rStyle w:val="cm-bracket"/>
-          <w:rFonts w:ascii="Courier New" w:hAnsi="Courier New" w:cs="Courier New"/>
-          <w:color w:val="999977"/>
-          <w:sz w:val="20"/>
-          <w:szCs w:val="20"/>
-          <w:shd w:val="clear" w:color="auto" w:fill="E5E5E5"/>
-        </w:rPr>
-        <w:t>(</w:t>
-      </w:r>
-      <w:r>
-        <w:rPr>
-          <w:rFonts w:ascii="Courier New" w:hAnsi="Courier New" w:cs="Courier New"/>
-          <w:color w:val="444444"/>
-          <w:sz w:val="20"/>
-          <w:szCs w:val="20"/>
-          <w:shd w:val="clear" w:color="auto" w:fill="E5E5E5"/>
-        </w:rPr>
-        <w:t>f</w:t>
-      </w:r>
-      <w:r>
-        <w:rPr>
-          <w:rStyle w:val="cm-variable-2"/>
-          <w:color w:val="0055AA"/>
-          <w:shd w:val="clear" w:color="auto" w:fill="E5E5E5"/>
-        </w:rPr>
-        <w:t>.nomfou</w:t>
-      </w:r>
-      <w:r>
-        <w:rPr>
-          <w:rStyle w:val="cm-bracket"/>
-          <w:rFonts w:ascii="Courier New" w:hAnsi="Courier New" w:cs="Courier New"/>
-          <w:color w:val="999977"/>
-          <w:sz w:val="20"/>
-          <w:szCs w:val="20"/>
-          <w:shd w:val="clear" w:color="auto" w:fill="E5E5E5"/>
-        </w:rPr>
-        <w:t>)</w:t>
-      </w:r>
-      <w:r>
-        <w:rPr>
-          <w:rStyle w:val="cm-punctuation"/>
-          <w:color w:val="444444"/>
-          <w:shd w:val="clear" w:color="auto" w:fill="E5E5E5"/>
-        </w:rPr>
-        <w:t>,</w:t>
-      </w:r>
-      <w:r>
-        <w:rPr>
-          <w:rFonts w:ascii="Courier New" w:hAnsi="Courier New" w:cs="Courier New"/>
-          <w:color w:val="444444"/>
-          <w:sz w:val="20"/>
-          <w:szCs w:val="20"/>
-          <w:shd w:val="clear" w:color="auto" w:fill="E5E5E5"/>
-        </w:rPr>
-        <w:t>v</w:t>
-      </w:r>
-      <w:r>
-        <w:rPr>
-          <w:rStyle w:val="cm-variable-2"/>
-          <w:color w:val="0055AA"/>
-          <w:shd w:val="clear" w:color="auto" w:fill="E5E5E5"/>
-        </w:rPr>
-        <w:t>.delliv</w:t>
-      </w:r>
-      <w:r>
-        <w:rPr>
-          <w:rStyle w:val="cm-punctuation"/>
-          <w:color w:val="444444"/>
-          <w:shd w:val="clear" w:color="auto" w:fill="E5E5E5"/>
-        </w:rPr>
-        <w:t>,</w:t>
-      </w:r>
-      <w:r>
-        <w:rPr>
-          <w:rFonts w:ascii="Courier New" w:hAnsi="Courier New" w:cs="Courier New"/>
-          <w:color w:val="444444"/>
-          <w:sz w:val="20"/>
-          <w:szCs w:val="20"/>
-          <w:shd w:val="clear" w:color="auto" w:fill="E5E5E5"/>
-        </w:rPr>
-        <w:t>p</w:t>
-      </w:r>
-      <w:r>
-        <w:rPr>
-          <w:rStyle w:val="cm-variable-2"/>
-          <w:color w:val="0055AA"/>
-          <w:shd w:val="clear" w:color="auto" w:fill="E5E5E5"/>
-        </w:rPr>
-        <w:t>.codart</w:t>
-      </w:r>
-      <w:r>
-        <w:rPr>
-          <w:rFonts w:ascii="Courier New" w:hAnsi="Courier New" w:cs="Courier New"/>
-          <w:color w:val="444444"/>
-          <w:sz w:val="20"/>
-          <w:szCs w:val="20"/>
-          <w:shd w:val="clear" w:color="auto" w:fill="E5E5E5"/>
-        </w:rPr>
-        <w:t> </w:t>
-      </w:r>
-      <w:r>
-        <w:rPr>
-          <w:rStyle w:val="cm-keyword"/>
-          <w:rFonts w:ascii="Courier New" w:hAnsi="Courier New" w:cs="Courier New"/>
-          <w:color w:val="770088"/>
-          <w:sz w:val="20"/>
-          <w:szCs w:val="20"/>
-          <w:shd w:val="clear" w:color="auto" w:fill="E5E5E5"/>
-        </w:rPr>
-        <w:t>FROM</w:t>
-      </w:r>
-      <w:r>
-        <w:rPr>
-          <w:rFonts w:ascii="Courier New" w:hAnsi="Courier New" w:cs="Courier New"/>
-          <w:color w:val="444444"/>
-          <w:sz w:val="20"/>
-          <w:szCs w:val="20"/>
-          <w:shd w:val="clear" w:color="auto" w:fill="E5E5E5"/>
-        </w:rPr>
-        <w:t> vente </w:t>
-      </w:r>
-      <w:r>
-        <w:rPr>
-          <w:rStyle w:val="cm-keyword"/>
-          <w:rFonts w:ascii="Courier New" w:hAnsi="Courier New" w:cs="Courier New"/>
-          <w:color w:val="770088"/>
-          <w:sz w:val="20"/>
-          <w:szCs w:val="20"/>
-          <w:shd w:val="clear" w:color="auto" w:fill="E5E5E5"/>
-        </w:rPr>
-        <w:t>AS</w:t>
-      </w:r>
-      <w:r>
-        <w:rPr>
-          <w:rFonts w:ascii="Courier New" w:hAnsi="Courier New" w:cs="Courier New"/>
-          <w:color w:val="444444"/>
-          <w:sz w:val="20"/>
-          <w:szCs w:val="20"/>
-          <w:shd w:val="clear" w:color="auto" w:fill="E5E5E5"/>
-        </w:rPr>
-        <w:t> v </w:t>
-      </w:r>
-      <w:r>
-        <w:rPr>
-          <w:rStyle w:val="cm-keyword"/>
-          <w:rFonts w:ascii="Courier New" w:hAnsi="Courier New" w:cs="Courier New"/>
-          <w:color w:val="770088"/>
-          <w:sz w:val="20"/>
-          <w:szCs w:val="20"/>
-          <w:shd w:val="clear" w:color="auto" w:fill="E5E5E5"/>
-        </w:rPr>
-        <w:t>JOIN</w:t>
-      </w:r>
-      <w:r>
-        <w:rPr>
-          <w:rFonts w:ascii="Courier New" w:hAnsi="Courier New" w:cs="Courier New"/>
-          <w:color w:val="444444"/>
-          <w:sz w:val="20"/>
-          <w:szCs w:val="20"/>
-          <w:shd w:val="clear" w:color="auto" w:fill="E5E5E5"/>
-        </w:rPr>
-        <w:t> fournis </w:t>
-      </w:r>
-      <w:r>
-        <w:rPr>
-          <w:rStyle w:val="cm-keyword"/>
-          <w:rFonts w:ascii="Courier New" w:hAnsi="Courier New" w:cs="Courier New"/>
-          <w:color w:val="770088"/>
-          <w:sz w:val="20"/>
-          <w:szCs w:val="20"/>
-          <w:shd w:val="clear" w:color="auto" w:fill="E5E5E5"/>
-        </w:rPr>
-        <w:t>AS</w:t>
-      </w:r>
-      <w:r>
-        <w:rPr>
-          <w:rFonts w:ascii="Courier New" w:hAnsi="Courier New" w:cs="Courier New"/>
-          <w:color w:val="444444"/>
-          <w:sz w:val="20"/>
-          <w:szCs w:val="20"/>
-          <w:shd w:val="clear" w:color="auto" w:fill="E5E5E5"/>
-        </w:rPr>
-        <w:t> f </w:t>
-      </w:r>
-      <w:r>
-        <w:rPr>
-          <w:rStyle w:val="cm-keyword"/>
-          <w:rFonts w:ascii="Courier New" w:hAnsi="Courier New" w:cs="Courier New"/>
-          <w:color w:val="770088"/>
-          <w:sz w:val="20"/>
-          <w:szCs w:val="20"/>
-          <w:shd w:val="clear" w:color="auto" w:fill="E5E5E5"/>
-        </w:rPr>
-        <w:t>ON</w:t>
-      </w:r>
-      <w:r>
-        <w:rPr>
-          <w:rFonts w:ascii="Courier New" w:hAnsi="Courier New" w:cs="Courier New"/>
-          <w:color w:val="444444"/>
-          <w:sz w:val="20"/>
-          <w:szCs w:val="20"/>
-          <w:shd w:val="clear" w:color="auto" w:fill="E5E5E5"/>
-        </w:rPr>
-        <w:t> v</w:t>
-      </w:r>
-      <w:r>
-        <w:rPr>
-          <w:rStyle w:val="cm-variable-2"/>
-          <w:color w:val="0055AA"/>
-          <w:shd w:val="clear" w:color="auto" w:fill="E5E5E5"/>
-        </w:rPr>
-        <w:t>.numfou</w:t>
-      </w:r>
-      <w:r>
-        <w:rPr>
-          <w:rStyle w:val="cm-operator"/>
-          <w:rFonts w:ascii="Courier New" w:hAnsi="Courier New" w:cs="Courier New"/>
-          <w:color w:val="FF00FF"/>
-          <w:sz w:val="20"/>
-          <w:szCs w:val="20"/>
-          <w:shd w:val="clear" w:color="auto" w:fill="E5E5E5"/>
-        </w:rPr>
-        <w:t>=</w:t>
-      </w:r>
-      <w:r>
-        <w:rPr>
-          <w:rFonts w:ascii="Courier New" w:hAnsi="Courier New" w:cs="Courier New"/>
-          <w:color w:val="444444"/>
-          <w:sz w:val="20"/>
-          <w:szCs w:val="20"/>
-          <w:shd w:val="clear" w:color="auto" w:fill="E5E5E5"/>
-        </w:rPr>
-        <w:t>f</w:t>
-      </w:r>
-      <w:r>
-        <w:rPr>
-          <w:rStyle w:val="cm-variable-2"/>
-          <w:color w:val="0055AA"/>
-          <w:shd w:val="clear" w:color="auto" w:fill="E5E5E5"/>
-        </w:rPr>
-        <w:t>.numfou</w:t>
-      </w:r>
-      <w:r>
-        <w:rPr>
-          <w:rFonts w:ascii="Courier New" w:hAnsi="Courier New" w:cs="Courier New"/>
-          <w:color w:val="444444"/>
-          <w:sz w:val="20"/>
-          <w:szCs w:val="20"/>
-          <w:shd w:val="clear" w:color="auto" w:fill="E5E5E5"/>
-        </w:rPr>
-        <w:t> </w:t>
-      </w:r>
-      <w:r>
-        <w:rPr>
-          <w:rStyle w:val="cm-keyword"/>
-          <w:rFonts w:ascii="Courier New" w:hAnsi="Courier New" w:cs="Courier New"/>
-          <w:color w:val="770088"/>
-          <w:sz w:val="20"/>
-          <w:szCs w:val="20"/>
-          <w:shd w:val="clear" w:color="auto" w:fill="E5E5E5"/>
-        </w:rPr>
-        <w:t>JOIN</w:t>
-      </w:r>
-      <w:r>
-        <w:rPr>
-          <w:rFonts w:ascii="Courier New" w:hAnsi="Courier New" w:cs="Courier New"/>
-          <w:color w:val="444444"/>
-          <w:sz w:val="20"/>
-          <w:szCs w:val="20"/>
-          <w:shd w:val="clear" w:color="auto" w:fill="E5E5E5"/>
-        </w:rPr>
-        <w:t> produit </w:t>
-      </w:r>
-      <w:r>
-        <w:rPr>
-          <w:rStyle w:val="cm-keyword"/>
-          <w:rFonts w:ascii="Courier New" w:hAnsi="Courier New" w:cs="Courier New"/>
-          <w:color w:val="770088"/>
-          <w:sz w:val="20"/>
-          <w:szCs w:val="20"/>
-          <w:shd w:val="clear" w:color="auto" w:fill="E5E5E5"/>
-        </w:rPr>
-        <w:t>AS</w:t>
-      </w:r>
-      <w:r>
-        <w:rPr>
-          <w:rFonts w:ascii="Courier New" w:hAnsi="Courier New" w:cs="Courier New"/>
-          <w:color w:val="444444"/>
-          <w:sz w:val="20"/>
-          <w:szCs w:val="20"/>
-          <w:shd w:val="clear" w:color="auto" w:fill="E5E5E5"/>
-        </w:rPr>
-        <w:t> p </w:t>
-      </w:r>
-      <w:r>
-        <w:rPr>
-          <w:rStyle w:val="cm-keyword"/>
-          <w:rFonts w:ascii="Courier New" w:hAnsi="Courier New" w:cs="Courier New"/>
-          <w:color w:val="770088"/>
-          <w:sz w:val="20"/>
-          <w:szCs w:val="20"/>
-          <w:shd w:val="clear" w:color="auto" w:fill="E5E5E5"/>
-        </w:rPr>
-        <w:t>ON</w:t>
-      </w:r>
-      <w:r>
-        <w:rPr>
-          <w:rFonts w:ascii="Courier New" w:hAnsi="Courier New" w:cs="Courier New"/>
-          <w:color w:val="444444"/>
-          <w:sz w:val="20"/>
-          <w:szCs w:val="20"/>
-          <w:shd w:val="clear" w:color="auto" w:fill="E5E5E5"/>
-        </w:rPr>
-        <w:t> p</w:t>
-      </w:r>
-      <w:r>
-        <w:rPr>
-          <w:rStyle w:val="cm-variable-2"/>
-          <w:color w:val="0055AA"/>
-          <w:shd w:val="clear" w:color="auto" w:fill="E5E5E5"/>
-        </w:rPr>
-        <w:t>.codart</w:t>
-      </w:r>
-      <w:r>
-        <w:rPr>
-          <w:rStyle w:val="cm-operator"/>
-          <w:rFonts w:ascii="Courier New" w:hAnsi="Courier New" w:cs="Courier New"/>
-          <w:color w:val="FF00FF"/>
-          <w:sz w:val="20"/>
-          <w:szCs w:val="20"/>
-          <w:shd w:val="clear" w:color="auto" w:fill="E5E5E5"/>
-        </w:rPr>
-        <w:t>=</w:t>
-      </w:r>
-      <w:r>
-        <w:rPr>
-          <w:rFonts w:ascii="Courier New" w:hAnsi="Courier New" w:cs="Courier New"/>
-          <w:color w:val="444444"/>
-          <w:sz w:val="20"/>
-          <w:szCs w:val="20"/>
-          <w:shd w:val="clear" w:color="auto" w:fill="E5E5E5"/>
-        </w:rPr>
-        <w:t>v</w:t>
-      </w:r>
-      <w:r>
-        <w:rPr>
-          <w:rStyle w:val="cm-variable-2"/>
-          <w:color w:val="0055AA"/>
-          <w:shd w:val="clear" w:color="auto" w:fill="E5E5E5"/>
-        </w:rPr>
-        <w:t>.codart</w:t>
-      </w:r>
-      <w:r>
-        <w:rPr>
-          <w:rFonts w:ascii="Courier New" w:hAnsi="Courier New" w:cs="Courier New"/>
-          <w:color w:val="444444"/>
-          <w:sz w:val="20"/>
-          <w:szCs w:val="20"/>
-          <w:shd w:val="clear" w:color="auto" w:fill="E5E5E5"/>
-        </w:rPr>
-        <w:t> </w:t>
-      </w:r>
-      <w:r>
-        <w:rPr>
-          <w:rStyle w:val="cm-keyword"/>
-          <w:rFonts w:ascii="Courier New" w:hAnsi="Courier New" w:cs="Courier New"/>
-          <w:color w:val="770088"/>
-          <w:sz w:val="20"/>
-          <w:szCs w:val="20"/>
-          <w:shd w:val="clear" w:color="auto" w:fill="E5E5E5"/>
-        </w:rPr>
-        <w:t>WHERE</w:t>
-      </w:r>
-      <w:r>
-        <w:rPr>
-          <w:rFonts w:ascii="Courier New" w:hAnsi="Courier New" w:cs="Courier New"/>
-          <w:color w:val="444444"/>
-          <w:sz w:val="20"/>
-          <w:szCs w:val="20"/>
-          <w:shd w:val="clear" w:color="auto" w:fill="E5E5E5"/>
-        </w:rPr>
-        <w:t> p</w:t>
-      </w:r>
-      <w:r>
-        <w:rPr>
-          <w:rStyle w:val="cm-variable-2"/>
-          <w:color w:val="0055AA"/>
-          <w:shd w:val="clear" w:color="auto" w:fill="E5E5E5"/>
-        </w:rPr>
-        <w:t>.stkphy</w:t>
-      </w:r>
-      <w:r>
-        <w:rPr>
-          <w:rStyle w:val="cm-operator"/>
-          <w:rFonts w:ascii="Courier New" w:hAnsi="Courier New" w:cs="Courier New"/>
-          <w:color w:val="FF00FF"/>
-          <w:sz w:val="20"/>
-          <w:szCs w:val="20"/>
-          <w:shd w:val="clear" w:color="auto" w:fill="E5E5E5"/>
-        </w:rPr>
-        <w:t>&lt;=</w:t>
-      </w:r>
-      <w:r>
-        <w:rPr>
-          <w:rFonts w:ascii="Courier New" w:hAnsi="Courier New" w:cs="Courier New"/>
-          <w:color w:val="444444"/>
-          <w:sz w:val="20"/>
-          <w:szCs w:val="20"/>
-          <w:shd w:val="clear" w:color="auto" w:fill="E5E5E5"/>
-        </w:rPr>
-        <w:t>p</w:t>
-      </w:r>
-      <w:r>
-        <w:rPr>
-          <w:rStyle w:val="cm-variable-2"/>
-          <w:color w:val="0055AA"/>
-          <w:shd w:val="clear" w:color="auto" w:fill="E5E5E5"/>
-        </w:rPr>
-        <w:t>.stkale</w:t>
-      </w:r>
-      <w:r>
-        <w:rPr>
-          <w:rStyle w:val="cm-operator"/>
-          <w:rFonts w:ascii="Courier New" w:hAnsi="Courier New" w:cs="Courier New"/>
-          <w:color w:val="FF00FF"/>
-          <w:sz w:val="20"/>
-          <w:szCs w:val="20"/>
-          <w:shd w:val="clear" w:color="auto" w:fill="E5E5E5"/>
-        </w:rPr>
-        <w:t>*</w:t>
-      </w:r>
-      <w:r>
-        <w:rPr>
-          <w:rStyle w:val="cm-number"/>
-          <w:rFonts w:ascii="Courier New" w:hAnsi="Courier New" w:cs="Courier New"/>
-          <w:color w:val="116644"/>
-          <w:sz w:val="20"/>
-          <w:szCs w:val="20"/>
-          <w:shd w:val="clear" w:color="auto" w:fill="E5E5E5"/>
-        </w:rPr>
-        <w:t>1.5</w:t>
-      </w:r>
-      <w:r>
-        <w:rPr>
-          <w:rStyle w:val="cm-punctuation"/>
-          <w:color w:val="444444"/>
-          <w:shd w:val="clear" w:color="auto" w:fill="E5E5E5"/>
-        </w:rPr>
-        <w:t>;</w:t>
-      </w:r>
-      <w:bookmarkStart w:id="0" w:name="_GoBack"/>
-      <w:bookmarkEnd w:id="0"/>
-    </w:p>
-    <w:p>
-      <w:pPr>
-        <w:numPr>
-          <w:ilvl w:val="0"/>
-          <w:numId w:val="1"/>
-        </w:numPr>
-        <w:shd w:val="clear" w:color="auto" w:fill="FFFFFF"/>
-        <w:spacing w:before="240" w:after="240" w:line="240" w:lineRule="auto"/>
-        <w:rPr>
-          <w:rFonts w:ascii="Segoe UI" w:eastAsia="Times New Roman" w:hAnsi="Segoe UI" w:cs="Segoe UI"/>
-          <w:color w:val="24292E"/>
-          <w:sz w:val="24"/>
-          <w:szCs w:val="24"/>
-          <w:lang w:eastAsia="fr-FR"/>
-        </w:rPr>
-      </w:pPr>
-      <w:r>
-        <w:rPr>
-          <w:rFonts w:ascii="Segoe UI" w:eastAsia="Times New Roman" w:hAnsi="Segoe UI" w:cs="Segoe UI"/>
-          <w:color w:val="24292E"/>
-          <w:sz w:val="24"/>
-          <w:szCs w:val="24"/>
-          <w:lang w:eastAsia="fr-FR"/>
-        </w:rPr>
-        <w:t>Sortir la liste des fournisseurs susceptibles de livrer les produits dont le stock est inférieur ou égal à 150 % du stock d'alerte, et un délai de livraison d'au maximum 30 jours.</w:t>
-      </w:r>
-    </w:p>
-    <w:p>
-      <w:pPr>
-        <w:shd w:val="clear" w:color="auto" w:fill="FFFFFF"/>
-        <w:spacing w:line="240" w:lineRule="auto"/>
-        <w:ind w:left="720"/>
-        <w:rPr>
-          <w:rFonts w:ascii="Segoe UI" w:eastAsia="Times New Roman" w:hAnsi="Segoe UI" w:cs="Segoe UI"/>
-          <w:color w:val="6A737D"/>
-          <w:sz w:val="24"/>
-          <w:szCs w:val="24"/>
-          <w:lang w:eastAsia="fr-FR"/>
-        </w:rPr>
-      </w:pPr>
-      <w:r>
-        <w:rPr>
-          <w:rFonts w:ascii="Segoe UI" w:eastAsia="Times New Roman" w:hAnsi="Segoe UI" w:cs="Segoe UI"/>
-          <w:i/>
-          <w:iCs/>
-          <w:color w:val="6A737D"/>
-          <w:sz w:val="24"/>
-          <w:szCs w:val="24"/>
-          <w:lang w:eastAsia="fr-FR"/>
-        </w:rPr>
-        <w:t>La liste sera triée par fournisseur puis produit</w:t>
-      </w:r>
-    </w:p>
-    <w:p>
-      <w:pPr>
-        <w:numPr>
-          <w:ilvl w:val="0"/>
-          <w:numId w:val="1"/>
-        </w:numPr>
-        <w:shd w:val="clear" w:color="auto" w:fill="FFFFFF"/>
-        <w:spacing w:before="240" w:after="240" w:line="240" w:lineRule="auto"/>
-        <w:rPr>
-          <w:rFonts w:ascii="Segoe UI" w:eastAsia="Times New Roman" w:hAnsi="Segoe UI" w:cs="Segoe UI"/>
-          <w:color w:val="24292E"/>
-          <w:sz w:val="24"/>
-          <w:szCs w:val="24"/>
-          <w:lang w:eastAsia="fr-FR"/>
-        </w:rPr>
-      </w:pPr>
-      <w:r>
-        <w:rPr>
-          <w:rFonts w:ascii="Segoe UI" w:eastAsia="Times New Roman" w:hAnsi="Segoe UI" w:cs="Segoe UI"/>
-          <w:color w:val="24292E"/>
-          <w:sz w:val="24"/>
-          <w:szCs w:val="24"/>
-          <w:lang w:eastAsia="fr-FR"/>
-        </w:rPr>
-        <w:t>Avec le même type de sélection que ci-dessus, sortir un total des stocks par fournisseur, triés par total décroissant.</w:t>
-      </w:r>
-    </w:p>
-    <w:p>
-      <w:pPr>
-        <w:numPr>
-          <w:ilvl w:val="0"/>
-          <w:numId w:val="1"/>
-        </w:numPr>
-        <w:shd w:val="clear" w:color="auto" w:fill="FFFFFF"/>
-        <w:spacing w:before="240" w:after="240" w:line="240" w:lineRule="auto"/>
-        <w:rPr>
-          <w:rFonts w:ascii="Segoe UI" w:eastAsia="Times New Roman" w:hAnsi="Segoe UI" w:cs="Segoe UI"/>
-          <w:color w:val="24292E"/>
-          <w:sz w:val="24"/>
-          <w:szCs w:val="24"/>
-          <w:lang w:eastAsia="fr-FR"/>
-        </w:rPr>
-      </w:pPr>
-      <w:r>
-        <w:rPr>
-          <w:rFonts w:ascii="Segoe UI" w:eastAsia="Times New Roman" w:hAnsi="Segoe UI" w:cs="Segoe UI"/>
-          <w:color w:val="24292E"/>
-          <w:sz w:val="24"/>
-          <w:szCs w:val="24"/>
-          <w:lang w:eastAsia="fr-FR"/>
-        </w:rPr>
-        <w:t>En fin d'année, sortir la liste des produits dont la quantité réellement commandée dépasse 90% de la quantité annuelle prévue.</w:t>
-      </w:r>
-    </w:p>
-    <w:p>
-      <w:pPr>
-        <w:numPr>
-          <w:ilvl w:val="0"/>
-          <w:numId w:val="1"/>
-        </w:numPr>
-        <w:shd w:val="clear" w:color="auto" w:fill="FFFFFF"/>
-        <w:spacing w:before="240" w:after="240" w:line="240" w:lineRule="auto"/>
-        <w:rPr>
-          <w:rFonts w:ascii="Segoe UI" w:eastAsia="Times New Roman" w:hAnsi="Segoe UI" w:cs="Segoe UI"/>
-          <w:color w:val="24292E"/>
-          <w:sz w:val="24"/>
-          <w:szCs w:val="24"/>
-          <w:lang w:eastAsia="fr-FR"/>
-        </w:rPr>
-      </w:pPr>
-    </w:p>
-    <w:p>
-      <w:pPr>
-        <w:numPr>
-          <w:ilvl w:val="0"/>
-          <w:numId w:val="1"/>
-        </w:numPr>
-        <w:shd w:val="clear" w:color="auto" w:fill="FFFFFF"/>
-        <w:spacing w:before="240" w:after="240" w:line="240" w:lineRule="auto"/>
-      </w:pPr>
-      <w:r>
-        <w:rPr>
-          <w:rFonts w:ascii="Segoe UI" w:eastAsia="Times New Roman" w:hAnsi="Segoe UI" w:cs="Segoe UI"/>
-          <w:color w:val="24292E"/>
-          <w:sz w:val="24"/>
-          <w:szCs w:val="24"/>
-          <w:lang w:eastAsia="fr-FR"/>
-        </w:rPr>
-        <w:lastRenderedPageBreak/>
-        <w:t>Calculer le chiffre d'affaire par fournisseur pour l'année 2018, sachant que les prix indiqués sont hors taxes et que le taux de TVA est 20%.</w:t>
-      </w:r>
-    </w:p>
-    <w:p>
-      <w:pPr>
-        <w:shd w:val="clear" w:color="auto" w:fill="FFFFFF"/>
-        <w:spacing w:before="240" w:after="240" w:line="240" w:lineRule="auto"/>
-        <w:ind w:left="720"/>
       </w:pPr>
       <w:hyperlink r:id="rId40" w:tgtFrame="mysql_doc" w:history="1">
         <w:r>
@@ -7842,21 +7124,2237 @@
           <w:szCs w:val="20"/>
           <w:shd w:val="clear" w:color="auto" w:fill="E5E5E5"/>
         </w:rPr>
+        <w:t> numcom</w:t>
+      </w:r>
+      <w:r>
+        <w:rPr>
+          <w:rStyle w:val="cm-punctuation"/>
+          <w:rFonts w:ascii="Courier New" w:hAnsi="Courier New" w:cs="Courier New"/>
+          <w:color w:val="444444"/>
+          <w:sz w:val="20"/>
+          <w:szCs w:val="20"/>
+          <w:shd w:val="clear" w:color="auto" w:fill="E5E5E5"/>
+        </w:rPr>
+        <w:t>,</w:t>
+      </w:r>
+      <w:r>
+        <w:rPr>
+          <w:rFonts w:ascii="Courier New" w:hAnsi="Courier New" w:cs="Courier New"/>
+          <w:color w:val="444444"/>
+          <w:sz w:val="20"/>
+          <w:szCs w:val="20"/>
+          <w:shd w:val="clear" w:color="auto" w:fill="E5E5E5"/>
+        </w:rPr>
         <w:t> e</w:t>
       </w:r>
       <w:r>
         <w:rPr>
           <w:rStyle w:val="cm-variable-2"/>
-          <w:rFonts w:ascii="Courier New" w:hAnsi="Courier New" w:cs="Courier New"/>
           <w:color w:val="0055AA"/>
-          <w:sz w:val="20"/>
-          <w:szCs w:val="20"/>
+          <w:shd w:val="clear" w:color="auto" w:fill="E5E5E5"/>
+        </w:rPr>
+        <w:t>.numfou</w:t>
+      </w:r>
+      <w:r>
+        <w:rPr>
+          <w:rFonts w:ascii="Courier New" w:hAnsi="Courier New" w:cs="Courier New"/>
+          <w:color w:val="444444"/>
+          <w:sz w:val="20"/>
+          <w:szCs w:val="20"/>
+          <w:shd w:val="clear" w:color="auto" w:fill="E5E5E5"/>
+        </w:rPr>
+        <w:t> </w:t>
+      </w:r>
+      <w:r>
+        <w:rPr>
+          <w:rStyle w:val="cm-keyword"/>
+          <w:rFonts w:ascii="Courier New" w:hAnsi="Courier New" w:cs="Courier New"/>
+          <w:color w:val="770088"/>
+          <w:sz w:val="20"/>
+          <w:szCs w:val="20"/>
+          <w:shd w:val="clear" w:color="auto" w:fill="E5E5E5"/>
+        </w:rPr>
+        <w:t>FROM</w:t>
+      </w:r>
+      <w:r>
+        <w:rPr>
+          <w:rFonts w:ascii="Courier New" w:hAnsi="Courier New" w:cs="Courier New"/>
+          <w:color w:val="444444"/>
+          <w:sz w:val="20"/>
+          <w:szCs w:val="20"/>
+          <w:shd w:val="clear" w:color="auto" w:fill="E5E5E5"/>
+        </w:rPr>
+        <w:t> entcom </w:t>
+      </w:r>
+      <w:r>
+        <w:rPr>
+          <w:rStyle w:val="cm-keyword"/>
+          <w:rFonts w:ascii="Courier New" w:hAnsi="Courier New" w:cs="Courier New"/>
+          <w:color w:val="770088"/>
+          <w:sz w:val="20"/>
+          <w:szCs w:val="20"/>
+          <w:shd w:val="clear" w:color="auto" w:fill="E5E5E5"/>
+        </w:rPr>
+        <w:t>AS</w:t>
+      </w:r>
+      <w:r>
+        <w:rPr>
+          <w:rFonts w:ascii="Courier New" w:hAnsi="Courier New" w:cs="Courier New"/>
+          <w:color w:val="444444"/>
+          <w:sz w:val="20"/>
+          <w:szCs w:val="20"/>
+          <w:shd w:val="clear" w:color="auto" w:fill="E5E5E5"/>
+        </w:rPr>
+        <w:t> e </w:t>
+      </w:r>
+      <w:r>
+        <w:rPr>
+          <w:rStyle w:val="cm-keyword"/>
+          <w:rFonts w:ascii="Courier New" w:hAnsi="Courier New" w:cs="Courier New"/>
+          <w:color w:val="770088"/>
+          <w:sz w:val="20"/>
+          <w:szCs w:val="20"/>
+          <w:shd w:val="clear" w:color="auto" w:fill="E5E5E5"/>
+        </w:rPr>
+        <w:t>JOIN</w:t>
+      </w:r>
+      <w:r>
+        <w:rPr>
+          <w:rFonts w:ascii="Courier New" w:hAnsi="Courier New" w:cs="Courier New"/>
+          <w:color w:val="444444"/>
+          <w:sz w:val="20"/>
+          <w:szCs w:val="20"/>
+          <w:shd w:val="clear" w:color="auto" w:fill="E5E5E5"/>
+        </w:rPr>
+        <w:t> </w:t>
+      </w:r>
+      <w:r>
+        <w:rPr>
+          <w:rStyle w:val="cm-bracket"/>
+          <w:color w:val="999977"/>
+          <w:shd w:val="clear" w:color="auto" w:fill="E5E5E5"/>
+        </w:rPr>
+        <w:t>(</w:t>
+      </w:r>
+      <w:hyperlink r:id="rId41" w:tgtFrame="mysql_doc" w:history="1">
+        <w:r>
+          <w:rPr>
+            <w:rStyle w:val="Lienhypertexte"/>
+            <w:rFonts w:ascii="Courier New" w:hAnsi="Courier New" w:cs="Courier New"/>
+            <w:sz w:val="20"/>
+            <w:szCs w:val="20"/>
+            <w:shd w:val="clear" w:color="auto" w:fill="E5E5E5"/>
+          </w:rPr>
+          <w:t>select</w:t>
+        </w:r>
+      </w:hyperlink>
+      <w:r>
+        <w:rPr>
+          <w:rFonts w:ascii="Courier New" w:hAnsi="Courier New" w:cs="Courier New"/>
+          <w:color w:val="444444"/>
+          <w:sz w:val="20"/>
+          <w:szCs w:val="20"/>
+          <w:shd w:val="clear" w:color="auto" w:fill="E5E5E5"/>
+        </w:rPr>
+        <w:t> numfou </w:t>
+      </w:r>
+      <w:r>
+        <w:rPr>
+          <w:rStyle w:val="cm-keyword"/>
+          <w:rFonts w:ascii="Courier New" w:hAnsi="Courier New" w:cs="Courier New"/>
+          <w:color w:val="770088"/>
+          <w:sz w:val="20"/>
+          <w:szCs w:val="20"/>
+          <w:shd w:val="clear" w:color="auto" w:fill="E5E5E5"/>
+        </w:rPr>
+        <w:t>FROM</w:t>
+      </w:r>
+      <w:r>
+        <w:rPr>
+          <w:rFonts w:ascii="Courier New" w:hAnsi="Courier New" w:cs="Courier New"/>
+          <w:color w:val="444444"/>
+          <w:sz w:val="20"/>
+          <w:szCs w:val="20"/>
+          <w:shd w:val="clear" w:color="auto" w:fill="E5E5E5"/>
+        </w:rPr>
+        <w:t> entcom </w:t>
+      </w:r>
+      <w:r>
+        <w:rPr>
+          <w:rStyle w:val="cm-keyword"/>
+          <w:rFonts w:ascii="Courier New" w:hAnsi="Courier New" w:cs="Courier New"/>
+          <w:color w:val="770088"/>
+          <w:sz w:val="20"/>
+          <w:szCs w:val="20"/>
+          <w:shd w:val="clear" w:color="auto" w:fill="E5E5E5"/>
+        </w:rPr>
+        <w:t>WHERE</w:t>
+      </w:r>
+      <w:r>
+        <w:rPr>
+          <w:rFonts w:ascii="Courier New" w:hAnsi="Courier New" w:cs="Courier New"/>
+          <w:color w:val="444444"/>
+          <w:sz w:val="20"/>
+          <w:szCs w:val="20"/>
+          <w:shd w:val="clear" w:color="auto" w:fill="E5E5E5"/>
+        </w:rPr>
+        <w:t> numcom</w:t>
+      </w:r>
+      <w:r>
+        <w:rPr>
+          <w:rStyle w:val="cm-operator"/>
+          <w:rFonts w:ascii="Courier New" w:hAnsi="Courier New" w:cs="Courier New"/>
+          <w:color w:val="FF00FF"/>
+          <w:sz w:val="20"/>
+          <w:szCs w:val="20"/>
+          <w:shd w:val="clear" w:color="auto" w:fill="E5E5E5"/>
+        </w:rPr>
+        <w:t>=</w:t>
+      </w:r>
+      <w:r>
+        <w:rPr>
+          <w:rStyle w:val="cm-string"/>
+          <w:rFonts w:ascii="Courier New" w:hAnsi="Courier New" w:cs="Courier New"/>
+          <w:color w:val="AA1111"/>
+          <w:sz w:val="20"/>
+          <w:szCs w:val="20"/>
+          <w:shd w:val="clear" w:color="auto" w:fill="E5E5E5"/>
+        </w:rPr>
+        <w:t>'70210'</w:t>
+      </w:r>
+      <w:r>
+        <w:rPr>
+          <w:rFonts w:ascii="Courier New" w:hAnsi="Courier New" w:cs="Courier New"/>
+          <w:color w:val="444444"/>
+          <w:sz w:val="20"/>
+          <w:szCs w:val="20"/>
+          <w:shd w:val="clear" w:color="auto" w:fill="E5E5E5"/>
+        </w:rPr>
+        <w:t> </w:t>
+      </w:r>
+      <w:r>
+        <w:rPr>
+          <w:rStyle w:val="cm-bracket"/>
+          <w:color w:val="999977"/>
+          <w:shd w:val="clear" w:color="auto" w:fill="E5E5E5"/>
+        </w:rPr>
+        <w:t>)</w:t>
+      </w:r>
+      <w:r>
+        <w:rPr>
+          <w:rFonts w:ascii="Courier New" w:hAnsi="Courier New" w:cs="Courier New"/>
+          <w:color w:val="444444"/>
+          <w:sz w:val="20"/>
+          <w:szCs w:val="20"/>
+          <w:shd w:val="clear" w:color="auto" w:fill="E5E5E5"/>
+        </w:rPr>
+        <w:t> </w:t>
+      </w:r>
+      <w:r>
+        <w:rPr>
+          <w:rStyle w:val="cm-keyword"/>
+          <w:rFonts w:ascii="Courier New" w:hAnsi="Courier New" w:cs="Courier New"/>
+          <w:color w:val="770088"/>
+          <w:sz w:val="20"/>
+          <w:szCs w:val="20"/>
+          <w:shd w:val="clear" w:color="auto" w:fill="E5E5E5"/>
+        </w:rPr>
+        <w:t>AS</w:t>
+      </w:r>
+      <w:r>
+        <w:rPr>
+          <w:rFonts w:ascii="Courier New" w:hAnsi="Courier New" w:cs="Courier New"/>
+          <w:color w:val="444444"/>
+          <w:sz w:val="20"/>
+          <w:szCs w:val="20"/>
+          <w:shd w:val="clear" w:color="auto" w:fill="E5E5E5"/>
+        </w:rPr>
+        <w:t> four </w:t>
+      </w:r>
+      <w:r>
+        <w:rPr>
+          <w:rStyle w:val="cm-keyword"/>
+          <w:rFonts w:ascii="Courier New" w:hAnsi="Courier New" w:cs="Courier New"/>
+          <w:color w:val="770088"/>
+          <w:sz w:val="20"/>
+          <w:szCs w:val="20"/>
+          <w:shd w:val="clear" w:color="auto" w:fill="E5E5E5"/>
+        </w:rPr>
+        <w:t>ON</w:t>
+      </w:r>
+      <w:r>
+        <w:rPr>
+          <w:rFonts w:ascii="Courier New" w:hAnsi="Courier New" w:cs="Courier New"/>
+          <w:color w:val="444444"/>
+          <w:sz w:val="20"/>
+          <w:szCs w:val="20"/>
+          <w:shd w:val="clear" w:color="auto" w:fill="E5E5E5"/>
+        </w:rPr>
+        <w:t> e</w:t>
+      </w:r>
+      <w:r>
+        <w:rPr>
+          <w:rStyle w:val="cm-variable-2"/>
+          <w:color w:val="0055AA"/>
+          <w:shd w:val="clear" w:color="auto" w:fill="E5E5E5"/>
+        </w:rPr>
+        <w:t>.numfou</w:t>
+      </w:r>
+      <w:r>
+        <w:rPr>
+          <w:rStyle w:val="cm-operator"/>
+          <w:rFonts w:ascii="Courier New" w:hAnsi="Courier New" w:cs="Courier New"/>
+          <w:color w:val="FF00FF"/>
+          <w:sz w:val="20"/>
+          <w:szCs w:val="20"/>
+          <w:shd w:val="clear" w:color="auto" w:fill="E5E5E5"/>
+        </w:rPr>
+        <w:t>=</w:t>
+      </w:r>
+      <w:r>
+        <w:rPr>
+          <w:rFonts w:ascii="Courier New" w:hAnsi="Courier New" w:cs="Courier New"/>
+          <w:color w:val="444444"/>
+          <w:sz w:val="20"/>
+          <w:szCs w:val="20"/>
+          <w:shd w:val="clear" w:color="auto" w:fill="E5E5E5"/>
+        </w:rPr>
+        <w:t>four</w:t>
+      </w:r>
+      <w:r>
+        <w:rPr>
+          <w:rStyle w:val="cm-variable-2"/>
+          <w:color w:val="0055AA"/>
+          <w:shd w:val="clear" w:color="auto" w:fill="E5E5E5"/>
+        </w:rPr>
+        <w:t>.numfou</w:t>
+      </w:r>
+      <w:r>
+        <w:rPr>
+          <w:rStyle w:val="cm-punctuation"/>
+          <w:rFonts w:ascii="Courier New" w:hAnsi="Courier New" w:cs="Courier New"/>
+          <w:color w:val="444444"/>
+          <w:sz w:val="20"/>
+          <w:szCs w:val="20"/>
+          <w:shd w:val="clear" w:color="auto" w:fill="E5E5E5"/>
+        </w:rPr>
+        <w:t>;</w:t>
+      </w:r>
+    </w:p>
+    <w:p>
+      <w:pPr>
+        <w:numPr>
+          <w:ilvl w:val="0"/>
+          <w:numId w:val="1"/>
+        </w:numPr>
+        <w:shd w:val="clear" w:color="auto" w:fill="FFFFFF"/>
+        <w:spacing w:before="240" w:after="240" w:line="240" w:lineRule="auto"/>
+        <w:rPr>
+          <w:rFonts w:ascii="Segoe UI" w:eastAsia="Times New Roman" w:hAnsi="Segoe UI" w:cs="Segoe UI"/>
+          <w:color w:val="24292E"/>
+          <w:sz w:val="24"/>
+          <w:szCs w:val="24"/>
+          <w:lang w:eastAsia="fr-FR"/>
+        </w:rPr>
+      </w:pPr>
+      <w:r>
+        <w:rPr>
+          <w:rFonts w:ascii="Segoe UI" w:eastAsia="Times New Roman" w:hAnsi="Segoe UI" w:cs="Segoe UI"/>
+          <w:color w:val="24292E"/>
+          <w:sz w:val="24"/>
+          <w:szCs w:val="24"/>
+          <w:lang w:eastAsia="fr-FR"/>
+        </w:rPr>
+        <w:t>Dans les articles susceptibles d’être vendus, lister les articles moins chers (basés sur Prix1) que le moins cher des rubans (article dont le premier caractère commence par R).</w:t>
+      </w:r>
+      <w:bookmarkStart w:id="0" w:name="_GoBack"/>
+      <w:bookmarkEnd w:id="0"/>
+    </w:p>
+    <w:p>
+      <w:pPr>
+        <w:shd w:val="clear" w:color="auto" w:fill="FFFFFF"/>
+        <w:spacing w:line="240" w:lineRule="auto"/>
+        <w:ind w:left="720"/>
+        <w:rPr>
+          <w:rFonts w:ascii="Segoe UI" w:eastAsia="Times New Roman" w:hAnsi="Segoe UI" w:cs="Segoe UI"/>
+          <w:i/>
+          <w:iCs/>
+          <w:color w:val="6A737D"/>
+          <w:sz w:val="24"/>
+          <w:szCs w:val="24"/>
+          <w:lang w:eastAsia="fr-FR"/>
+        </w:rPr>
+      </w:pPr>
+      <w:r>
+        <w:rPr>
+          <w:rFonts w:ascii="Segoe UI" w:eastAsia="Times New Roman" w:hAnsi="Segoe UI" w:cs="Segoe UI"/>
+          <w:i/>
+          <w:iCs/>
+          <w:color w:val="6A737D"/>
+          <w:sz w:val="24"/>
+          <w:szCs w:val="24"/>
+          <w:lang w:eastAsia="fr-FR"/>
+        </w:rPr>
+        <w:t>Afficher libellé de l’article et prix1</w:t>
+      </w:r>
+    </w:p>
+    <w:p>
+      <w:pPr>
+        <w:shd w:val="clear" w:color="auto" w:fill="FFFFFF"/>
+        <w:spacing w:before="240" w:after="240" w:line="240" w:lineRule="auto"/>
+        <w:ind w:left="720"/>
+        <w:rPr>
+          <w:rStyle w:val="cm-punctuation"/>
+          <w:rFonts w:ascii="Segoe UI" w:eastAsia="Times New Roman" w:hAnsi="Segoe UI" w:cs="Segoe UI"/>
+          <w:color w:val="24292E"/>
+          <w:sz w:val="24"/>
+          <w:szCs w:val="24"/>
+          <w:lang w:eastAsia="fr-FR"/>
+        </w:rPr>
+      </w:pPr>
+      <w:hyperlink r:id="rId42" w:tgtFrame="mysql_doc" w:history="1">
+        <w:r>
+          <w:rPr>
+            <w:rStyle w:val="Lienhypertexte"/>
+            <w:rFonts w:ascii="Courier New" w:hAnsi="Courier New" w:cs="Courier New"/>
+            <w:sz w:val="20"/>
+            <w:szCs w:val="20"/>
+            <w:shd w:val="clear" w:color="auto" w:fill="E5E5E5"/>
+          </w:rPr>
+          <w:t>SELECT</w:t>
+        </w:r>
+      </w:hyperlink>
+      <w:r>
+        <w:rPr>
+          <w:rFonts w:ascii="Courier New" w:hAnsi="Courier New" w:cs="Courier New"/>
+          <w:color w:val="444444"/>
+          <w:sz w:val="20"/>
+          <w:szCs w:val="20"/>
+          <w:shd w:val="clear" w:color="auto" w:fill="E5E5E5"/>
+        </w:rPr>
+        <w:t> p</w:t>
+      </w:r>
+      <w:r>
+        <w:rPr>
+          <w:rStyle w:val="cm-variable-2"/>
+          <w:rFonts w:ascii="Courier New" w:hAnsi="Courier New" w:cs="Courier New"/>
+          <w:color w:val="0055AA"/>
+          <w:sz w:val="20"/>
+          <w:szCs w:val="20"/>
+          <w:shd w:val="clear" w:color="auto" w:fill="E5E5E5"/>
+        </w:rPr>
+        <w:t>.libart</w:t>
+      </w:r>
+      <w:r>
+        <w:rPr>
+          <w:rStyle w:val="cm-punctuation"/>
+          <w:color w:val="444444"/>
+          <w:shd w:val="clear" w:color="auto" w:fill="E5E5E5"/>
+        </w:rPr>
+        <w:t>,</w:t>
+      </w:r>
+      <w:r>
+        <w:rPr>
+          <w:rFonts w:ascii="Courier New" w:hAnsi="Courier New" w:cs="Courier New"/>
+          <w:color w:val="444444"/>
+          <w:sz w:val="20"/>
+          <w:szCs w:val="20"/>
+          <w:shd w:val="clear" w:color="auto" w:fill="E5E5E5"/>
+        </w:rPr>
+        <w:t> </w:t>
+      </w:r>
+      <w:hyperlink r:id="rId43" w:tgtFrame="mysql_doc" w:history="1">
+        <w:r>
+          <w:rPr>
+            <w:rStyle w:val="Lienhypertexte"/>
+            <w:rFonts w:ascii="Courier New" w:hAnsi="Courier New" w:cs="Courier New"/>
+            <w:sz w:val="20"/>
+            <w:szCs w:val="20"/>
+            <w:shd w:val="clear" w:color="auto" w:fill="E5E5E5"/>
+          </w:rPr>
+          <w:t>MIN</w:t>
+        </w:r>
+      </w:hyperlink>
+      <w:r>
+        <w:rPr>
+          <w:rStyle w:val="cm-bracket"/>
+          <w:color w:val="999977"/>
+          <w:shd w:val="clear" w:color="auto" w:fill="E5E5E5"/>
+        </w:rPr>
+        <w:t>(</w:t>
+      </w:r>
+      <w:r>
+        <w:rPr>
+          <w:rFonts w:ascii="Courier New" w:hAnsi="Courier New" w:cs="Courier New"/>
+          <w:color w:val="444444"/>
+          <w:sz w:val="20"/>
+          <w:szCs w:val="20"/>
+          <w:shd w:val="clear" w:color="auto" w:fill="E5E5E5"/>
+        </w:rPr>
+        <w:t>v</w:t>
+      </w:r>
+      <w:r>
+        <w:rPr>
+          <w:rStyle w:val="cm-variable-2"/>
+          <w:rFonts w:ascii="Courier New" w:hAnsi="Courier New" w:cs="Courier New"/>
+          <w:color w:val="0055AA"/>
+          <w:sz w:val="20"/>
+          <w:szCs w:val="20"/>
+          <w:shd w:val="clear" w:color="auto" w:fill="E5E5E5"/>
+        </w:rPr>
+        <w:t>.prix1</w:t>
+      </w:r>
+      <w:r>
+        <w:rPr>
+          <w:rStyle w:val="cm-bracket"/>
+          <w:color w:val="999977"/>
+          <w:shd w:val="clear" w:color="auto" w:fill="E5E5E5"/>
+        </w:rPr>
+        <w:t>)</w:t>
+      </w:r>
+      <w:r>
+        <w:rPr>
+          <w:rFonts w:ascii="Courier New" w:hAnsi="Courier New" w:cs="Courier New"/>
+          <w:color w:val="444444"/>
+          <w:sz w:val="20"/>
+          <w:szCs w:val="20"/>
+          <w:shd w:val="clear" w:color="auto" w:fill="E5E5E5"/>
+        </w:rPr>
+        <w:t> </w:t>
+      </w:r>
+      <w:r>
+        <w:rPr>
+          <w:rStyle w:val="cm-keyword"/>
+          <w:rFonts w:ascii="Courier New" w:hAnsi="Courier New" w:cs="Courier New"/>
+          <w:color w:val="770088"/>
+          <w:sz w:val="20"/>
+          <w:szCs w:val="20"/>
+          <w:shd w:val="clear" w:color="auto" w:fill="E5E5E5"/>
+        </w:rPr>
+        <w:t>FROM</w:t>
+      </w:r>
+      <w:r>
+        <w:rPr>
+          <w:rFonts w:ascii="Courier New" w:hAnsi="Courier New" w:cs="Courier New"/>
+          <w:color w:val="444444"/>
+          <w:sz w:val="20"/>
+          <w:szCs w:val="20"/>
+          <w:shd w:val="clear" w:color="auto" w:fill="E5E5E5"/>
+        </w:rPr>
+        <w:t> produit </w:t>
+      </w:r>
+      <w:r>
+        <w:rPr>
+          <w:rStyle w:val="cm-keyword"/>
+          <w:rFonts w:ascii="Courier New" w:hAnsi="Courier New" w:cs="Courier New"/>
+          <w:color w:val="770088"/>
+          <w:sz w:val="20"/>
+          <w:szCs w:val="20"/>
+          <w:shd w:val="clear" w:color="auto" w:fill="E5E5E5"/>
+        </w:rPr>
+        <w:t>AS</w:t>
+      </w:r>
+      <w:r>
+        <w:rPr>
+          <w:rFonts w:ascii="Courier New" w:hAnsi="Courier New" w:cs="Courier New"/>
+          <w:color w:val="444444"/>
+          <w:sz w:val="20"/>
+          <w:szCs w:val="20"/>
+          <w:shd w:val="clear" w:color="auto" w:fill="E5E5E5"/>
+        </w:rPr>
+        <w:t> p </w:t>
+      </w:r>
+      <w:r>
+        <w:rPr>
+          <w:rStyle w:val="cm-keyword"/>
+          <w:rFonts w:ascii="Courier New" w:hAnsi="Courier New" w:cs="Courier New"/>
+          <w:color w:val="770088"/>
+          <w:sz w:val="20"/>
+          <w:szCs w:val="20"/>
+          <w:shd w:val="clear" w:color="auto" w:fill="E5E5E5"/>
+        </w:rPr>
+        <w:t>JOIN</w:t>
+      </w:r>
+      <w:r>
+        <w:rPr>
+          <w:rFonts w:ascii="Courier New" w:hAnsi="Courier New" w:cs="Courier New"/>
+          <w:color w:val="444444"/>
+          <w:sz w:val="20"/>
+          <w:szCs w:val="20"/>
+          <w:shd w:val="clear" w:color="auto" w:fill="E5E5E5"/>
+        </w:rPr>
+        <w:t> vente </w:t>
+      </w:r>
+      <w:r>
+        <w:rPr>
+          <w:rStyle w:val="cm-keyword"/>
+          <w:rFonts w:ascii="Courier New" w:hAnsi="Courier New" w:cs="Courier New"/>
+          <w:color w:val="770088"/>
+          <w:sz w:val="20"/>
+          <w:szCs w:val="20"/>
+          <w:shd w:val="clear" w:color="auto" w:fill="E5E5E5"/>
+        </w:rPr>
+        <w:t>AS</w:t>
+      </w:r>
+      <w:r>
+        <w:rPr>
+          <w:rFonts w:ascii="Courier New" w:hAnsi="Courier New" w:cs="Courier New"/>
+          <w:color w:val="444444"/>
+          <w:sz w:val="20"/>
+          <w:szCs w:val="20"/>
+          <w:shd w:val="clear" w:color="auto" w:fill="E5E5E5"/>
+        </w:rPr>
+        <w:t> v </w:t>
+      </w:r>
+      <w:r>
+        <w:rPr>
+          <w:rStyle w:val="cm-keyword"/>
+          <w:rFonts w:ascii="Courier New" w:hAnsi="Courier New" w:cs="Courier New"/>
+          <w:color w:val="770088"/>
+          <w:sz w:val="20"/>
+          <w:szCs w:val="20"/>
+          <w:shd w:val="clear" w:color="auto" w:fill="E5E5E5"/>
+        </w:rPr>
+        <w:t>ON</w:t>
+      </w:r>
+      <w:r>
+        <w:rPr>
+          <w:rFonts w:ascii="Courier New" w:hAnsi="Courier New" w:cs="Courier New"/>
+          <w:color w:val="444444"/>
+          <w:sz w:val="20"/>
+          <w:szCs w:val="20"/>
+          <w:shd w:val="clear" w:color="auto" w:fill="E5E5E5"/>
+        </w:rPr>
+        <w:t> p</w:t>
+      </w:r>
+      <w:r>
+        <w:rPr>
+          <w:rStyle w:val="cm-variable-2"/>
+          <w:rFonts w:ascii="Courier New" w:hAnsi="Courier New" w:cs="Courier New"/>
+          <w:color w:val="0055AA"/>
+          <w:sz w:val="20"/>
+          <w:szCs w:val="20"/>
+          <w:shd w:val="clear" w:color="auto" w:fill="E5E5E5"/>
+        </w:rPr>
+        <w:t>.codart</w:t>
+      </w:r>
+      <w:r>
+        <w:rPr>
+          <w:rStyle w:val="cm-operator"/>
+          <w:rFonts w:ascii="Courier New" w:hAnsi="Courier New" w:cs="Courier New"/>
+          <w:color w:val="FF00FF"/>
+          <w:sz w:val="20"/>
+          <w:szCs w:val="20"/>
+          <w:shd w:val="clear" w:color="auto" w:fill="E5E5E5"/>
+        </w:rPr>
+        <w:t>=</w:t>
+      </w:r>
+      <w:r>
+        <w:rPr>
+          <w:rFonts w:ascii="Courier New" w:hAnsi="Courier New" w:cs="Courier New"/>
+          <w:color w:val="444444"/>
+          <w:sz w:val="20"/>
+          <w:szCs w:val="20"/>
+          <w:shd w:val="clear" w:color="auto" w:fill="E5E5E5"/>
+        </w:rPr>
+        <w:t>v</w:t>
+      </w:r>
+      <w:r>
+        <w:rPr>
+          <w:rStyle w:val="cm-variable-2"/>
+          <w:rFonts w:ascii="Courier New" w:hAnsi="Courier New" w:cs="Courier New"/>
+          <w:color w:val="0055AA"/>
+          <w:sz w:val="20"/>
+          <w:szCs w:val="20"/>
+          <w:shd w:val="clear" w:color="auto" w:fill="E5E5E5"/>
+        </w:rPr>
+        <w:t>.codart</w:t>
+      </w:r>
+      <w:r>
+        <w:rPr>
+          <w:rFonts w:ascii="Courier New" w:hAnsi="Courier New" w:cs="Courier New"/>
+          <w:color w:val="444444"/>
+          <w:sz w:val="20"/>
+          <w:szCs w:val="20"/>
+          <w:shd w:val="clear" w:color="auto" w:fill="E5E5E5"/>
+        </w:rPr>
+        <w:t> </w:t>
+      </w:r>
+      <w:r>
+        <w:rPr>
+          <w:rStyle w:val="cm-keyword"/>
+          <w:rFonts w:ascii="Courier New" w:hAnsi="Courier New" w:cs="Courier New"/>
+          <w:color w:val="770088"/>
+          <w:sz w:val="20"/>
+          <w:szCs w:val="20"/>
+          <w:shd w:val="clear" w:color="auto" w:fill="E5E5E5"/>
+        </w:rPr>
+        <w:t>WHERE</w:t>
+      </w:r>
+      <w:r>
+        <w:rPr>
+          <w:rFonts w:ascii="Courier New" w:hAnsi="Courier New" w:cs="Courier New"/>
+          <w:color w:val="444444"/>
+          <w:sz w:val="20"/>
+          <w:szCs w:val="20"/>
+          <w:shd w:val="clear" w:color="auto" w:fill="E5E5E5"/>
+        </w:rPr>
+        <w:t> p</w:t>
+      </w:r>
+      <w:r>
+        <w:rPr>
+          <w:rStyle w:val="cm-variable-2"/>
+          <w:rFonts w:ascii="Courier New" w:hAnsi="Courier New" w:cs="Courier New"/>
+          <w:color w:val="0055AA"/>
+          <w:sz w:val="20"/>
+          <w:szCs w:val="20"/>
+          <w:shd w:val="clear" w:color="auto" w:fill="E5E5E5"/>
+        </w:rPr>
+        <w:t>.codart</w:t>
+      </w:r>
+      <w:r>
+        <w:rPr>
+          <w:rFonts w:ascii="Courier New" w:hAnsi="Courier New" w:cs="Courier New"/>
+          <w:color w:val="444444"/>
+          <w:sz w:val="20"/>
+          <w:szCs w:val="20"/>
+          <w:shd w:val="clear" w:color="auto" w:fill="E5E5E5"/>
+        </w:rPr>
+        <w:t> </w:t>
+      </w:r>
+      <w:hyperlink r:id="rId44" w:tgtFrame="mysql_doc" w:history="1">
+        <w:r>
+          <w:rPr>
+            <w:rStyle w:val="Lienhypertexte"/>
+            <w:rFonts w:ascii="Courier New" w:hAnsi="Courier New" w:cs="Courier New"/>
+            <w:sz w:val="20"/>
+            <w:szCs w:val="20"/>
+            <w:shd w:val="clear" w:color="auto" w:fill="E5E5E5"/>
+          </w:rPr>
+          <w:t>LIKE</w:t>
+        </w:r>
+      </w:hyperlink>
+      <w:r>
+        <w:rPr>
+          <w:rFonts w:ascii="Courier New" w:hAnsi="Courier New" w:cs="Courier New"/>
+          <w:color w:val="444444"/>
+          <w:sz w:val="20"/>
+          <w:szCs w:val="20"/>
+          <w:shd w:val="clear" w:color="auto" w:fill="E5E5E5"/>
+        </w:rPr>
+        <w:t> </w:t>
+      </w:r>
+      <w:r>
+        <w:rPr>
+          <w:rStyle w:val="cm-bracket"/>
+          <w:color w:val="999977"/>
+          <w:shd w:val="clear" w:color="auto" w:fill="E5E5E5"/>
+        </w:rPr>
+        <w:t>(</w:t>
+      </w:r>
+      <w:r>
+        <w:rPr>
+          <w:rStyle w:val="cm-string"/>
+          <w:rFonts w:ascii="Courier New" w:hAnsi="Courier New" w:cs="Courier New"/>
+          <w:color w:val="AA1111"/>
+          <w:sz w:val="20"/>
+          <w:szCs w:val="20"/>
+          <w:shd w:val="clear" w:color="auto" w:fill="E5E5E5"/>
+        </w:rPr>
+        <w:t>'R%'</w:t>
+      </w:r>
+      <w:r>
+        <w:rPr>
+          <w:rStyle w:val="cm-bracket"/>
+          <w:color w:val="999977"/>
+          <w:shd w:val="clear" w:color="auto" w:fill="E5E5E5"/>
+        </w:rPr>
+        <w:t>)</w:t>
+      </w:r>
+      <w:r>
+        <w:rPr>
+          <w:rStyle w:val="cm-punctuation"/>
+          <w:color w:val="444444"/>
+          <w:shd w:val="clear" w:color="auto" w:fill="E5E5E5"/>
+        </w:rPr>
+        <w:t>;</w:t>
+      </w:r>
+    </w:p>
+    <w:p>
+      <w:pPr>
+        <w:numPr>
+          <w:ilvl w:val="0"/>
+          <w:numId w:val="1"/>
+        </w:numPr>
+        <w:shd w:val="clear" w:color="auto" w:fill="FFFFFF"/>
+        <w:spacing w:before="240" w:after="240" w:line="240" w:lineRule="auto"/>
+        <w:rPr>
+          <w:rFonts w:ascii="Segoe UI" w:eastAsia="Times New Roman" w:hAnsi="Segoe UI" w:cs="Segoe UI"/>
+          <w:color w:val="24292E"/>
+          <w:sz w:val="24"/>
+          <w:szCs w:val="24"/>
+          <w:lang w:eastAsia="fr-FR"/>
+        </w:rPr>
+      </w:pPr>
+      <w:r>
+        <w:rPr>
+          <w:rFonts w:ascii="Segoe UI" w:eastAsia="Times New Roman" w:hAnsi="Segoe UI" w:cs="Segoe UI"/>
+          <w:color w:val="24292E"/>
+          <w:sz w:val="24"/>
+          <w:szCs w:val="24"/>
+          <w:lang w:eastAsia="fr-FR"/>
+        </w:rPr>
+        <w:t>Sortir la liste des fournisseurs susceptibles de livrer les produits dont le stock est inférieur ou égal à 150 % du stock d'alerte.</w:t>
+      </w:r>
+    </w:p>
+    <w:p>
+      <w:pPr>
+        <w:shd w:val="clear" w:color="auto" w:fill="FFFFFF"/>
+        <w:spacing w:line="240" w:lineRule="auto"/>
+        <w:ind w:left="720"/>
+        <w:rPr>
+          <w:rFonts w:ascii="Segoe UI" w:eastAsia="Times New Roman" w:hAnsi="Segoe UI" w:cs="Segoe UI"/>
+          <w:i/>
+          <w:iCs/>
+          <w:color w:val="6A737D"/>
+          <w:sz w:val="24"/>
+          <w:szCs w:val="24"/>
+          <w:lang w:eastAsia="fr-FR"/>
+        </w:rPr>
+      </w:pPr>
+      <w:r>
+        <w:rPr>
+          <w:rFonts w:ascii="Segoe UI" w:eastAsia="Times New Roman" w:hAnsi="Segoe UI" w:cs="Segoe UI"/>
+          <w:i/>
+          <w:iCs/>
+          <w:color w:val="6A737D"/>
+          <w:sz w:val="24"/>
+          <w:szCs w:val="24"/>
+          <w:lang w:eastAsia="fr-FR"/>
+        </w:rPr>
+        <w:t>La liste sera triée par produit puis fournisseur</w:t>
+      </w:r>
+    </w:p>
+    <w:p>
+      <w:pPr>
+        <w:shd w:val="clear" w:color="auto" w:fill="FFFFFF"/>
+        <w:spacing w:before="240" w:after="240" w:line="240" w:lineRule="auto"/>
+        <w:ind w:left="720"/>
+        <w:rPr>
+          <w:rStyle w:val="cm-punctuation"/>
+          <w:rFonts w:ascii="Segoe UI" w:eastAsia="Times New Roman" w:hAnsi="Segoe UI" w:cs="Segoe UI"/>
+          <w:color w:val="24292E"/>
+          <w:sz w:val="24"/>
+          <w:szCs w:val="24"/>
+          <w:lang w:eastAsia="fr-FR"/>
+        </w:rPr>
+      </w:pPr>
+      <w:hyperlink r:id="rId45" w:tgtFrame="mysql_doc" w:history="1">
+        <w:r>
+          <w:rPr>
+            <w:rStyle w:val="Lienhypertexte"/>
+            <w:rFonts w:ascii="Courier New" w:hAnsi="Courier New" w:cs="Courier New"/>
+            <w:sz w:val="20"/>
+            <w:szCs w:val="20"/>
+            <w:shd w:val="clear" w:color="auto" w:fill="E5E5E5"/>
+          </w:rPr>
+          <w:t>SELECT</w:t>
+        </w:r>
+      </w:hyperlink>
+      <w:r>
+        <w:rPr>
+          <w:rFonts w:ascii="Courier New" w:hAnsi="Courier New" w:cs="Courier New"/>
+          <w:color w:val="444444"/>
+          <w:sz w:val="20"/>
+          <w:szCs w:val="20"/>
+          <w:shd w:val="clear" w:color="auto" w:fill="E5E5E5"/>
+        </w:rPr>
+        <w:t> </w:t>
+      </w:r>
+      <w:r>
+        <w:rPr>
+          <w:rStyle w:val="cm-keyword"/>
+          <w:rFonts w:ascii="Courier New" w:hAnsi="Courier New" w:cs="Courier New"/>
+          <w:color w:val="770088"/>
+          <w:sz w:val="20"/>
+          <w:szCs w:val="20"/>
+          <w:shd w:val="clear" w:color="auto" w:fill="E5E5E5"/>
+        </w:rPr>
+        <w:t>DISTINCT</w:t>
+      </w:r>
+      <w:r>
+        <w:rPr>
+          <w:rStyle w:val="cm-bracket"/>
+          <w:rFonts w:ascii="Courier New" w:hAnsi="Courier New" w:cs="Courier New"/>
+          <w:color w:val="999977"/>
+          <w:sz w:val="20"/>
+          <w:szCs w:val="20"/>
+          <w:shd w:val="clear" w:color="auto" w:fill="E5E5E5"/>
+        </w:rPr>
+        <w:t>(</w:t>
+      </w:r>
+      <w:r>
+        <w:rPr>
+          <w:rFonts w:ascii="Courier New" w:hAnsi="Courier New" w:cs="Courier New"/>
+          <w:color w:val="444444"/>
+          <w:sz w:val="20"/>
+          <w:szCs w:val="20"/>
+          <w:shd w:val="clear" w:color="auto" w:fill="E5E5E5"/>
+        </w:rPr>
+        <w:t>f</w:t>
+      </w:r>
+      <w:r>
+        <w:rPr>
+          <w:rStyle w:val="cm-variable-2"/>
+          <w:color w:val="0055AA"/>
+          <w:shd w:val="clear" w:color="auto" w:fill="E5E5E5"/>
+        </w:rPr>
+        <w:t>.nomfou</w:t>
+      </w:r>
+      <w:r>
+        <w:rPr>
+          <w:rStyle w:val="cm-bracket"/>
+          <w:rFonts w:ascii="Courier New" w:hAnsi="Courier New" w:cs="Courier New"/>
+          <w:color w:val="999977"/>
+          <w:sz w:val="20"/>
+          <w:szCs w:val="20"/>
+          <w:shd w:val="clear" w:color="auto" w:fill="E5E5E5"/>
+        </w:rPr>
+        <w:t>)</w:t>
+      </w:r>
+      <w:r>
+        <w:rPr>
+          <w:rStyle w:val="cm-punctuation"/>
+          <w:color w:val="444444"/>
+          <w:shd w:val="clear" w:color="auto" w:fill="E5E5E5"/>
+        </w:rPr>
+        <w:t>,</w:t>
+      </w:r>
+      <w:r>
+        <w:rPr>
+          <w:rFonts w:ascii="Courier New" w:hAnsi="Courier New" w:cs="Courier New"/>
+          <w:color w:val="444444"/>
+          <w:sz w:val="20"/>
+          <w:szCs w:val="20"/>
+          <w:shd w:val="clear" w:color="auto" w:fill="E5E5E5"/>
+        </w:rPr>
+        <w:t>v</w:t>
+      </w:r>
+      <w:r>
+        <w:rPr>
+          <w:rStyle w:val="cm-variable-2"/>
+          <w:color w:val="0055AA"/>
+          <w:shd w:val="clear" w:color="auto" w:fill="E5E5E5"/>
+        </w:rPr>
+        <w:t>.delliv</w:t>
+      </w:r>
+      <w:r>
+        <w:rPr>
+          <w:rStyle w:val="cm-punctuation"/>
+          <w:color w:val="444444"/>
+          <w:shd w:val="clear" w:color="auto" w:fill="E5E5E5"/>
+        </w:rPr>
+        <w:t>,</w:t>
+      </w:r>
+      <w:r>
+        <w:rPr>
+          <w:rFonts w:ascii="Courier New" w:hAnsi="Courier New" w:cs="Courier New"/>
+          <w:color w:val="444444"/>
+          <w:sz w:val="20"/>
+          <w:szCs w:val="20"/>
+          <w:shd w:val="clear" w:color="auto" w:fill="E5E5E5"/>
+        </w:rPr>
+        <w:t>p</w:t>
+      </w:r>
+      <w:r>
+        <w:rPr>
+          <w:rStyle w:val="cm-variable-2"/>
+          <w:color w:val="0055AA"/>
+          <w:shd w:val="clear" w:color="auto" w:fill="E5E5E5"/>
+        </w:rPr>
+        <w:t>.codart</w:t>
+      </w:r>
+      <w:r>
+        <w:rPr>
+          <w:rFonts w:ascii="Courier New" w:hAnsi="Courier New" w:cs="Courier New"/>
+          <w:color w:val="444444"/>
+          <w:sz w:val="20"/>
+          <w:szCs w:val="20"/>
+          <w:shd w:val="clear" w:color="auto" w:fill="E5E5E5"/>
+        </w:rPr>
+        <w:t> </w:t>
+      </w:r>
+      <w:r>
+        <w:rPr>
+          <w:rStyle w:val="cm-keyword"/>
+          <w:rFonts w:ascii="Courier New" w:hAnsi="Courier New" w:cs="Courier New"/>
+          <w:color w:val="770088"/>
+          <w:sz w:val="20"/>
+          <w:szCs w:val="20"/>
+          <w:shd w:val="clear" w:color="auto" w:fill="E5E5E5"/>
+        </w:rPr>
+        <w:t>FROM</w:t>
+      </w:r>
+      <w:r>
+        <w:rPr>
+          <w:rFonts w:ascii="Courier New" w:hAnsi="Courier New" w:cs="Courier New"/>
+          <w:color w:val="444444"/>
+          <w:sz w:val="20"/>
+          <w:szCs w:val="20"/>
+          <w:shd w:val="clear" w:color="auto" w:fill="E5E5E5"/>
+        </w:rPr>
+        <w:t> vente </w:t>
+      </w:r>
+      <w:r>
+        <w:rPr>
+          <w:rStyle w:val="cm-keyword"/>
+          <w:rFonts w:ascii="Courier New" w:hAnsi="Courier New" w:cs="Courier New"/>
+          <w:color w:val="770088"/>
+          <w:sz w:val="20"/>
+          <w:szCs w:val="20"/>
+          <w:shd w:val="clear" w:color="auto" w:fill="E5E5E5"/>
+        </w:rPr>
+        <w:t>AS</w:t>
+      </w:r>
+      <w:r>
+        <w:rPr>
+          <w:rFonts w:ascii="Courier New" w:hAnsi="Courier New" w:cs="Courier New"/>
+          <w:color w:val="444444"/>
+          <w:sz w:val="20"/>
+          <w:szCs w:val="20"/>
+          <w:shd w:val="clear" w:color="auto" w:fill="E5E5E5"/>
+        </w:rPr>
+        <w:t> v </w:t>
+      </w:r>
+      <w:r>
+        <w:rPr>
+          <w:rStyle w:val="cm-keyword"/>
+          <w:rFonts w:ascii="Courier New" w:hAnsi="Courier New" w:cs="Courier New"/>
+          <w:color w:val="770088"/>
+          <w:sz w:val="20"/>
+          <w:szCs w:val="20"/>
+          <w:shd w:val="clear" w:color="auto" w:fill="E5E5E5"/>
+        </w:rPr>
+        <w:t>JOIN</w:t>
+      </w:r>
+      <w:r>
+        <w:rPr>
+          <w:rFonts w:ascii="Courier New" w:hAnsi="Courier New" w:cs="Courier New"/>
+          <w:color w:val="444444"/>
+          <w:sz w:val="20"/>
+          <w:szCs w:val="20"/>
+          <w:shd w:val="clear" w:color="auto" w:fill="E5E5E5"/>
+        </w:rPr>
+        <w:t> fournis </w:t>
+      </w:r>
+      <w:r>
+        <w:rPr>
+          <w:rStyle w:val="cm-keyword"/>
+          <w:rFonts w:ascii="Courier New" w:hAnsi="Courier New" w:cs="Courier New"/>
+          <w:color w:val="770088"/>
+          <w:sz w:val="20"/>
+          <w:szCs w:val="20"/>
+          <w:shd w:val="clear" w:color="auto" w:fill="E5E5E5"/>
+        </w:rPr>
+        <w:t>AS</w:t>
+      </w:r>
+      <w:r>
+        <w:rPr>
+          <w:rFonts w:ascii="Courier New" w:hAnsi="Courier New" w:cs="Courier New"/>
+          <w:color w:val="444444"/>
+          <w:sz w:val="20"/>
+          <w:szCs w:val="20"/>
+          <w:shd w:val="clear" w:color="auto" w:fill="E5E5E5"/>
+        </w:rPr>
+        <w:t> f </w:t>
+      </w:r>
+      <w:r>
+        <w:rPr>
+          <w:rStyle w:val="cm-keyword"/>
+          <w:rFonts w:ascii="Courier New" w:hAnsi="Courier New" w:cs="Courier New"/>
+          <w:color w:val="770088"/>
+          <w:sz w:val="20"/>
+          <w:szCs w:val="20"/>
+          <w:shd w:val="clear" w:color="auto" w:fill="E5E5E5"/>
+        </w:rPr>
+        <w:t>ON</w:t>
+      </w:r>
+      <w:r>
+        <w:rPr>
+          <w:rFonts w:ascii="Courier New" w:hAnsi="Courier New" w:cs="Courier New"/>
+          <w:color w:val="444444"/>
+          <w:sz w:val="20"/>
+          <w:szCs w:val="20"/>
+          <w:shd w:val="clear" w:color="auto" w:fill="E5E5E5"/>
+        </w:rPr>
+        <w:t> v</w:t>
+      </w:r>
+      <w:r>
+        <w:rPr>
+          <w:rStyle w:val="cm-variable-2"/>
+          <w:color w:val="0055AA"/>
+          <w:shd w:val="clear" w:color="auto" w:fill="E5E5E5"/>
+        </w:rPr>
+        <w:t>.numfou</w:t>
+      </w:r>
+      <w:r>
+        <w:rPr>
+          <w:rStyle w:val="cm-operator"/>
+          <w:rFonts w:ascii="Courier New" w:hAnsi="Courier New" w:cs="Courier New"/>
+          <w:color w:val="FF00FF"/>
+          <w:sz w:val="20"/>
+          <w:szCs w:val="20"/>
+          <w:shd w:val="clear" w:color="auto" w:fill="E5E5E5"/>
+        </w:rPr>
+        <w:t>=</w:t>
+      </w:r>
+      <w:r>
+        <w:rPr>
+          <w:rFonts w:ascii="Courier New" w:hAnsi="Courier New" w:cs="Courier New"/>
+          <w:color w:val="444444"/>
+          <w:sz w:val="20"/>
+          <w:szCs w:val="20"/>
+          <w:shd w:val="clear" w:color="auto" w:fill="E5E5E5"/>
+        </w:rPr>
+        <w:t>f</w:t>
+      </w:r>
+      <w:r>
+        <w:rPr>
+          <w:rStyle w:val="cm-variable-2"/>
+          <w:color w:val="0055AA"/>
+          <w:shd w:val="clear" w:color="auto" w:fill="E5E5E5"/>
+        </w:rPr>
+        <w:t>.numfou</w:t>
+      </w:r>
+      <w:r>
+        <w:rPr>
+          <w:rFonts w:ascii="Courier New" w:hAnsi="Courier New" w:cs="Courier New"/>
+          <w:color w:val="444444"/>
+          <w:sz w:val="20"/>
+          <w:szCs w:val="20"/>
+          <w:shd w:val="clear" w:color="auto" w:fill="E5E5E5"/>
+        </w:rPr>
+        <w:t> </w:t>
+      </w:r>
+      <w:r>
+        <w:rPr>
+          <w:rStyle w:val="cm-keyword"/>
+          <w:rFonts w:ascii="Courier New" w:hAnsi="Courier New" w:cs="Courier New"/>
+          <w:color w:val="770088"/>
+          <w:sz w:val="20"/>
+          <w:szCs w:val="20"/>
+          <w:shd w:val="clear" w:color="auto" w:fill="E5E5E5"/>
+        </w:rPr>
+        <w:t>JOIN</w:t>
+      </w:r>
+      <w:r>
+        <w:rPr>
+          <w:rFonts w:ascii="Courier New" w:hAnsi="Courier New" w:cs="Courier New"/>
+          <w:color w:val="444444"/>
+          <w:sz w:val="20"/>
+          <w:szCs w:val="20"/>
+          <w:shd w:val="clear" w:color="auto" w:fill="E5E5E5"/>
+        </w:rPr>
+        <w:t> produit </w:t>
+      </w:r>
+      <w:r>
+        <w:rPr>
+          <w:rStyle w:val="cm-keyword"/>
+          <w:rFonts w:ascii="Courier New" w:hAnsi="Courier New" w:cs="Courier New"/>
+          <w:color w:val="770088"/>
+          <w:sz w:val="20"/>
+          <w:szCs w:val="20"/>
+          <w:shd w:val="clear" w:color="auto" w:fill="E5E5E5"/>
+        </w:rPr>
+        <w:t>AS</w:t>
+      </w:r>
+      <w:r>
+        <w:rPr>
+          <w:rFonts w:ascii="Courier New" w:hAnsi="Courier New" w:cs="Courier New"/>
+          <w:color w:val="444444"/>
+          <w:sz w:val="20"/>
+          <w:szCs w:val="20"/>
+          <w:shd w:val="clear" w:color="auto" w:fill="E5E5E5"/>
+        </w:rPr>
+        <w:t> p </w:t>
+      </w:r>
+      <w:r>
+        <w:rPr>
+          <w:rStyle w:val="cm-keyword"/>
+          <w:rFonts w:ascii="Courier New" w:hAnsi="Courier New" w:cs="Courier New"/>
+          <w:color w:val="770088"/>
+          <w:sz w:val="20"/>
+          <w:szCs w:val="20"/>
+          <w:shd w:val="clear" w:color="auto" w:fill="E5E5E5"/>
+        </w:rPr>
+        <w:t>ON</w:t>
+      </w:r>
+      <w:r>
+        <w:rPr>
+          <w:rFonts w:ascii="Courier New" w:hAnsi="Courier New" w:cs="Courier New"/>
+          <w:color w:val="444444"/>
+          <w:sz w:val="20"/>
+          <w:szCs w:val="20"/>
+          <w:shd w:val="clear" w:color="auto" w:fill="E5E5E5"/>
+        </w:rPr>
+        <w:t> p</w:t>
+      </w:r>
+      <w:r>
+        <w:rPr>
+          <w:rStyle w:val="cm-variable-2"/>
+          <w:color w:val="0055AA"/>
+          <w:shd w:val="clear" w:color="auto" w:fill="E5E5E5"/>
+        </w:rPr>
+        <w:t>.codart</w:t>
+      </w:r>
+      <w:r>
+        <w:rPr>
+          <w:rStyle w:val="cm-operator"/>
+          <w:rFonts w:ascii="Courier New" w:hAnsi="Courier New" w:cs="Courier New"/>
+          <w:color w:val="FF00FF"/>
+          <w:sz w:val="20"/>
+          <w:szCs w:val="20"/>
+          <w:shd w:val="clear" w:color="auto" w:fill="E5E5E5"/>
+        </w:rPr>
+        <w:t>=</w:t>
+      </w:r>
+      <w:r>
+        <w:rPr>
+          <w:rFonts w:ascii="Courier New" w:hAnsi="Courier New" w:cs="Courier New"/>
+          <w:color w:val="444444"/>
+          <w:sz w:val="20"/>
+          <w:szCs w:val="20"/>
+          <w:shd w:val="clear" w:color="auto" w:fill="E5E5E5"/>
+        </w:rPr>
+        <w:t>v</w:t>
+      </w:r>
+      <w:r>
+        <w:rPr>
+          <w:rStyle w:val="cm-variable-2"/>
+          <w:color w:val="0055AA"/>
+          <w:shd w:val="clear" w:color="auto" w:fill="E5E5E5"/>
+        </w:rPr>
+        <w:t>.codart</w:t>
+      </w:r>
+      <w:r>
+        <w:rPr>
+          <w:rFonts w:ascii="Courier New" w:hAnsi="Courier New" w:cs="Courier New"/>
+          <w:color w:val="444444"/>
+          <w:sz w:val="20"/>
+          <w:szCs w:val="20"/>
+          <w:shd w:val="clear" w:color="auto" w:fill="E5E5E5"/>
+        </w:rPr>
+        <w:t> </w:t>
+      </w:r>
+      <w:r>
+        <w:rPr>
+          <w:rStyle w:val="cm-keyword"/>
+          <w:rFonts w:ascii="Courier New" w:hAnsi="Courier New" w:cs="Courier New"/>
+          <w:color w:val="770088"/>
+          <w:sz w:val="20"/>
+          <w:szCs w:val="20"/>
+          <w:shd w:val="clear" w:color="auto" w:fill="E5E5E5"/>
+        </w:rPr>
+        <w:t>WHERE</w:t>
+      </w:r>
+      <w:r>
+        <w:rPr>
+          <w:rFonts w:ascii="Courier New" w:hAnsi="Courier New" w:cs="Courier New"/>
+          <w:color w:val="444444"/>
+          <w:sz w:val="20"/>
+          <w:szCs w:val="20"/>
+          <w:shd w:val="clear" w:color="auto" w:fill="E5E5E5"/>
+        </w:rPr>
+        <w:t> p</w:t>
+      </w:r>
+      <w:r>
+        <w:rPr>
+          <w:rStyle w:val="cm-variable-2"/>
+          <w:color w:val="0055AA"/>
+          <w:shd w:val="clear" w:color="auto" w:fill="E5E5E5"/>
+        </w:rPr>
+        <w:t>.stkphy</w:t>
+      </w:r>
+      <w:r>
+        <w:rPr>
+          <w:rStyle w:val="cm-operator"/>
+          <w:rFonts w:ascii="Courier New" w:hAnsi="Courier New" w:cs="Courier New"/>
+          <w:color w:val="FF00FF"/>
+          <w:sz w:val="20"/>
+          <w:szCs w:val="20"/>
+          <w:shd w:val="clear" w:color="auto" w:fill="E5E5E5"/>
+        </w:rPr>
+        <w:t>&lt;=</w:t>
+      </w:r>
+      <w:r>
+        <w:rPr>
+          <w:rFonts w:ascii="Courier New" w:hAnsi="Courier New" w:cs="Courier New"/>
+          <w:color w:val="444444"/>
+          <w:sz w:val="20"/>
+          <w:szCs w:val="20"/>
+          <w:shd w:val="clear" w:color="auto" w:fill="E5E5E5"/>
+        </w:rPr>
+        <w:t>p</w:t>
+      </w:r>
+      <w:r>
+        <w:rPr>
+          <w:rStyle w:val="cm-variable-2"/>
+          <w:color w:val="0055AA"/>
+          <w:shd w:val="clear" w:color="auto" w:fill="E5E5E5"/>
+        </w:rPr>
+        <w:t>.stkale</w:t>
+      </w:r>
+      <w:r>
+        <w:rPr>
+          <w:rStyle w:val="cm-operator"/>
+          <w:rFonts w:ascii="Courier New" w:hAnsi="Courier New" w:cs="Courier New"/>
+          <w:color w:val="FF00FF"/>
+          <w:sz w:val="20"/>
+          <w:szCs w:val="20"/>
+          <w:shd w:val="clear" w:color="auto" w:fill="E5E5E5"/>
+        </w:rPr>
+        <w:t>*</w:t>
+      </w:r>
+      <w:r>
+        <w:rPr>
+          <w:rStyle w:val="cm-number"/>
+          <w:rFonts w:ascii="Courier New" w:hAnsi="Courier New" w:cs="Courier New"/>
+          <w:color w:val="116644"/>
+          <w:sz w:val="20"/>
+          <w:szCs w:val="20"/>
+          <w:shd w:val="clear" w:color="auto" w:fill="E5E5E5"/>
+        </w:rPr>
+        <w:t>1.5</w:t>
+      </w:r>
+      <w:r>
+        <w:rPr>
+          <w:rStyle w:val="cm-punctuation"/>
+          <w:color w:val="444444"/>
+          <w:shd w:val="clear" w:color="auto" w:fill="E5E5E5"/>
+        </w:rPr>
+        <w:t>;</w:t>
+      </w:r>
+    </w:p>
+    <w:p>
+      <w:pPr>
+        <w:numPr>
+          <w:ilvl w:val="0"/>
+          <w:numId w:val="1"/>
+        </w:numPr>
+        <w:shd w:val="clear" w:color="auto" w:fill="FFFFFF"/>
+        <w:spacing w:before="240" w:after="240" w:line="240" w:lineRule="auto"/>
+        <w:rPr>
+          <w:rFonts w:ascii="Segoe UI" w:eastAsia="Times New Roman" w:hAnsi="Segoe UI" w:cs="Segoe UI"/>
+          <w:color w:val="24292E"/>
+          <w:sz w:val="24"/>
+          <w:szCs w:val="24"/>
+          <w:lang w:eastAsia="fr-FR"/>
+        </w:rPr>
+      </w:pPr>
+      <w:r>
+        <w:rPr>
+          <w:rFonts w:ascii="Segoe UI" w:eastAsia="Times New Roman" w:hAnsi="Segoe UI" w:cs="Segoe UI"/>
+          <w:color w:val="24292E"/>
+          <w:sz w:val="24"/>
+          <w:szCs w:val="24"/>
+          <w:lang w:eastAsia="fr-FR"/>
+        </w:rPr>
+        <w:t>Sortir la liste des fournisseurs susceptibles de livrer les produits dont le stock est inférieur ou égal à 150 % du stock d'alerte, et un délai de livraison d'au maximum 30 jours.</w:t>
+      </w:r>
+    </w:p>
+    <w:p>
+      <w:pPr>
+        <w:shd w:val="clear" w:color="auto" w:fill="FFFFFF"/>
+        <w:spacing w:line="240" w:lineRule="auto"/>
+        <w:ind w:left="720"/>
+        <w:rPr>
+          <w:rFonts w:ascii="Segoe UI" w:eastAsia="Times New Roman" w:hAnsi="Segoe UI" w:cs="Segoe UI"/>
+          <w:i/>
+          <w:iCs/>
+          <w:color w:val="6A737D"/>
+          <w:sz w:val="24"/>
+          <w:szCs w:val="24"/>
+          <w:lang w:eastAsia="fr-FR"/>
+        </w:rPr>
+      </w:pPr>
+      <w:r>
+        <w:rPr>
+          <w:rFonts w:ascii="Segoe UI" w:eastAsia="Times New Roman" w:hAnsi="Segoe UI" w:cs="Segoe UI"/>
+          <w:i/>
+          <w:iCs/>
+          <w:color w:val="6A737D"/>
+          <w:sz w:val="24"/>
+          <w:szCs w:val="24"/>
+          <w:lang w:eastAsia="fr-FR"/>
+        </w:rPr>
+        <w:t>La liste sera triée par fournisseur puis produit</w:t>
+      </w:r>
+    </w:p>
+    <w:p>
+      <w:pPr>
+        <w:shd w:val="clear" w:color="auto" w:fill="FFFFFF"/>
+        <w:spacing w:line="240" w:lineRule="auto"/>
+        <w:ind w:left="720"/>
+        <w:rPr>
+          <w:rFonts w:ascii="Segoe UI" w:eastAsia="Times New Roman" w:hAnsi="Segoe UI" w:cs="Segoe UI"/>
+          <w:color w:val="6A737D"/>
+          <w:sz w:val="24"/>
+          <w:szCs w:val="24"/>
+          <w:lang w:eastAsia="fr-FR"/>
+        </w:rPr>
+      </w:pPr>
+      <w:hyperlink r:id="rId46" w:tgtFrame="mysql_doc" w:history="1">
+        <w:r>
+          <w:rPr>
+            <w:rStyle w:val="Lienhypertexte"/>
+            <w:rFonts w:ascii="Courier New" w:hAnsi="Courier New" w:cs="Courier New"/>
+            <w:sz w:val="20"/>
+            <w:szCs w:val="20"/>
+            <w:shd w:val="clear" w:color="auto" w:fill="E5E5E5"/>
+          </w:rPr>
+          <w:t>SELECT</w:t>
+        </w:r>
+      </w:hyperlink>
+      <w:r>
+        <w:rPr>
+          <w:rFonts w:ascii="Courier New" w:hAnsi="Courier New" w:cs="Courier New"/>
+          <w:color w:val="444444"/>
+          <w:sz w:val="20"/>
+          <w:szCs w:val="20"/>
+          <w:shd w:val="clear" w:color="auto" w:fill="E5E5E5"/>
+        </w:rPr>
+        <w:t> </w:t>
+      </w:r>
+      <w:r>
+        <w:rPr>
+          <w:rStyle w:val="cm-keyword"/>
+          <w:rFonts w:ascii="Courier New" w:hAnsi="Courier New" w:cs="Courier New"/>
+          <w:color w:val="770088"/>
+          <w:sz w:val="20"/>
+          <w:szCs w:val="20"/>
+          <w:shd w:val="clear" w:color="auto" w:fill="E5E5E5"/>
+        </w:rPr>
+        <w:t>DISTINCT</w:t>
+      </w:r>
+      <w:r>
+        <w:rPr>
+          <w:rStyle w:val="cm-bracket"/>
+          <w:rFonts w:ascii="Courier New" w:hAnsi="Courier New" w:cs="Courier New"/>
+          <w:color w:val="999977"/>
+          <w:sz w:val="20"/>
+          <w:szCs w:val="20"/>
+          <w:shd w:val="clear" w:color="auto" w:fill="E5E5E5"/>
+        </w:rPr>
+        <w:t>(</w:t>
+      </w:r>
+      <w:r>
+        <w:rPr>
+          <w:rFonts w:ascii="Courier New" w:hAnsi="Courier New" w:cs="Courier New"/>
+          <w:color w:val="444444"/>
+          <w:sz w:val="20"/>
+          <w:szCs w:val="20"/>
+          <w:shd w:val="clear" w:color="auto" w:fill="E5E5E5"/>
+        </w:rPr>
+        <w:t>f</w:t>
+      </w:r>
+      <w:r>
+        <w:rPr>
+          <w:rStyle w:val="cm-variable-2"/>
+          <w:color w:val="0055AA"/>
+          <w:shd w:val="clear" w:color="auto" w:fill="E5E5E5"/>
+        </w:rPr>
+        <w:t>.nomfou</w:t>
+      </w:r>
+      <w:r>
+        <w:rPr>
+          <w:rStyle w:val="cm-bracket"/>
+          <w:rFonts w:ascii="Courier New" w:hAnsi="Courier New" w:cs="Courier New"/>
+          <w:color w:val="999977"/>
+          <w:sz w:val="20"/>
+          <w:szCs w:val="20"/>
+          <w:shd w:val="clear" w:color="auto" w:fill="E5E5E5"/>
+        </w:rPr>
+        <w:t>)</w:t>
+      </w:r>
+      <w:r>
+        <w:rPr>
+          <w:rStyle w:val="cm-punctuation"/>
+          <w:color w:val="444444"/>
+          <w:shd w:val="clear" w:color="auto" w:fill="E5E5E5"/>
+        </w:rPr>
+        <w:t>,</w:t>
+      </w:r>
+      <w:r>
+        <w:rPr>
+          <w:rFonts w:ascii="Courier New" w:hAnsi="Courier New" w:cs="Courier New"/>
+          <w:color w:val="444444"/>
+          <w:sz w:val="20"/>
+          <w:szCs w:val="20"/>
+          <w:shd w:val="clear" w:color="auto" w:fill="E5E5E5"/>
+        </w:rPr>
+        <w:t>v</w:t>
+      </w:r>
+      <w:r>
+        <w:rPr>
+          <w:rStyle w:val="cm-variable-2"/>
+          <w:color w:val="0055AA"/>
+          <w:shd w:val="clear" w:color="auto" w:fill="E5E5E5"/>
+        </w:rPr>
+        <w:t>.delliv</w:t>
+      </w:r>
+      <w:r>
+        <w:rPr>
+          <w:rStyle w:val="cm-punctuation"/>
+          <w:color w:val="444444"/>
+          <w:shd w:val="clear" w:color="auto" w:fill="E5E5E5"/>
+        </w:rPr>
+        <w:t>,</w:t>
+      </w:r>
+      <w:r>
+        <w:rPr>
+          <w:rFonts w:ascii="Courier New" w:hAnsi="Courier New" w:cs="Courier New"/>
+          <w:color w:val="444444"/>
+          <w:sz w:val="20"/>
+          <w:szCs w:val="20"/>
+          <w:shd w:val="clear" w:color="auto" w:fill="E5E5E5"/>
+        </w:rPr>
+        <w:t>p</w:t>
+      </w:r>
+      <w:r>
+        <w:rPr>
+          <w:rStyle w:val="cm-variable-2"/>
+          <w:color w:val="0055AA"/>
+          <w:shd w:val="clear" w:color="auto" w:fill="E5E5E5"/>
+        </w:rPr>
+        <w:t>.codart</w:t>
+      </w:r>
+      <w:r>
+        <w:rPr>
+          <w:rStyle w:val="cm-punctuation"/>
+          <w:color w:val="444444"/>
+          <w:shd w:val="clear" w:color="auto" w:fill="E5E5E5"/>
+        </w:rPr>
+        <w:t>,</w:t>
+      </w:r>
+      <w:r>
+        <w:rPr>
+          <w:rFonts w:ascii="Courier New" w:hAnsi="Courier New" w:cs="Courier New"/>
+          <w:color w:val="444444"/>
+          <w:sz w:val="20"/>
+          <w:szCs w:val="20"/>
+          <w:shd w:val="clear" w:color="auto" w:fill="E5E5E5"/>
+        </w:rPr>
+        <w:t> DATEDIFF</w:t>
+      </w:r>
+      <w:r>
+        <w:rPr>
+          <w:rStyle w:val="cm-bracket"/>
+          <w:rFonts w:ascii="Courier New" w:hAnsi="Courier New" w:cs="Courier New"/>
+          <w:color w:val="999977"/>
+          <w:sz w:val="20"/>
+          <w:szCs w:val="20"/>
+          <w:shd w:val="clear" w:color="auto" w:fill="E5E5E5"/>
+        </w:rPr>
+        <w:t>(</w:t>
+      </w:r>
+      <w:r>
+        <w:rPr>
+          <w:rFonts w:ascii="Courier New" w:hAnsi="Courier New" w:cs="Courier New"/>
+          <w:color w:val="444444"/>
+          <w:sz w:val="20"/>
+          <w:szCs w:val="20"/>
+          <w:shd w:val="clear" w:color="auto" w:fill="E5E5E5"/>
+        </w:rPr>
+        <w:t>derliv</w:t>
+      </w:r>
+      <w:r>
+        <w:rPr>
+          <w:rStyle w:val="cm-punctuation"/>
+          <w:color w:val="444444"/>
+          <w:shd w:val="clear" w:color="auto" w:fill="E5E5E5"/>
+        </w:rPr>
+        <w:t>,</w:t>
+      </w:r>
+      <w:r>
+        <w:rPr>
+          <w:rFonts w:ascii="Courier New" w:hAnsi="Courier New" w:cs="Courier New"/>
+          <w:color w:val="444444"/>
+          <w:sz w:val="20"/>
+          <w:szCs w:val="20"/>
+          <w:shd w:val="clear" w:color="auto" w:fill="E5E5E5"/>
+        </w:rPr>
+        <w:t>datcom</w:t>
+      </w:r>
+      <w:r>
+        <w:rPr>
+          <w:rStyle w:val="cm-bracket"/>
+          <w:rFonts w:ascii="Courier New" w:hAnsi="Courier New" w:cs="Courier New"/>
+          <w:color w:val="999977"/>
+          <w:sz w:val="20"/>
+          <w:szCs w:val="20"/>
+          <w:shd w:val="clear" w:color="auto" w:fill="E5E5E5"/>
+        </w:rPr>
+        <w:t>)</w:t>
+      </w:r>
+      <w:r>
+        <w:rPr>
+          <w:rFonts w:ascii="Courier New" w:hAnsi="Courier New" w:cs="Courier New"/>
+          <w:color w:val="444444"/>
+          <w:sz w:val="20"/>
+          <w:szCs w:val="20"/>
+          <w:shd w:val="clear" w:color="auto" w:fill="E5E5E5"/>
+        </w:rPr>
+        <w:t> </w:t>
+      </w:r>
+      <w:r>
+        <w:rPr>
+          <w:rStyle w:val="cm-keyword"/>
+          <w:rFonts w:ascii="Courier New" w:hAnsi="Courier New" w:cs="Courier New"/>
+          <w:color w:val="770088"/>
+          <w:sz w:val="20"/>
+          <w:szCs w:val="20"/>
+          <w:shd w:val="clear" w:color="auto" w:fill="E5E5E5"/>
+        </w:rPr>
+        <w:t>AS</w:t>
+      </w:r>
+      <w:r>
+        <w:rPr>
+          <w:rFonts w:ascii="Courier New" w:hAnsi="Courier New" w:cs="Courier New"/>
+          <w:color w:val="444444"/>
+          <w:sz w:val="20"/>
+          <w:szCs w:val="20"/>
+          <w:shd w:val="clear" w:color="auto" w:fill="E5E5E5"/>
+        </w:rPr>
+        <w:t> diffdate </w:t>
+      </w:r>
+      <w:r>
+        <w:rPr>
+          <w:rStyle w:val="cm-keyword"/>
+          <w:rFonts w:ascii="Courier New" w:hAnsi="Courier New" w:cs="Courier New"/>
+          <w:color w:val="770088"/>
+          <w:sz w:val="20"/>
+          <w:szCs w:val="20"/>
+          <w:shd w:val="clear" w:color="auto" w:fill="E5E5E5"/>
+        </w:rPr>
+        <w:t>FROM</w:t>
+      </w:r>
+      <w:r>
+        <w:rPr>
+          <w:rFonts w:ascii="Courier New" w:hAnsi="Courier New" w:cs="Courier New"/>
+          <w:color w:val="444444"/>
+          <w:sz w:val="20"/>
+          <w:szCs w:val="20"/>
+          <w:shd w:val="clear" w:color="auto" w:fill="E5E5E5"/>
+        </w:rPr>
+        <w:t> vente </w:t>
+      </w:r>
+      <w:r>
+        <w:rPr>
+          <w:rStyle w:val="cm-keyword"/>
+          <w:rFonts w:ascii="Courier New" w:hAnsi="Courier New" w:cs="Courier New"/>
+          <w:color w:val="770088"/>
+          <w:sz w:val="20"/>
+          <w:szCs w:val="20"/>
+          <w:shd w:val="clear" w:color="auto" w:fill="E5E5E5"/>
+        </w:rPr>
+        <w:t>AS</w:t>
+      </w:r>
+      <w:r>
+        <w:rPr>
+          <w:rFonts w:ascii="Courier New" w:hAnsi="Courier New" w:cs="Courier New"/>
+          <w:color w:val="444444"/>
+          <w:sz w:val="20"/>
+          <w:szCs w:val="20"/>
+          <w:shd w:val="clear" w:color="auto" w:fill="E5E5E5"/>
+        </w:rPr>
+        <w:t> v </w:t>
+      </w:r>
+      <w:r>
+        <w:rPr>
+          <w:rStyle w:val="cm-keyword"/>
+          <w:rFonts w:ascii="Courier New" w:hAnsi="Courier New" w:cs="Courier New"/>
+          <w:color w:val="770088"/>
+          <w:sz w:val="20"/>
+          <w:szCs w:val="20"/>
+          <w:shd w:val="clear" w:color="auto" w:fill="E5E5E5"/>
+        </w:rPr>
+        <w:t>JOIN</w:t>
+      </w:r>
+      <w:r>
+        <w:rPr>
+          <w:rFonts w:ascii="Courier New" w:hAnsi="Courier New" w:cs="Courier New"/>
+          <w:color w:val="444444"/>
+          <w:sz w:val="20"/>
+          <w:szCs w:val="20"/>
+          <w:shd w:val="clear" w:color="auto" w:fill="E5E5E5"/>
+        </w:rPr>
+        <w:t> fournis </w:t>
+      </w:r>
+      <w:r>
+        <w:rPr>
+          <w:rStyle w:val="cm-keyword"/>
+          <w:rFonts w:ascii="Courier New" w:hAnsi="Courier New" w:cs="Courier New"/>
+          <w:color w:val="770088"/>
+          <w:sz w:val="20"/>
+          <w:szCs w:val="20"/>
+          <w:shd w:val="clear" w:color="auto" w:fill="E5E5E5"/>
+        </w:rPr>
+        <w:t>AS</w:t>
+      </w:r>
+      <w:r>
+        <w:rPr>
+          <w:rFonts w:ascii="Courier New" w:hAnsi="Courier New" w:cs="Courier New"/>
+          <w:color w:val="444444"/>
+          <w:sz w:val="20"/>
+          <w:szCs w:val="20"/>
+          <w:shd w:val="clear" w:color="auto" w:fill="E5E5E5"/>
+        </w:rPr>
+        <w:t> f </w:t>
+      </w:r>
+      <w:r>
+        <w:rPr>
+          <w:rStyle w:val="cm-keyword"/>
+          <w:rFonts w:ascii="Courier New" w:hAnsi="Courier New" w:cs="Courier New"/>
+          <w:color w:val="770088"/>
+          <w:sz w:val="20"/>
+          <w:szCs w:val="20"/>
+          <w:shd w:val="clear" w:color="auto" w:fill="E5E5E5"/>
+        </w:rPr>
+        <w:t>ON</w:t>
+      </w:r>
+      <w:r>
+        <w:rPr>
+          <w:rFonts w:ascii="Courier New" w:hAnsi="Courier New" w:cs="Courier New"/>
+          <w:color w:val="444444"/>
+          <w:sz w:val="20"/>
+          <w:szCs w:val="20"/>
+          <w:shd w:val="clear" w:color="auto" w:fill="E5E5E5"/>
+        </w:rPr>
+        <w:t> v</w:t>
+      </w:r>
+      <w:r>
+        <w:rPr>
+          <w:rStyle w:val="cm-variable-2"/>
+          <w:color w:val="0055AA"/>
+          <w:shd w:val="clear" w:color="auto" w:fill="E5E5E5"/>
+        </w:rPr>
+        <w:t>.numfou</w:t>
+      </w:r>
+      <w:r>
+        <w:rPr>
+          <w:rStyle w:val="cm-operator"/>
+          <w:rFonts w:ascii="Courier New" w:hAnsi="Courier New" w:cs="Courier New"/>
+          <w:color w:val="FF00FF"/>
+          <w:sz w:val="20"/>
+          <w:szCs w:val="20"/>
+          <w:shd w:val="clear" w:color="auto" w:fill="E5E5E5"/>
+        </w:rPr>
+        <w:t>=</w:t>
+      </w:r>
+      <w:r>
+        <w:rPr>
+          <w:rFonts w:ascii="Courier New" w:hAnsi="Courier New" w:cs="Courier New"/>
+          <w:color w:val="444444"/>
+          <w:sz w:val="20"/>
+          <w:szCs w:val="20"/>
+          <w:shd w:val="clear" w:color="auto" w:fill="E5E5E5"/>
+        </w:rPr>
+        <w:t>f</w:t>
+      </w:r>
+      <w:r>
+        <w:rPr>
+          <w:rStyle w:val="cm-variable-2"/>
+          <w:color w:val="0055AA"/>
+          <w:shd w:val="clear" w:color="auto" w:fill="E5E5E5"/>
+        </w:rPr>
+        <w:t>.numfou</w:t>
+      </w:r>
+      <w:r>
+        <w:rPr>
+          <w:rFonts w:ascii="Courier New" w:hAnsi="Courier New" w:cs="Courier New"/>
+          <w:color w:val="444444"/>
+          <w:sz w:val="20"/>
+          <w:szCs w:val="20"/>
+          <w:shd w:val="clear" w:color="auto" w:fill="E5E5E5"/>
+        </w:rPr>
+        <w:t> </w:t>
+      </w:r>
+      <w:r>
+        <w:rPr>
+          <w:rStyle w:val="cm-keyword"/>
+          <w:rFonts w:ascii="Courier New" w:hAnsi="Courier New" w:cs="Courier New"/>
+          <w:color w:val="770088"/>
+          <w:sz w:val="20"/>
+          <w:szCs w:val="20"/>
+          <w:shd w:val="clear" w:color="auto" w:fill="E5E5E5"/>
+        </w:rPr>
+        <w:t>JOIN</w:t>
+      </w:r>
+      <w:r>
+        <w:rPr>
+          <w:rFonts w:ascii="Courier New" w:hAnsi="Courier New" w:cs="Courier New"/>
+          <w:color w:val="444444"/>
+          <w:sz w:val="20"/>
+          <w:szCs w:val="20"/>
+          <w:shd w:val="clear" w:color="auto" w:fill="E5E5E5"/>
+        </w:rPr>
+        <w:t> produit </w:t>
+      </w:r>
+      <w:r>
+        <w:rPr>
+          <w:rStyle w:val="cm-keyword"/>
+          <w:rFonts w:ascii="Courier New" w:hAnsi="Courier New" w:cs="Courier New"/>
+          <w:color w:val="770088"/>
+          <w:sz w:val="20"/>
+          <w:szCs w:val="20"/>
+          <w:shd w:val="clear" w:color="auto" w:fill="E5E5E5"/>
+        </w:rPr>
+        <w:t>AS</w:t>
+      </w:r>
+      <w:r>
+        <w:rPr>
+          <w:rFonts w:ascii="Courier New" w:hAnsi="Courier New" w:cs="Courier New"/>
+          <w:color w:val="444444"/>
+          <w:sz w:val="20"/>
+          <w:szCs w:val="20"/>
+          <w:shd w:val="clear" w:color="auto" w:fill="E5E5E5"/>
+        </w:rPr>
+        <w:t> p </w:t>
+      </w:r>
+      <w:r>
+        <w:rPr>
+          <w:rStyle w:val="cm-keyword"/>
+          <w:rFonts w:ascii="Courier New" w:hAnsi="Courier New" w:cs="Courier New"/>
+          <w:color w:val="770088"/>
+          <w:sz w:val="20"/>
+          <w:szCs w:val="20"/>
+          <w:shd w:val="clear" w:color="auto" w:fill="E5E5E5"/>
+        </w:rPr>
+        <w:t>ON</w:t>
+      </w:r>
+      <w:r>
+        <w:rPr>
+          <w:rFonts w:ascii="Courier New" w:hAnsi="Courier New" w:cs="Courier New"/>
+          <w:color w:val="444444"/>
+          <w:sz w:val="20"/>
+          <w:szCs w:val="20"/>
+          <w:shd w:val="clear" w:color="auto" w:fill="E5E5E5"/>
+        </w:rPr>
+        <w:t> p</w:t>
+      </w:r>
+      <w:r>
+        <w:rPr>
+          <w:rStyle w:val="cm-variable-2"/>
+          <w:color w:val="0055AA"/>
+          <w:shd w:val="clear" w:color="auto" w:fill="E5E5E5"/>
+        </w:rPr>
+        <w:t>.codart</w:t>
+      </w:r>
+      <w:r>
+        <w:rPr>
+          <w:rStyle w:val="cm-operator"/>
+          <w:rFonts w:ascii="Courier New" w:hAnsi="Courier New" w:cs="Courier New"/>
+          <w:color w:val="FF00FF"/>
+          <w:sz w:val="20"/>
+          <w:szCs w:val="20"/>
+          <w:shd w:val="clear" w:color="auto" w:fill="E5E5E5"/>
+        </w:rPr>
+        <w:t>=</w:t>
+      </w:r>
+      <w:r>
+        <w:rPr>
+          <w:rFonts w:ascii="Courier New" w:hAnsi="Courier New" w:cs="Courier New"/>
+          <w:color w:val="444444"/>
+          <w:sz w:val="20"/>
+          <w:szCs w:val="20"/>
+          <w:shd w:val="clear" w:color="auto" w:fill="E5E5E5"/>
+        </w:rPr>
+        <w:t>v</w:t>
+      </w:r>
+      <w:r>
+        <w:rPr>
+          <w:rStyle w:val="cm-variable-2"/>
+          <w:color w:val="0055AA"/>
+          <w:shd w:val="clear" w:color="auto" w:fill="E5E5E5"/>
+        </w:rPr>
+        <w:t>.codart</w:t>
+      </w:r>
+      <w:r>
+        <w:rPr>
+          <w:rFonts w:ascii="Courier New" w:hAnsi="Courier New" w:cs="Courier New"/>
+          <w:color w:val="444444"/>
+          <w:sz w:val="20"/>
+          <w:szCs w:val="20"/>
+          <w:shd w:val="clear" w:color="auto" w:fill="E5E5E5"/>
+        </w:rPr>
+        <w:t> </w:t>
+      </w:r>
+      <w:r>
+        <w:rPr>
+          <w:rStyle w:val="cm-keyword"/>
+          <w:rFonts w:ascii="Courier New" w:hAnsi="Courier New" w:cs="Courier New"/>
+          <w:color w:val="770088"/>
+          <w:sz w:val="20"/>
+          <w:szCs w:val="20"/>
+          <w:shd w:val="clear" w:color="auto" w:fill="E5E5E5"/>
+        </w:rPr>
+        <w:t>JOIN</w:t>
+      </w:r>
+      <w:r>
+        <w:rPr>
+          <w:rFonts w:ascii="Courier New" w:hAnsi="Courier New" w:cs="Courier New"/>
+          <w:color w:val="444444"/>
+          <w:sz w:val="20"/>
+          <w:szCs w:val="20"/>
+          <w:shd w:val="clear" w:color="auto" w:fill="E5E5E5"/>
+        </w:rPr>
+        <w:t> entcom </w:t>
+      </w:r>
+      <w:r>
+        <w:rPr>
+          <w:rStyle w:val="cm-keyword"/>
+          <w:rFonts w:ascii="Courier New" w:hAnsi="Courier New" w:cs="Courier New"/>
+          <w:color w:val="770088"/>
+          <w:sz w:val="20"/>
+          <w:szCs w:val="20"/>
+          <w:shd w:val="clear" w:color="auto" w:fill="E5E5E5"/>
+        </w:rPr>
+        <w:t>AS</w:t>
+      </w:r>
+      <w:r>
+        <w:rPr>
+          <w:rFonts w:ascii="Courier New" w:hAnsi="Courier New" w:cs="Courier New"/>
+          <w:color w:val="444444"/>
+          <w:sz w:val="20"/>
+          <w:szCs w:val="20"/>
+          <w:shd w:val="clear" w:color="auto" w:fill="E5E5E5"/>
+        </w:rPr>
+        <w:t> e </w:t>
+      </w:r>
+      <w:r>
+        <w:rPr>
+          <w:rStyle w:val="cm-keyword"/>
+          <w:rFonts w:ascii="Courier New" w:hAnsi="Courier New" w:cs="Courier New"/>
+          <w:color w:val="770088"/>
+          <w:sz w:val="20"/>
+          <w:szCs w:val="20"/>
+          <w:shd w:val="clear" w:color="auto" w:fill="E5E5E5"/>
+        </w:rPr>
+        <w:t>ON</w:t>
+      </w:r>
+      <w:r>
+        <w:rPr>
+          <w:rFonts w:ascii="Courier New" w:hAnsi="Courier New" w:cs="Courier New"/>
+          <w:color w:val="444444"/>
+          <w:sz w:val="20"/>
+          <w:szCs w:val="20"/>
+          <w:shd w:val="clear" w:color="auto" w:fill="E5E5E5"/>
+        </w:rPr>
+        <w:t> e</w:t>
+      </w:r>
+      <w:r>
+        <w:rPr>
+          <w:rStyle w:val="cm-variable-2"/>
+          <w:color w:val="0055AA"/>
+          <w:shd w:val="clear" w:color="auto" w:fill="E5E5E5"/>
+        </w:rPr>
+        <w:t>.numfou</w:t>
+      </w:r>
+      <w:r>
+        <w:rPr>
+          <w:rStyle w:val="cm-operator"/>
+          <w:rFonts w:ascii="Courier New" w:hAnsi="Courier New" w:cs="Courier New"/>
+          <w:color w:val="FF00FF"/>
+          <w:sz w:val="20"/>
+          <w:szCs w:val="20"/>
+          <w:shd w:val="clear" w:color="auto" w:fill="E5E5E5"/>
+        </w:rPr>
+        <w:t>=</w:t>
+      </w:r>
+      <w:r>
+        <w:rPr>
+          <w:rFonts w:ascii="Courier New" w:hAnsi="Courier New" w:cs="Courier New"/>
+          <w:color w:val="444444"/>
+          <w:sz w:val="20"/>
+          <w:szCs w:val="20"/>
+          <w:shd w:val="clear" w:color="auto" w:fill="E5E5E5"/>
+        </w:rPr>
+        <w:t>f</w:t>
+      </w:r>
+      <w:r>
+        <w:rPr>
+          <w:rStyle w:val="cm-variable-2"/>
+          <w:color w:val="0055AA"/>
+          <w:shd w:val="clear" w:color="auto" w:fill="E5E5E5"/>
+        </w:rPr>
+        <w:t>.numfou</w:t>
+      </w:r>
+      <w:r>
+        <w:rPr>
+          <w:rFonts w:ascii="Courier New" w:hAnsi="Courier New" w:cs="Courier New"/>
+          <w:color w:val="444444"/>
+          <w:sz w:val="20"/>
+          <w:szCs w:val="20"/>
+          <w:shd w:val="clear" w:color="auto" w:fill="E5E5E5"/>
+        </w:rPr>
+        <w:t> </w:t>
+      </w:r>
+      <w:r>
+        <w:rPr>
+          <w:rStyle w:val="cm-keyword"/>
+          <w:rFonts w:ascii="Courier New" w:hAnsi="Courier New" w:cs="Courier New"/>
+          <w:color w:val="770088"/>
+          <w:sz w:val="20"/>
+          <w:szCs w:val="20"/>
+          <w:shd w:val="clear" w:color="auto" w:fill="E5E5E5"/>
+        </w:rPr>
+        <w:t>JOIN</w:t>
+      </w:r>
+      <w:r>
+        <w:rPr>
+          <w:rFonts w:ascii="Courier New" w:hAnsi="Courier New" w:cs="Courier New"/>
+          <w:color w:val="444444"/>
+          <w:sz w:val="20"/>
+          <w:szCs w:val="20"/>
+          <w:shd w:val="clear" w:color="auto" w:fill="E5E5E5"/>
+        </w:rPr>
+        <w:t> li</w:t>
+      </w:r>
+      <w:r>
+        <w:rPr>
+          <w:rFonts w:ascii="Courier New" w:hAnsi="Courier New" w:cs="Courier New"/>
+          <w:color w:val="444444"/>
+          <w:sz w:val="20"/>
+          <w:szCs w:val="20"/>
+          <w:shd w:val="clear" w:color="auto" w:fill="E5E5E5"/>
+        </w:rPr>
+        <w:lastRenderedPageBreak/>
+        <w:t>gcom </w:t>
+      </w:r>
+      <w:r>
+        <w:rPr>
+          <w:rStyle w:val="cm-keyword"/>
+          <w:rFonts w:ascii="Courier New" w:hAnsi="Courier New" w:cs="Courier New"/>
+          <w:color w:val="770088"/>
+          <w:sz w:val="20"/>
+          <w:szCs w:val="20"/>
+          <w:shd w:val="clear" w:color="auto" w:fill="E5E5E5"/>
+        </w:rPr>
+        <w:t>AS</w:t>
+      </w:r>
+      <w:r>
+        <w:rPr>
+          <w:rFonts w:ascii="Courier New" w:hAnsi="Courier New" w:cs="Courier New"/>
+          <w:color w:val="444444"/>
+          <w:sz w:val="20"/>
+          <w:szCs w:val="20"/>
+          <w:shd w:val="clear" w:color="auto" w:fill="E5E5E5"/>
+        </w:rPr>
+        <w:t> l </w:t>
+      </w:r>
+      <w:r>
+        <w:rPr>
+          <w:rStyle w:val="cm-keyword"/>
+          <w:rFonts w:ascii="Courier New" w:hAnsi="Courier New" w:cs="Courier New"/>
+          <w:color w:val="770088"/>
+          <w:sz w:val="20"/>
+          <w:szCs w:val="20"/>
+          <w:shd w:val="clear" w:color="auto" w:fill="E5E5E5"/>
+        </w:rPr>
+        <w:t>ON</w:t>
+      </w:r>
+      <w:r>
+        <w:rPr>
+          <w:rFonts w:ascii="Courier New" w:hAnsi="Courier New" w:cs="Courier New"/>
+          <w:color w:val="444444"/>
+          <w:sz w:val="20"/>
+          <w:szCs w:val="20"/>
+          <w:shd w:val="clear" w:color="auto" w:fill="E5E5E5"/>
+        </w:rPr>
+        <w:t> l</w:t>
+      </w:r>
+      <w:r>
+        <w:rPr>
+          <w:rStyle w:val="cm-variable-2"/>
+          <w:color w:val="0055AA"/>
           <w:shd w:val="clear" w:color="auto" w:fill="E5E5E5"/>
         </w:rPr>
         <w:t>.numcom</w:t>
       </w:r>
       <w:r>
         <w:rPr>
+          <w:rStyle w:val="cm-operator"/>
+          <w:rFonts w:ascii="Courier New" w:hAnsi="Courier New" w:cs="Courier New"/>
+          <w:color w:val="FF00FF"/>
+          <w:sz w:val="20"/>
+          <w:szCs w:val="20"/>
+          <w:shd w:val="clear" w:color="auto" w:fill="E5E5E5"/>
+        </w:rPr>
+        <w:t>=</w:t>
+      </w:r>
+      <w:r>
+        <w:rPr>
+          <w:rFonts w:ascii="Courier New" w:hAnsi="Courier New" w:cs="Courier New"/>
+          <w:color w:val="444444"/>
+          <w:sz w:val="20"/>
+          <w:szCs w:val="20"/>
+          <w:shd w:val="clear" w:color="auto" w:fill="E5E5E5"/>
+        </w:rPr>
+        <w:t>e</w:t>
+      </w:r>
+      <w:r>
+        <w:rPr>
+          <w:rStyle w:val="cm-variable-2"/>
+          <w:color w:val="0055AA"/>
+          <w:shd w:val="clear" w:color="auto" w:fill="E5E5E5"/>
+        </w:rPr>
+        <w:t>.numcom</w:t>
+      </w:r>
+      <w:r>
+        <w:rPr>
+          <w:rFonts w:ascii="Courier New" w:hAnsi="Courier New" w:cs="Courier New"/>
+          <w:color w:val="444444"/>
+          <w:sz w:val="20"/>
+          <w:szCs w:val="20"/>
+          <w:shd w:val="clear" w:color="auto" w:fill="E5E5E5"/>
+        </w:rPr>
+        <w:t> </w:t>
+      </w:r>
+      <w:r>
+        <w:rPr>
+          <w:rStyle w:val="cm-keyword"/>
+          <w:rFonts w:ascii="Courier New" w:hAnsi="Courier New" w:cs="Courier New"/>
+          <w:color w:val="770088"/>
+          <w:sz w:val="20"/>
+          <w:szCs w:val="20"/>
+          <w:shd w:val="clear" w:color="auto" w:fill="E5E5E5"/>
+        </w:rPr>
+        <w:t>WHERE</w:t>
+      </w:r>
+      <w:r>
+        <w:rPr>
+          <w:rFonts w:ascii="Courier New" w:hAnsi="Courier New" w:cs="Courier New"/>
+          <w:color w:val="444444"/>
+          <w:sz w:val="20"/>
+          <w:szCs w:val="20"/>
+          <w:shd w:val="clear" w:color="auto" w:fill="E5E5E5"/>
+        </w:rPr>
+        <w:t> p</w:t>
+      </w:r>
+      <w:r>
+        <w:rPr>
+          <w:rStyle w:val="cm-variable-2"/>
+          <w:color w:val="0055AA"/>
+          <w:shd w:val="clear" w:color="auto" w:fill="E5E5E5"/>
+        </w:rPr>
+        <w:t>.stkphy</w:t>
+      </w:r>
+      <w:r>
+        <w:rPr>
+          <w:rStyle w:val="cm-operator"/>
+          <w:rFonts w:ascii="Courier New" w:hAnsi="Courier New" w:cs="Courier New"/>
+          <w:color w:val="FF00FF"/>
+          <w:sz w:val="20"/>
+          <w:szCs w:val="20"/>
+          <w:shd w:val="clear" w:color="auto" w:fill="E5E5E5"/>
+        </w:rPr>
+        <w:t>&lt;=</w:t>
+      </w:r>
+      <w:r>
+        <w:rPr>
+          <w:rFonts w:ascii="Courier New" w:hAnsi="Courier New" w:cs="Courier New"/>
+          <w:color w:val="444444"/>
+          <w:sz w:val="20"/>
+          <w:szCs w:val="20"/>
+          <w:shd w:val="clear" w:color="auto" w:fill="E5E5E5"/>
+        </w:rPr>
+        <w:t>p</w:t>
+      </w:r>
+      <w:r>
+        <w:rPr>
+          <w:rStyle w:val="cm-variable-2"/>
+          <w:color w:val="0055AA"/>
+          <w:shd w:val="clear" w:color="auto" w:fill="E5E5E5"/>
+        </w:rPr>
+        <w:t>.stkale</w:t>
+      </w:r>
+      <w:r>
+        <w:rPr>
+          <w:rStyle w:val="cm-operator"/>
+          <w:rFonts w:ascii="Courier New" w:hAnsi="Courier New" w:cs="Courier New"/>
+          <w:color w:val="FF00FF"/>
+          <w:sz w:val="20"/>
+          <w:szCs w:val="20"/>
+          <w:shd w:val="clear" w:color="auto" w:fill="E5E5E5"/>
+        </w:rPr>
+        <w:t>*</w:t>
+      </w:r>
+      <w:r>
+        <w:rPr>
+          <w:rStyle w:val="cm-number"/>
+          <w:rFonts w:ascii="Courier New" w:hAnsi="Courier New" w:cs="Courier New"/>
+          <w:color w:val="116644"/>
+          <w:sz w:val="20"/>
+          <w:szCs w:val="20"/>
+          <w:shd w:val="clear" w:color="auto" w:fill="E5E5E5"/>
+        </w:rPr>
+        <w:t>1.5</w:t>
+      </w:r>
+      <w:r>
+        <w:rPr>
+          <w:rFonts w:ascii="Courier New" w:hAnsi="Courier New" w:cs="Courier New"/>
+          <w:color w:val="444444"/>
+          <w:sz w:val="20"/>
+          <w:szCs w:val="20"/>
+          <w:shd w:val="clear" w:color="auto" w:fill="E5E5E5"/>
+        </w:rPr>
+        <w:t> </w:t>
+      </w:r>
+      <w:hyperlink r:id="rId47" w:tgtFrame="mysql_doc" w:history="1">
+        <w:r>
+          <w:rPr>
+            <w:rStyle w:val="Lienhypertexte"/>
+            <w:rFonts w:ascii="Courier New" w:hAnsi="Courier New" w:cs="Courier New"/>
+            <w:sz w:val="20"/>
+            <w:szCs w:val="20"/>
+            <w:shd w:val="clear" w:color="auto" w:fill="E5E5E5"/>
+          </w:rPr>
+          <w:t>and</w:t>
+        </w:r>
+      </w:hyperlink>
+      <w:r>
+        <w:rPr>
+          <w:rFonts w:ascii="Courier New" w:hAnsi="Courier New" w:cs="Courier New"/>
+          <w:color w:val="444444"/>
+          <w:sz w:val="20"/>
+          <w:szCs w:val="20"/>
+          <w:shd w:val="clear" w:color="auto" w:fill="E5E5E5"/>
+        </w:rPr>
+        <w:t> DATEDIFF</w:t>
+      </w:r>
+      <w:r>
+        <w:rPr>
+          <w:rStyle w:val="cm-bracket"/>
+          <w:rFonts w:ascii="Courier New" w:hAnsi="Courier New" w:cs="Courier New"/>
+          <w:color w:val="999977"/>
+          <w:sz w:val="20"/>
+          <w:szCs w:val="20"/>
+          <w:shd w:val="clear" w:color="auto" w:fill="E5E5E5"/>
+        </w:rPr>
+        <w:t>(</w:t>
+      </w:r>
+      <w:r>
+        <w:rPr>
+          <w:rFonts w:ascii="Courier New" w:hAnsi="Courier New" w:cs="Courier New"/>
+          <w:color w:val="444444"/>
+          <w:sz w:val="20"/>
+          <w:szCs w:val="20"/>
+          <w:shd w:val="clear" w:color="auto" w:fill="E5E5E5"/>
+        </w:rPr>
+        <w:t>derliv</w:t>
+      </w:r>
+      <w:r>
+        <w:rPr>
           <w:rStyle w:val="cm-punctuation"/>
           <w:color w:val="444444"/>
           <w:shd w:val="clear" w:color="auto" w:fill="E5E5E5"/>
@@ -7871,9 +9369,1033 @@
           <w:szCs w:val="20"/>
           <w:shd w:val="clear" w:color="auto" w:fill="E5E5E5"/>
         </w:rPr>
+        <w:t>datcom</w:t>
+      </w:r>
+      <w:r>
+        <w:rPr>
+          <w:rStyle w:val="cm-bracket"/>
+          <w:rFonts w:ascii="Courier New" w:hAnsi="Courier New" w:cs="Courier New"/>
+          <w:color w:val="999977"/>
+          <w:sz w:val="20"/>
+          <w:szCs w:val="20"/>
+          <w:shd w:val="clear" w:color="auto" w:fill="E5E5E5"/>
+        </w:rPr>
+        <w:t>)</w:t>
+      </w:r>
+      <w:r>
+        <w:rPr>
+          <w:rStyle w:val="cm-operator"/>
+          <w:rFonts w:ascii="Courier New" w:hAnsi="Courier New" w:cs="Courier New"/>
+          <w:color w:val="FF00FF"/>
+          <w:sz w:val="20"/>
+          <w:szCs w:val="20"/>
+          <w:shd w:val="clear" w:color="auto" w:fill="E5E5E5"/>
+        </w:rPr>
+        <w:t>&lt;=</w:t>
+      </w:r>
+      <w:r>
+        <w:rPr>
+          <w:rStyle w:val="cm-number"/>
+          <w:rFonts w:ascii="Courier New" w:hAnsi="Courier New" w:cs="Courier New"/>
+          <w:color w:val="116644"/>
+          <w:sz w:val="20"/>
+          <w:szCs w:val="20"/>
+          <w:shd w:val="clear" w:color="auto" w:fill="E5E5E5"/>
+        </w:rPr>
+        <w:t>30</w:t>
+      </w:r>
+      <w:r>
+        <w:rPr>
+          <w:rStyle w:val="cm-punctuation"/>
+          <w:color w:val="444444"/>
+          <w:shd w:val="clear" w:color="auto" w:fill="E5E5E5"/>
+        </w:rPr>
+        <w:t>;</w:t>
+      </w:r>
+    </w:p>
+    <w:p>
+      <w:pPr>
+        <w:numPr>
+          <w:ilvl w:val="0"/>
+          <w:numId w:val="1"/>
+        </w:numPr>
+        <w:shd w:val="clear" w:color="auto" w:fill="FFFFFF"/>
+        <w:spacing w:before="240" w:after="240" w:line="240" w:lineRule="auto"/>
+        <w:rPr>
+          <w:rFonts w:ascii="Segoe UI" w:eastAsia="Times New Roman" w:hAnsi="Segoe UI" w:cs="Segoe UI"/>
+          <w:color w:val="24292E"/>
+          <w:sz w:val="24"/>
+          <w:szCs w:val="24"/>
+          <w:lang w:eastAsia="fr-FR"/>
+        </w:rPr>
+      </w:pPr>
+      <w:r>
+        <w:rPr>
+          <w:rFonts w:ascii="Segoe UI" w:eastAsia="Times New Roman" w:hAnsi="Segoe UI" w:cs="Segoe UI"/>
+          <w:color w:val="24292E"/>
+          <w:sz w:val="24"/>
+          <w:szCs w:val="24"/>
+          <w:lang w:eastAsia="fr-FR"/>
+        </w:rPr>
+        <w:t>Avec le même type de sélection que ci-dessus, sortir un total des stocks par fournisseur, triés par total décroissant.</w:t>
+      </w:r>
+    </w:p>
+    <w:p>
+      <w:pPr>
+        <w:shd w:val="clear" w:color="auto" w:fill="FFFFFF"/>
+        <w:spacing w:before="240" w:after="240" w:line="240" w:lineRule="auto"/>
+        <w:ind w:left="720"/>
+        <w:rPr>
+          <w:rFonts w:ascii="Segoe UI" w:eastAsia="Times New Roman" w:hAnsi="Segoe UI" w:cs="Segoe UI"/>
+          <w:color w:val="24292E"/>
+          <w:sz w:val="24"/>
+          <w:szCs w:val="24"/>
+          <w:lang w:eastAsia="fr-FR"/>
+        </w:rPr>
+      </w:pPr>
+      <w:hyperlink r:id="rId48" w:tgtFrame="mysql_doc" w:history="1">
+        <w:r>
+          <w:rPr>
+            <w:rStyle w:val="Lienhypertexte"/>
+            <w:rFonts w:ascii="Courier New" w:hAnsi="Courier New" w:cs="Courier New"/>
+            <w:sz w:val="20"/>
+            <w:szCs w:val="20"/>
+            <w:shd w:val="clear" w:color="auto" w:fill="E5E5E5"/>
+          </w:rPr>
+          <w:t>SELECT</w:t>
+        </w:r>
+      </w:hyperlink>
+      <w:r>
+        <w:rPr>
+          <w:rFonts w:ascii="Courier New" w:hAnsi="Courier New" w:cs="Courier New"/>
+          <w:color w:val="444444"/>
+          <w:sz w:val="20"/>
+          <w:szCs w:val="20"/>
+          <w:shd w:val="clear" w:color="auto" w:fill="E5E5E5"/>
+        </w:rPr>
         <w:t> </w:t>
       </w:r>
-      <w:hyperlink r:id="rId41" w:tgtFrame="mysql_doc" w:history="1">
+      <w:r>
+        <w:rPr>
+          <w:rStyle w:val="cm-keyword"/>
+          <w:rFonts w:ascii="Courier New" w:hAnsi="Courier New" w:cs="Courier New"/>
+          <w:color w:val="770088"/>
+          <w:sz w:val="20"/>
+          <w:szCs w:val="20"/>
+          <w:shd w:val="clear" w:color="auto" w:fill="E5E5E5"/>
+        </w:rPr>
+        <w:t>DISTINCT</w:t>
+      </w:r>
+      <w:r>
+        <w:rPr>
+          <w:rStyle w:val="cm-bracket"/>
+          <w:rFonts w:ascii="Courier New" w:hAnsi="Courier New" w:cs="Courier New"/>
+          <w:color w:val="999977"/>
+          <w:sz w:val="20"/>
+          <w:szCs w:val="20"/>
+          <w:shd w:val="clear" w:color="auto" w:fill="E5E5E5"/>
+        </w:rPr>
+        <w:t>(</w:t>
+      </w:r>
+      <w:r>
+        <w:rPr>
+          <w:rFonts w:ascii="Courier New" w:hAnsi="Courier New" w:cs="Courier New"/>
+          <w:color w:val="444444"/>
+          <w:sz w:val="20"/>
+          <w:szCs w:val="20"/>
+          <w:shd w:val="clear" w:color="auto" w:fill="E5E5E5"/>
+        </w:rPr>
+        <w:t>f</w:t>
+      </w:r>
+      <w:r>
+        <w:rPr>
+          <w:rStyle w:val="cm-variable-2"/>
+          <w:color w:val="0055AA"/>
+          <w:shd w:val="clear" w:color="auto" w:fill="E5E5E5"/>
+        </w:rPr>
+        <w:t>.nomfou</w:t>
+      </w:r>
+      <w:r>
+        <w:rPr>
+          <w:rStyle w:val="cm-bracket"/>
+          <w:rFonts w:ascii="Courier New" w:hAnsi="Courier New" w:cs="Courier New"/>
+          <w:color w:val="999977"/>
+          <w:sz w:val="20"/>
+          <w:szCs w:val="20"/>
+          <w:shd w:val="clear" w:color="auto" w:fill="E5E5E5"/>
+        </w:rPr>
+        <w:t>)</w:t>
+      </w:r>
+      <w:r>
+        <w:rPr>
+          <w:rStyle w:val="cm-punctuation"/>
+          <w:color w:val="444444"/>
+          <w:shd w:val="clear" w:color="auto" w:fill="E5E5E5"/>
+        </w:rPr>
+        <w:t>,</w:t>
+      </w:r>
+      <w:r>
+        <w:rPr>
+          <w:rFonts w:ascii="Courier New" w:hAnsi="Courier New" w:cs="Courier New"/>
+          <w:color w:val="444444"/>
+          <w:sz w:val="20"/>
+          <w:szCs w:val="20"/>
+          <w:shd w:val="clear" w:color="auto" w:fill="E5E5E5"/>
+        </w:rPr>
+        <w:t>p</w:t>
+      </w:r>
+      <w:r>
+        <w:rPr>
+          <w:rStyle w:val="cm-variable-2"/>
+          <w:color w:val="0055AA"/>
+          <w:shd w:val="clear" w:color="auto" w:fill="E5E5E5"/>
+        </w:rPr>
+        <w:t>.stkphy</w:t>
+      </w:r>
+      <w:r>
+        <w:rPr>
+          <w:rFonts w:ascii="Courier New" w:hAnsi="Courier New" w:cs="Courier New"/>
+          <w:color w:val="444444"/>
+          <w:sz w:val="20"/>
+          <w:szCs w:val="20"/>
+          <w:shd w:val="clear" w:color="auto" w:fill="E5E5E5"/>
+        </w:rPr>
+        <w:t> </w:t>
+      </w:r>
+      <w:r>
+        <w:rPr>
+          <w:rStyle w:val="cm-keyword"/>
+          <w:rFonts w:ascii="Courier New" w:hAnsi="Courier New" w:cs="Courier New"/>
+          <w:color w:val="770088"/>
+          <w:sz w:val="20"/>
+          <w:szCs w:val="20"/>
+          <w:shd w:val="clear" w:color="auto" w:fill="E5E5E5"/>
+        </w:rPr>
+        <w:t>FROM</w:t>
+      </w:r>
+      <w:r>
+        <w:rPr>
+          <w:rFonts w:ascii="Courier New" w:hAnsi="Courier New" w:cs="Courier New"/>
+          <w:color w:val="444444"/>
+          <w:sz w:val="20"/>
+          <w:szCs w:val="20"/>
+          <w:shd w:val="clear" w:color="auto" w:fill="E5E5E5"/>
+        </w:rPr>
+        <w:t> vente </w:t>
+      </w:r>
+      <w:r>
+        <w:rPr>
+          <w:rStyle w:val="cm-keyword"/>
+          <w:rFonts w:ascii="Courier New" w:hAnsi="Courier New" w:cs="Courier New"/>
+          <w:color w:val="770088"/>
+          <w:sz w:val="20"/>
+          <w:szCs w:val="20"/>
+          <w:shd w:val="clear" w:color="auto" w:fill="E5E5E5"/>
+        </w:rPr>
+        <w:t>AS</w:t>
+      </w:r>
+      <w:r>
+        <w:rPr>
+          <w:rFonts w:ascii="Courier New" w:hAnsi="Courier New" w:cs="Courier New"/>
+          <w:color w:val="444444"/>
+          <w:sz w:val="20"/>
+          <w:szCs w:val="20"/>
+          <w:shd w:val="clear" w:color="auto" w:fill="E5E5E5"/>
+        </w:rPr>
+        <w:t> v </w:t>
+      </w:r>
+      <w:r>
+        <w:rPr>
+          <w:rStyle w:val="cm-keyword"/>
+          <w:rFonts w:ascii="Courier New" w:hAnsi="Courier New" w:cs="Courier New"/>
+          <w:color w:val="770088"/>
+          <w:sz w:val="20"/>
+          <w:szCs w:val="20"/>
+          <w:shd w:val="clear" w:color="auto" w:fill="E5E5E5"/>
+        </w:rPr>
+        <w:t>JOIN</w:t>
+      </w:r>
+      <w:r>
+        <w:rPr>
+          <w:rFonts w:ascii="Courier New" w:hAnsi="Courier New" w:cs="Courier New"/>
+          <w:color w:val="444444"/>
+          <w:sz w:val="20"/>
+          <w:szCs w:val="20"/>
+          <w:shd w:val="clear" w:color="auto" w:fill="E5E5E5"/>
+        </w:rPr>
+        <w:t> fournis </w:t>
+      </w:r>
+      <w:r>
+        <w:rPr>
+          <w:rStyle w:val="cm-keyword"/>
+          <w:rFonts w:ascii="Courier New" w:hAnsi="Courier New" w:cs="Courier New"/>
+          <w:color w:val="770088"/>
+          <w:sz w:val="20"/>
+          <w:szCs w:val="20"/>
+          <w:shd w:val="clear" w:color="auto" w:fill="E5E5E5"/>
+        </w:rPr>
+        <w:t>AS</w:t>
+      </w:r>
+      <w:r>
+        <w:rPr>
+          <w:rFonts w:ascii="Courier New" w:hAnsi="Courier New" w:cs="Courier New"/>
+          <w:color w:val="444444"/>
+          <w:sz w:val="20"/>
+          <w:szCs w:val="20"/>
+          <w:shd w:val="clear" w:color="auto" w:fill="E5E5E5"/>
+        </w:rPr>
+        <w:t> f </w:t>
+      </w:r>
+      <w:r>
+        <w:rPr>
+          <w:rStyle w:val="cm-keyword"/>
+          <w:rFonts w:ascii="Courier New" w:hAnsi="Courier New" w:cs="Courier New"/>
+          <w:color w:val="770088"/>
+          <w:sz w:val="20"/>
+          <w:szCs w:val="20"/>
+          <w:shd w:val="clear" w:color="auto" w:fill="E5E5E5"/>
+        </w:rPr>
+        <w:t>ON</w:t>
+      </w:r>
+      <w:r>
+        <w:rPr>
+          <w:rFonts w:ascii="Courier New" w:hAnsi="Courier New" w:cs="Courier New"/>
+          <w:color w:val="444444"/>
+          <w:sz w:val="20"/>
+          <w:szCs w:val="20"/>
+          <w:shd w:val="clear" w:color="auto" w:fill="E5E5E5"/>
+        </w:rPr>
+        <w:t> v</w:t>
+      </w:r>
+      <w:r>
+        <w:rPr>
+          <w:rStyle w:val="cm-variable-2"/>
+          <w:color w:val="0055AA"/>
+          <w:shd w:val="clear" w:color="auto" w:fill="E5E5E5"/>
+        </w:rPr>
+        <w:t>.numfou</w:t>
+      </w:r>
+      <w:r>
+        <w:rPr>
+          <w:rStyle w:val="cm-operator"/>
+          <w:rFonts w:ascii="Courier New" w:hAnsi="Courier New" w:cs="Courier New"/>
+          <w:color w:val="FF00FF"/>
+          <w:sz w:val="20"/>
+          <w:szCs w:val="20"/>
+          <w:shd w:val="clear" w:color="auto" w:fill="E5E5E5"/>
+        </w:rPr>
+        <w:t>=</w:t>
+      </w:r>
+      <w:r>
+        <w:rPr>
+          <w:rFonts w:ascii="Courier New" w:hAnsi="Courier New" w:cs="Courier New"/>
+          <w:color w:val="444444"/>
+          <w:sz w:val="20"/>
+          <w:szCs w:val="20"/>
+          <w:shd w:val="clear" w:color="auto" w:fill="E5E5E5"/>
+        </w:rPr>
+        <w:t>f</w:t>
+      </w:r>
+      <w:r>
+        <w:rPr>
+          <w:rStyle w:val="cm-variable-2"/>
+          <w:color w:val="0055AA"/>
+          <w:shd w:val="clear" w:color="auto" w:fill="E5E5E5"/>
+        </w:rPr>
+        <w:t>.numfou</w:t>
+      </w:r>
+      <w:r>
+        <w:rPr>
+          <w:rFonts w:ascii="Courier New" w:hAnsi="Courier New" w:cs="Courier New"/>
+          <w:color w:val="444444"/>
+          <w:sz w:val="20"/>
+          <w:szCs w:val="20"/>
+          <w:shd w:val="clear" w:color="auto" w:fill="E5E5E5"/>
+        </w:rPr>
+        <w:t> </w:t>
+      </w:r>
+      <w:r>
+        <w:rPr>
+          <w:rStyle w:val="cm-keyword"/>
+          <w:rFonts w:ascii="Courier New" w:hAnsi="Courier New" w:cs="Courier New"/>
+          <w:color w:val="770088"/>
+          <w:sz w:val="20"/>
+          <w:szCs w:val="20"/>
+          <w:shd w:val="clear" w:color="auto" w:fill="E5E5E5"/>
+        </w:rPr>
+        <w:t>JOIN</w:t>
+      </w:r>
+      <w:r>
+        <w:rPr>
+          <w:rFonts w:ascii="Courier New" w:hAnsi="Courier New" w:cs="Courier New"/>
+          <w:color w:val="444444"/>
+          <w:sz w:val="20"/>
+          <w:szCs w:val="20"/>
+          <w:shd w:val="clear" w:color="auto" w:fill="E5E5E5"/>
+        </w:rPr>
+        <w:t> produit </w:t>
+      </w:r>
+      <w:r>
+        <w:rPr>
+          <w:rStyle w:val="cm-keyword"/>
+          <w:rFonts w:ascii="Courier New" w:hAnsi="Courier New" w:cs="Courier New"/>
+          <w:color w:val="770088"/>
+          <w:sz w:val="20"/>
+          <w:szCs w:val="20"/>
+          <w:shd w:val="clear" w:color="auto" w:fill="E5E5E5"/>
+        </w:rPr>
+        <w:t>AS</w:t>
+      </w:r>
+      <w:r>
+        <w:rPr>
+          <w:rFonts w:ascii="Courier New" w:hAnsi="Courier New" w:cs="Courier New"/>
+          <w:color w:val="444444"/>
+          <w:sz w:val="20"/>
+          <w:szCs w:val="20"/>
+          <w:shd w:val="clear" w:color="auto" w:fill="E5E5E5"/>
+        </w:rPr>
+        <w:t> p </w:t>
+      </w:r>
+      <w:r>
+        <w:rPr>
+          <w:rStyle w:val="cm-keyword"/>
+          <w:rFonts w:ascii="Courier New" w:hAnsi="Courier New" w:cs="Courier New"/>
+          <w:color w:val="770088"/>
+          <w:sz w:val="20"/>
+          <w:szCs w:val="20"/>
+          <w:shd w:val="clear" w:color="auto" w:fill="E5E5E5"/>
+        </w:rPr>
+        <w:t>ON</w:t>
+      </w:r>
+      <w:r>
+        <w:rPr>
+          <w:rFonts w:ascii="Courier New" w:hAnsi="Courier New" w:cs="Courier New"/>
+          <w:color w:val="444444"/>
+          <w:sz w:val="20"/>
+          <w:szCs w:val="20"/>
+          <w:shd w:val="clear" w:color="auto" w:fill="E5E5E5"/>
+        </w:rPr>
+        <w:t> p</w:t>
+      </w:r>
+      <w:r>
+        <w:rPr>
+          <w:rStyle w:val="cm-variable-2"/>
+          <w:color w:val="0055AA"/>
+          <w:shd w:val="clear" w:color="auto" w:fill="E5E5E5"/>
+        </w:rPr>
+        <w:t>.codart</w:t>
+      </w:r>
+      <w:r>
+        <w:rPr>
+          <w:rStyle w:val="cm-operator"/>
+          <w:rFonts w:ascii="Courier New" w:hAnsi="Courier New" w:cs="Courier New"/>
+          <w:color w:val="FF00FF"/>
+          <w:sz w:val="20"/>
+          <w:szCs w:val="20"/>
+          <w:shd w:val="clear" w:color="auto" w:fill="E5E5E5"/>
+        </w:rPr>
+        <w:t>=</w:t>
+      </w:r>
+      <w:r>
+        <w:rPr>
+          <w:rFonts w:ascii="Courier New" w:hAnsi="Courier New" w:cs="Courier New"/>
+          <w:color w:val="444444"/>
+          <w:sz w:val="20"/>
+          <w:szCs w:val="20"/>
+          <w:shd w:val="clear" w:color="auto" w:fill="E5E5E5"/>
+        </w:rPr>
+        <w:t>v</w:t>
+      </w:r>
+      <w:r>
+        <w:rPr>
+          <w:rStyle w:val="cm-variable-2"/>
+          <w:color w:val="0055AA"/>
+          <w:shd w:val="clear" w:color="auto" w:fill="E5E5E5"/>
+        </w:rPr>
+        <w:t>.codart</w:t>
+      </w:r>
+      <w:r>
+        <w:rPr>
+          <w:rFonts w:ascii="Courier New" w:hAnsi="Courier New" w:cs="Courier New"/>
+          <w:color w:val="444444"/>
+          <w:sz w:val="20"/>
+          <w:szCs w:val="20"/>
+          <w:shd w:val="clear" w:color="auto" w:fill="E5E5E5"/>
+        </w:rPr>
+        <w:t> </w:t>
+      </w:r>
+      <w:r>
+        <w:rPr>
+          <w:rStyle w:val="cm-keyword"/>
+          <w:rFonts w:ascii="Courier New" w:hAnsi="Courier New" w:cs="Courier New"/>
+          <w:color w:val="770088"/>
+          <w:sz w:val="20"/>
+          <w:szCs w:val="20"/>
+          <w:shd w:val="clear" w:color="auto" w:fill="E5E5E5"/>
+        </w:rPr>
+        <w:t>ORDER</w:t>
+      </w:r>
+      <w:r>
+        <w:rPr>
+          <w:rFonts w:ascii="Courier New" w:hAnsi="Courier New" w:cs="Courier New"/>
+          <w:color w:val="444444"/>
+          <w:sz w:val="20"/>
+          <w:szCs w:val="20"/>
+          <w:shd w:val="clear" w:color="auto" w:fill="E5E5E5"/>
+        </w:rPr>
+        <w:t> </w:t>
+      </w:r>
+      <w:r>
+        <w:rPr>
+          <w:rStyle w:val="cm-keyword"/>
+          <w:rFonts w:ascii="Courier New" w:hAnsi="Courier New" w:cs="Courier New"/>
+          <w:color w:val="770088"/>
+          <w:sz w:val="20"/>
+          <w:szCs w:val="20"/>
+          <w:shd w:val="clear" w:color="auto" w:fill="E5E5E5"/>
+        </w:rPr>
+        <w:t>BY</w:t>
+      </w:r>
+      <w:r>
+        <w:rPr>
+          <w:rFonts w:ascii="Courier New" w:hAnsi="Courier New" w:cs="Courier New"/>
+          <w:color w:val="444444"/>
+          <w:sz w:val="20"/>
+          <w:szCs w:val="20"/>
+          <w:shd w:val="clear" w:color="auto" w:fill="E5E5E5"/>
+        </w:rPr>
+        <w:t> p</w:t>
+      </w:r>
+      <w:r>
+        <w:rPr>
+          <w:rStyle w:val="cm-variable-2"/>
+          <w:color w:val="0055AA"/>
+          <w:shd w:val="clear" w:color="auto" w:fill="E5E5E5"/>
+        </w:rPr>
+        <w:t>.stkphy</w:t>
+      </w:r>
+      <w:r>
+        <w:rPr>
+          <w:rFonts w:ascii="Courier New" w:hAnsi="Courier New" w:cs="Courier New"/>
+          <w:color w:val="444444"/>
+          <w:sz w:val="20"/>
+          <w:szCs w:val="20"/>
+          <w:shd w:val="clear" w:color="auto" w:fill="E5E5E5"/>
+        </w:rPr>
+        <w:t> </w:t>
+      </w:r>
+      <w:r>
+        <w:rPr>
+          <w:rStyle w:val="cm-keyword"/>
+          <w:rFonts w:ascii="Courier New" w:hAnsi="Courier New" w:cs="Courier New"/>
+          <w:color w:val="770088"/>
+          <w:sz w:val="20"/>
+          <w:szCs w:val="20"/>
+          <w:shd w:val="clear" w:color="auto" w:fill="E5E5E5"/>
+        </w:rPr>
+        <w:t>DESC</w:t>
+      </w:r>
+      <w:r>
+        <w:rPr>
+          <w:rStyle w:val="cm-punctuation"/>
+          <w:color w:val="444444"/>
+          <w:shd w:val="clear" w:color="auto" w:fill="E5E5E5"/>
+        </w:rPr>
+        <w:t>;</w:t>
+      </w:r>
+    </w:p>
+    <w:p>
+      <w:pPr>
+        <w:numPr>
+          <w:ilvl w:val="0"/>
+          <w:numId w:val="1"/>
+        </w:numPr>
+        <w:shd w:val="clear" w:color="auto" w:fill="FFFFFF"/>
+        <w:spacing w:before="240" w:after="240" w:line="240" w:lineRule="auto"/>
+        <w:rPr>
+          <w:rFonts w:ascii="Segoe UI" w:eastAsia="Times New Roman" w:hAnsi="Segoe UI" w:cs="Segoe UI"/>
+          <w:color w:val="24292E"/>
+          <w:sz w:val="24"/>
+          <w:szCs w:val="24"/>
+          <w:lang w:eastAsia="fr-FR"/>
+        </w:rPr>
+      </w:pPr>
+      <w:r>
+        <w:rPr>
+          <w:rFonts w:ascii="Segoe UI" w:eastAsia="Times New Roman" w:hAnsi="Segoe UI" w:cs="Segoe UI"/>
+          <w:color w:val="24292E"/>
+          <w:sz w:val="24"/>
+          <w:szCs w:val="24"/>
+          <w:lang w:eastAsia="fr-FR"/>
+        </w:rPr>
+        <w:t>En fin d'année, sortir la liste des produits dont la quantité réellement commandée dépasse 90% de la quantité annuelle prévue.</w:t>
+      </w:r>
+    </w:p>
+    <w:p>
+      <w:pPr>
+        <w:shd w:val="clear" w:color="auto" w:fill="FFFFFF"/>
+        <w:spacing w:before="240" w:after="240" w:line="240" w:lineRule="auto"/>
+        <w:ind w:left="720"/>
+        <w:rPr>
+          <w:rFonts w:ascii="Segoe UI" w:eastAsia="Times New Roman" w:hAnsi="Segoe UI" w:cs="Segoe UI"/>
+          <w:color w:val="24292E"/>
+          <w:sz w:val="24"/>
+          <w:szCs w:val="24"/>
+          <w:lang w:eastAsia="fr-FR"/>
+        </w:rPr>
+      </w:pPr>
+      <w:hyperlink r:id="rId49" w:tgtFrame="mysql_doc" w:history="1">
+        <w:r>
+          <w:rPr>
+            <w:rStyle w:val="Lienhypertexte"/>
+            <w:rFonts w:ascii="Courier New" w:hAnsi="Courier New" w:cs="Courier New"/>
+            <w:sz w:val="20"/>
+            <w:szCs w:val="20"/>
+            <w:shd w:val="clear" w:color="auto" w:fill="E5E5E5"/>
+          </w:rPr>
+          <w:t>SELECT</w:t>
+        </w:r>
+      </w:hyperlink>
+      <w:r>
+        <w:rPr>
+          <w:rFonts w:ascii="Courier New" w:hAnsi="Courier New" w:cs="Courier New"/>
+          <w:color w:val="444444"/>
+          <w:sz w:val="20"/>
+          <w:szCs w:val="20"/>
+          <w:shd w:val="clear" w:color="auto" w:fill="E5E5E5"/>
+        </w:rPr>
+        <w:t> p</w:t>
+      </w:r>
+      <w:r>
+        <w:rPr>
+          <w:rStyle w:val="cm-variable-2"/>
+          <w:rFonts w:ascii="Courier New" w:hAnsi="Courier New" w:cs="Courier New"/>
+          <w:color w:val="0055AA"/>
+          <w:sz w:val="20"/>
+          <w:szCs w:val="20"/>
+          <w:shd w:val="clear" w:color="auto" w:fill="E5E5E5"/>
+        </w:rPr>
+        <w:t>.libart</w:t>
+      </w:r>
+      <w:r>
+        <w:rPr>
+          <w:rFonts w:ascii="Courier New" w:hAnsi="Courier New" w:cs="Courier New"/>
+          <w:color w:val="444444"/>
+          <w:sz w:val="20"/>
+          <w:szCs w:val="20"/>
+          <w:shd w:val="clear" w:color="auto" w:fill="E5E5E5"/>
+        </w:rPr>
+        <w:t> </w:t>
+      </w:r>
+      <w:r>
+        <w:rPr>
+          <w:rStyle w:val="cm-keyword"/>
+          <w:rFonts w:ascii="Courier New" w:hAnsi="Courier New" w:cs="Courier New"/>
+          <w:color w:val="770088"/>
+          <w:sz w:val="20"/>
+          <w:szCs w:val="20"/>
+          <w:shd w:val="clear" w:color="auto" w:fill="E5E5E5"/>
+        </w:rPr>
+        <w:t>FROM</w:t>
+      </w:r>
+      <w:r>
+        <w:rPr>
+          <w:rFonts w:ascii="Courier New" w:hAnsi="Courier New" w:cs="Courier New"/>
+          <w:color w:val="444444"/>
+          <w:sz w:val="20"/>
+          <w:szCs w:val="20"/>
+          <w:shd w:val="clear" w:color="auto" w:fill="E5E5E5"/>
+        </w:rPr>
+        <w:t> vente </w:t>
+      </w:r>
+      <w:r>
+        <w:rPr>
+          <w:rStyle w:val="cm-keyword"/>
+          <w:rFonts w:ascii="Courier New" w:hAnsi="Courier New" w:cs="Courier New"/>
+          <w:color w:val="770088"/>
+          <w:sz w:val="20"/>
+          <w:szCs w:val="20"/>
+          <w:shd w:val="clear" w:color="auto" w:fill="E5E5E5"/>
+        </w:rPr>
+        <w:t>AS</w:t>
+      </w:r>
+      <w:r>
+        <w:rPr>
+          <w:rFonts w:ascii="Courier New" w:hAnsi="Courier New" w:cs="Courier New"/>
+          <w:color w:val="444444"/>
+          <w:sz w:val="20"/>
+          <w:szCs w:val="20"/>
+          <w:shd w:val="clear" w:color="auto" w:fill="E5E5E5"/>
+        </w:rPr>
+        <w:t> v </w:t>
+      </w:r>
+      <w:r>
+        <w:rPr>
+          <w:rStyle w:val="cm-keyword"/>
+          <w:rFonts w:ascii="Courier New" w:hAnsi="Courier New" w:cs="Courier New"/>
+          <w:color w:val="770088"/>
+          <w:sz w:val="20"/>
+          <w:szCs w:val="20"/>
+          <w:shd w:val="clear" w:color="auto" w:fill="E5E5E5"/>
+        </w:rPr>
+        <w:t>JOIN</w:t>
+      </w:r>
+      <w:r>
+        <w:rPr>
+          <w:rFonts w:ascii="Courier New" w:hAnsi="Courier New" w:cs="Courier New"/>
+          <w:color w:val="444444"/>
+          <w:sz w:val="20"/>
+          <w:szCs w:val="20"/>
+          <w:shd w:val="clear" w:color="auto" w:fill="E5E5E5"/>
+        </w:rPr>
+        <w:t> produit </w:t>
+      </w:r>
+      <w:r>
+        <w:rPr>
+          <w:rStyle w:val="cm-keyword"/>
+          <w:rFonts w:ascii="Courier New" w:hAnsi="Courier New" w:cs="Courier New"/>
+          <w:color w:val="770088"/>
+          <w:sz w:val="20"/>
+          <w:szCs w:val="20"/>
+          <w:shd w:val="clear" w:color="auto" w:fill="E5E5E5"/>
+        </w:rPr>
+        <w:t>AS</w:t>
+      </w:r>
+      <w:r>
+        <w:rPr>
+          <w:rFonts w:ascii="Courier New" w:hAnsi="Courier New" w:cs="Courier New"/>
+          <w:color w:val="444444"/>
+          <w:sz w:val="20"/>
+          <w:szCs w:val="20"/>
+          <w:shd w:val="clear" w:color="auto" w:fill="E5E5E5"/>
+        </w:rPr>
+        <w:t> p </w:t>
+      </w:r>
+      <w:r>
+        <w:rPr>
+          <w:rStyle w:val="cm-keyword"/>
+          <w:rFonts w:ascii="Courier New" w:hAnsi="Courier New" w:cs="Courier New"/>
+          <w:color w:val="770088"/>
+          <w:sz w:val="20"/>
+          <w:szCs w:val="20"/>
+          <w:shd w:val="clear" w:color="auto" w:fill="E5E5E5"/>
+        </w:rPr>
+        <w:t>ON</w:t>
+      </w:r>
+      <w:r>
+        <w:rPr>
+          <w:rFonts w:ascii="Courier New" w:hAnsi="Courier New" w:cs="Courier New"/>
+          <w:color w:val="444444"/>
+          <w:sz w:val="20"/>
+          <w:szCs w:val="20"/>
+          <w:shd w:val="clear" w:color="auto" w:fill="E5E5E5"/>
+        </w:rPr>
+        <w:t> p</w:t>
+      </w:r>
+      <w:r>
+        <w:rPr>
+          <w:rStyle w:val="cm-variable-2"/>
+          <w:rFonts w:ascii="Courier New" w:hAnsi="Courier New" w:cs="Courier New"/>
+          <w:color w:val="0055AA"/>
+          <w:sz w:val="20"/>
+          <w:szCs w:val="20"/>
+          <w:shd w:val="clear" w:color="auto" w:fill="E5E5E5"/>
+        </w:rPr>
+        <w:t>.codart</w:t>
+      </w:r>
+      <w:r>
+        <w:rPr>
+          <w:rStyle w:val="cm-operator"/>
+          <w:color w:val="FF00FF"/>
+          <w:shd w:val="clear" w:color="auto" w:fill="E5E5E5"/>
+        </w:rPr>
+        <w:t>=</w:t>
+      </w:r>
+      <w:r>
+        <w:rPr>
+          <w:rFonts w:ascii="Courier New" w:hAnsi="Courier New" w:cs="Courier New"/>
+          <w:color w:val="444444"/>
+          <w:sz w:val="20"/>
+          <w:szCs w:val="20"/>
+          <w:shd w:val="clear" w:color="auto" w:fill="E5E5E5"/>
+        </w:rPr>
+        <w:t>v</w:t>
+      </w:r>
+      <w:r>
+        <w:rPr>
+          <w:rStyle w:val="cm-variable-2"/>
+          <w:rFonts w:ascii="Courier New" w:hAnsi="Courier New" w:cs="Courier New"/>
+          <w:color w:val="0055AA"/>
+          <w:sz w:val="20"/>
+          <w:szCs w:val="20"/>
+          <w:shd w:val="clear" w:color="auto" w:fill="E5E5E5"/>
+        </w:rPr>
+        <w:t>.codart</w:t>
+      </w:r>
+      <w:r>
+        <w:rPr>
+          <w:rFonts w:ascii="Courier New" w:hAnsi="Courier New" w:cs="Courier New"/>
+          <w:color w:val="444444"/>
+          <w:sz w:val="20"/>
+          <w:szCs w:val="20"/>
+          <w:shd w:val="clear" w:color="auto" w:fill="E5E5E5"/>
+        </w:rPr>
+        <w:t> </w:t>
+      </w:r>
+      <w:r>
+        <w:rPr>
+          <w:rStyle w:val="cm-keyword"/>
+          <w:rFonts w:ascii="Courier New" w:hAnsi="Courier New" w:cs="Courier New"/>
+          <w:color w:val="770088"/>
+          <w:sz w:val="20"/>
+          <w:szCs w:val="20"/>
+          <w:shd w:val="clear" w:color="auto" w:fill="E5E5E5"/>
+        </w:rPr>
+        <w:t>WHERE</w:t>
+      </w:r>
+      <w:r>
+        <w:rPr>
+          <w:rFonts w:ascii="Courier New" w:hAnsi="Courier New" w:cs="Courier New"/>
+          <w:color w:val="444444"/>
+          <w:sz w:val="20"/>
+          <w:szCs w:val="20"/>
+          <w:shd w:val="clear" w:color="auto" w:fill="E5E5E5"/>
+        </w:rPr>
+        <w:t> </w:t>
+      </w:r>
+      <w:r>
+        <w:rPr>
+          <w:rStyle w:val="cm-bracket"/>
+          <w:color w:val="999977"/>
+          <w:shd w:val="clear" w:color="auto" w:fill="E5E5E5"/>
+        </w:rPr>
+        <w:t>(</w:t>
+      </w:r>
+      <w:r>
+        <w:rPr>
+          <w:rFonts w:ascii="Courier New" w:hAnsi="Courier New" w:cs="Courier New"/>
+          <w:color w:val="444444"/>
+          <w:sz w:val="20"/>
+          <w:szCs w:val="20"/>
+          <w:shd w:val="clear" w:color="auto" w:fill="E5E5E5"/>
+        </w:rPr>
+        <w:t>v</w:t>
+      </w:r>
+      <w:r>
+        <w:rPr>
+          <w:rStyle w:val="cm-variable-2"/>
+          <w:rFonts w:ascii="Courier New" w:hAnsi="Courier New" w:cs="Courier New"/>
+          <w:color w:val="0055AA"/>
+          <w:sz w:val="20"/>
+          <w:szCs w:val="20"/>
+          <w:shd w:val="clear" w:color="auto" w:fill="E5E5E5"/>
+        </w:rPr>
+        <w:t>.qte1</w:t>
+      </w:r>
+      <w:r>
+        <w:rPr>
+          <w:rStyle w:val="cm-operator"/>
+          <w:color w:val="FF00FF"/>
+          <w:shd w:val="clear" w:color="auto" w:fill="E5E5E5"/>
+        </w:rPr>
+        <w:t>+</w:t>
+      </w:r>
+      <w:r>
+        <w:rPr>
+          <w:rFonts w:ascii="Courier New" w:hAnsi="Courier New" w:cs="Courier New"/>
+          <w:color w:val="444444"/>
+          <w:sz w:val="20"/>
+          <w:szCs w:val="20"/>
+          <w:shd w:val="clear" w:color="auto" w:fill="E5E5E5"/>
+        </w:rPr>
+        <w:t>v</w:t>
+      </w:r>
+      <w:r>
+        <w:rPr>
+          <w:rStyle w:val="cm-variable-2"/>
+          <w:rFonts w:ascii="Courier New" w:hAnsi="Courier New" w:cs="Courier New"/>
+          <w:color w:val="0055AA"/>
+          <w:sz w:val="20"/>
+          <w:szCs w:val="20"/>
+          <w:shd w:val="clear" w:color="auto" w:fill="E5E5E5"/>
+        </w:rPr>
+        <w:t>.qte2</w:t>
+      </w:r>
+      <w:r>
+        <w:rPr>
+          <w:rStyle w:val="cm-operator"/>
+          <w:color w:val="FF00FF"/>
+          <w:shd w:val="clear" w:color="auto" w:fill="E5E5E5"/>
+        </w:rPr>
+        <w:t>+</w:t>
+      </w:r>
+      <w:r>
+        <w:rPr>
+          <w:rFonts w:ascii="Courier New" w:hAnsi="Courier New" w:cs="Courier New"/>
+          <w:color w:val="444444"/>
+          <w:sz w:val="20"/>
+          <w:szCs w:val="20"/>
+          <w:shd w:val="clear" w:color="auto" w:fill="E5E5E5"/>
+        </w:rPr>
+        <w:t>v</w:t>
+      </w:r>
+      <w:r>
+        <w:rPr>
+          <w:rStyle w:val="cm-variable-2"/>
+          <w:rFonts w:ascii="Courier New" w:hAnsi="Courier New" w:cs="Courier New"/>
+          <w:color w:val="0055AA"/>
+          <w:sz w:val="20"/>
+          <w:szCs w:val="20"/>
+          <w:shd w:val="clear" w:color="auto" w:fill="E5E5E5"/>
+        </w:rPr>
+        <w:t>.qte3</w:t>
+      </w:r>
+      <w:r>
+        <w:rPr>
+          <w:rStyle w:val="cm-bracket"/>
+          <w:color w:val="999977"/>
+          <w:shd w:val="clear" w:color="auto" w:fill="E5E5E5"/>
+        </w:rPr>
+        <w:t>)</w:t>
+      </w:r>
+      <w:r>
+        <w:rPr>
+          <w:rStyle w:val="cm-operator"/>
+          <w:color w:val="FF00FF"/>
+          <w:shd w:val="clear" w:color="auto" w:fill="E5E5E5"/>
+        </w:rPr>
+        <w:t>&gt;</w:t>
+      </w:r>
+      <w:r>
+        <w:rPr>
+          <w:rFonts w:ascii="Courier New" w:hAnsi="Courier New" w:cs="Courier New"/>
+          <w:color w:val="444444"/>
+          <w:sz w:val="20"/>
+          <w:szCs w:val="20"/>
+          <w:shd w:val="clear" w:color="auto" w:fill="E5E5E5"/>
+        </w:rPr>
+        <w:t>p</w:t>
+      </w:r>
+      <w:r>
+        <w:rPr>
+          <w:rStyle w:val="cm-variable-2"/>
+          <w:rFonts w:ascii="Courier New" w:hAnsi="Courier New" w:cs="Courier New"/>
+          <w:color w:val="0055AA"/>
+          <w:sz w:val="20"/>
+          <w:szCs w:val="20"/>
+          <w:shd w:val="clear" w:color="auto" w:fill="E5E5E5"/>
+        </w:rPr>
+        <w:t>.qteann</w:t>
+      </w:r>
+      <w:r>
+        <w:rPr>
+          <w:rStyle w:val="cm-operator"/>
+          <w:color w:val="FF00FF"/>
+          <w:shd w:val="clear" w:color="auto" w:fill="E5E5E5"/>
+        </w:rPr>
+        <w:t>*</w:t>
+      </w:r>
+      <w:r>
+        <w:rPr>
+          <w:rStyle w:val="cm-number"/>
+          <w:rFonts w:ascii="Courier New" w:hAnsi="Courier New" w:cs="Courier New"/>
+          <w:color w:val="116644"/>
+          <w:sz w:val="20"/>
+          <w:szCs w:val="20"/>
+          <w:shd w:val="clear" w:color="auto" w:fill="E5E5E5"/>
+        </w:rPr>
+        <w:t>0.9</w:t>
+      </w:r>
+      <w:r>
+        <w:rPr>
+          <w:rStyle w:val="cm-punctuation"/>
+          <w:rFonts w:ascii="Courier New" w:hAnsi="Courier New" w:cs="Courier New"/>
+          <w:color w:val="444444"/>
+          <w:sz w:val="20"/>
+          <w:szCs w:val="20"/>
+          <w:shd w:val="clear" w:color="auto" w:fill="E5E5E5"/>
+        </w:rPr>
+        <w:t>;</w:t>
+      </w:r>
+    </w:p>
+    <w:p>
+      <w:pPr>
+        <w:numPr>
+          <w:ilvl w:val="0"/>
+          <w:numId w:val="1"/>
+        </w:numPr>
+        <w:shd w:val="clear" w:color="auto" w:fill="FFFFFF"/>
+        <w:spacing w:before="240" w:after="240" w:line="240" w:lineRule="auto"/>
+      </w:pPr>
+      <w:r>
+        <w:rPr>
+          <w:rFonts w:ascii="Segoe UI" w:eastAsia="Times New Roman" w:hAnsi="Segoe UI" w:cs="Segoe UI"/>
+          <w:color w:val="24292E"/>
+          <w:sz w:val="24"/>
+          <w:szCs w:val="24"/>
+          <w:lang w:eastAsia="fr-FR"/>
+        </w:rPr>
+        <w:t>Calculer le chiffre d'affaire par fournisseur pour l'année 2018, sachant que les prix indiqués sont hors taxes et que le taux de TVA est 20%.</w:t>
+      </w:r>
+    </w:p>
+    <w:p>
+      <w:pPr>
+        <w:shd w:val="clear" w:color="auto" w:fill="FFFFFF"/>
+        <w:spacing w:before="240" w:after="240" w:line="240" w:lineRule="auto"/>
+        <w:ind w:left="720"/>
+      </w:pPr>
+      <w:hyperlink r:id="rId50" w:tgtFrame="mysql_doc" w:history="1">
+        <w:r>
+          <w:rPr>
+            <w:rStyle w:val="Lienhypertexte"/>
+            <w:rFonts w:ascii="Courier New" w:hAnsi="Courier New" w:cs="Courier New"/>
+            <w:sz w:val="20"/>
+            <w:szCs w:val="20"/>
+            <w:shd w:val="clear" w:color="auto" w:fill="E5E5E5"/>
+          </w:rPr>
+          <w:t>SELECT</w:t>
+        </w:r>
+      </w:hyperlink>
+      <w:r>
+        <w:rPr>
+          <w:rFonts w:ascii="Courier New" w:hAnsi="Courier New" w:cs="Courier New"/>
+          <w:color w:val="444444"/>
+          <w:sz w:val="20"/>
+          <w:szCs w:val="20"/>
+          <w:shd w:val="clear" w:color="auto" w:fill="E5E5E5"/>
+        </w:rPr>
+        <w:t> e</w:t>
+      </w:r>
+      <w:r>
+        <w:rPr>
+          <w:rStyle w:val="cm-variable-2"/>
+          <w:rFonts w:ascii="Courier New" w:hAnsi="Courier New" w:cs="Courier New"/>
+          <w:color w:val="0055AA"/>
+          <w:sz w:val="20"/>
+          <w:szCs w:val="20"/>
+          <w:shd w:val="clear" w:color="auto" w:fill="E5E5E5"/>
+        </w:rPr>
+        <w:t>.numcom</w:t>
+      </w:r>
+      <w:r>
+        <w:rPr>
+          <w:rStyle w:val="cm-punctuation"/>
+          <w:color w:val="444444"/>
+          <w:shd w:val="clear" w:color="auto" w:fill="E5E5E5"/>
+        </w:rPr>
+        <w:t>,</w:t>
+      </w:r>
+      <w:r>
+        <w:rPr>
+          <w:rFonts w:ascii="Courier New" w:hAnsi="Courier New" w:cs="Courier New"/>
+          <w:color w:val="444444"/>
+          <w:sz w:val="20"/>
+          <w:szCs w:val="20"/>
+          <w:shd w:val="clear" w:color="auto" w:fill="E5E5E5"/>
+        </w:rPr>
+        <w:t> </w:t>
+      </w:r>
+      <w:hyperlink r:id="rId51" w:tgtFrame="mysql_doc" w:history="1">
         <w:r>
           <w:rPr>
             <w:rStyle w:val="Lienhypertexte"/>
@@ -7981,7 +10503,7 @@
         </w:rPr>
         <w:t> </w:t>
       </w:r>
-      <w:hyperlink r:id="rId42" w:tgtFrame="mysql_doc" w:history="1">
+      <w:hyperlink r:id="rId52" w:tgtFrame="mysql_doc" w:history="1">
         <w:r>
           <w:rPr>
             <w:rStyle w:val="Lienhypertexte"/>
